--- a/dubbo源码.docx
+++ b/dubbo源码.docx
@@ -117,13 +117,7 @@
         <w:rPr>
           <w:rFonts w:hint="eastAsia"/>
         </w:rPr>
-        <w:t>Factory</w:t>
-      </w:r>
-      <w:r>
-        <w:rPr>
-          <w:rFonts w:hint="eastAsia"/>
-        </w:rPr>
-        <w:t>【</w:t>
+        <w:t>Factory【</w:t>
       </w:r>
       <w:r>
         <w:t>SpiExtensionFactory</w:t>
@@ -141,22 +135,10 @@
         <w:rPr>
           <w:rFonts w:hint="eastAsia"/>
         </w:rPr>
-        <w:t>】</w:t>
-      </w:r>
-      <w:r>
-        <w:rPr>
-          <w:rFonts w:hint="eastAsia"/>
-        </w:rPr>
-        <w:t>。</w:t>
-      </w:r>
-    </w:p>
-    <w:p>
-      <w:pPr>
-        <w:rPr>
-          <w:rFonts w:hint="eastAsia"/>
-        </w:rPr>
-      </w:pPr>
-    </w:p>
+        <w:t>】。</w:t>
+      </w:r>
+    </w:p>
+    <w:p/>
     <w:p>
       <w:r>
         <w:tab/>
@@ -217,13 +199,7 @@
         <w:t>的静态常量中（以供复用）</w:t>
       </w:r>
     </w:p>
-    <w:p>
-      <w:pPr>
-        <w:rPr>
-          <w:rFonts w:hint="eastAsia"/>
-        </w:rPr>
-      </w:pPr>
-    </w:p>
+    <w:p/>
     <w:p>
       <w:pPr>
         <w:ind w:firstLine="420"/>
@@ -473,7 +449,7 @@
                     <pic:cNvPicPr/>
                   </pic:nvPicPr>
                   <pic:blipFill>
-                    <a:blip r:embed="rId6"/>
+                    <a:blip r:embed="rId7"/>
                     <a:stretch>
                       <a:fillRect/>
                     </a:stretch>
@@ -564,9 +540,6 @@
     <w:p>
       <w:pPr>
         <w:ind w:firstLine="420"/>
-        <w:rPr>
-          <w:rFonts w:hint="eastAsia"/>
-        </w:rPr>
       </w:pPr>
       <w:r>
         <w:rPr>
@@ -591,15 +564,9 @@
     <w:p>
       <w:pPr>
         <w:pStyle w:val="2"/>
-        <w:rPr>
-          <w:rFonts w:hint="eastAsia"/>
-        </w:rPr>
-      </w:pPr>
-      <w:r>
-        <w:t>2.</w:t>
-      </w:r>
-      <w:r>
-        <w:t>getAdaptiveExtension</w:t>
+      </w:pPr>
+      <w:r>
+        <w:t>2.getAdaptiveExtension</w:t>
       </w:r>
     </w:p>
     <w:p>
@@ -734,19 +701,10 @@
         <w:t>对象</w:t>
       </w:r>
     </w:p>
-    <w:p>
-      <w:pPr>
-        <w:rPr>
-          <w:rFonts w:hint="eastAsia"/>
-        </w:rPr>
-      </w:pPr>
-    </w:p>
+    <w:p/>
     <w:p>
       <w:pPr>
         <w:ind w:firstLine="420"/>
-        <w:rPr>
-          <w:rFonts w:hint="eastAsia"/>
-        </w:rPr>
       </w:pPr>
       <w:r>
         <w:rPr>
@@ -763,184 +721,166 @@
         <w:t>所有对象在</w:t>
       </w:r>
       <w:r>
-        <w:t>getExtensionLoader</w:t>
-      </w:r>
-      <w:r>
-        <w:t>()</w:t>
-      </w:r>
-      <w:r>
-        <w:rPr>
-          <w:rFonts w:hint="eastAsia"/>
-        </w:rPr>
-        <w:t>时都会进行初始化里面的objectFactory对象，</w:t>
-      </w:r>
-      <w:r>
-        <w:rPr>
-          <w:rFonts w:hint="eastAsia"/>
-        </w:rPr>
-        <w:t>objectFactory</w:t>
-      </w:r>
-      <w:r>
-        <w:rPr>
-          <w:rFonts w:hint="eastAsia"/>
-        </w:rPr>
-        <w:t>也是用spi但是是使用</w:t>
+        <w:t>getExtensionLoader()</w:t>
+      </w:r>
+      <w:r>
+        <w:rPr>
+          <w:rFonts w:hint="eastAsia"/>
+        </w:rPr>
+        <w:t>时都会进行初始化里面的objectFactory对象，objectFactory也是用spi但是是使用</w:t>
+      </w:r>
+      <w:r>
+        <w:t>getAdaptiveExtension()</w:t>
+      </w:r>
+      <w:r>
+        <w:rPr>
+          <w:rFonts w:hint="eastAsia"/>
+        </w:rPr>
+        <w:t>获得用@Adaptive标记的</w:t>
+      </w:r>
+      <w:r>
+        <w:t>AdaptiveExtensionFactory</w:t>
+      </w:r>
+      <w:r>
+        <w:rPr>
+          <w:rFonts w:hint="eastAsia"/>
+        </w:rPr>
+        <w:t>，</w:t>
+      </w:r>
+      <w:r>
+        <w:t>AdaptiveExtensionFactory</w:t>
+      </w:r>
+      <w:r>
+        <w:rPr>
+          <w:rFonts w:hint="eastAsia"/>
+        </w:rPr>
+        <w:t>中维护了一个SPI</w:t>
+      </w:r>
+      <w:r>
+        <w:t>ExtensionFactory</w:t>
+      </w:r>
+      <w:r>
+        <w:rPr>
+          <w:rFonts w:hint="eastAsia"/>
+        </w:rPr>
+        <w:t>和一个Spring</w:t>
+      </w:r>
+      <w:r>
+        <w:t>ExtensionFactory</w:t>
+      </w:r>
+      <w:r>
+        <w:rPr>
+          <w:rFonts w:hint="eastAsia"/>
+        </w:rPr>
+        <w:t>。</w:t>
+      </w:r>
+    </w:p>
+    <w:p/>
+    <w:p>
+      <w:pPr>
+        <w:ind w:firstLine="420"/>
+        <w:rPr>
+          <w:sz w:val="20"/>
+        </w:rPr>
+      </w:pPr>
+      <w:r>
+        <w:t>getAdaptiveExtension()</w:t>
+      </w:r>
+      <w:r>
+        <w:tab/>
+      </w:r>
+      <w:r>
+        <w:rPr>
+          <w:rFonts w:hint="eastAsia"/>
+          <w:sz w:val="20"/>
+        </w:rPr>
+        <w:t>（@Adaptive在一个类上这个类是一个装饰类，在方法上就是代理）</w:t>
+      </w:r>
+    </w:p>
+    <w:p>
+      <w:pPr>
+        <w:ind w:left="420" w:firstLine="420"/>
+      </w:pPr>
+      <w:r>
+        <w:rPr>
+          <w:rFonts w:hint="eastAsia"/>
+        </w:rPr>
+        <w:t>例如：</w:t>
+      </w:r>
+      <w:r>
+        <w:t>AdaptiveExtensionFactory</w:t>
+      </w:r>
+      <w:r>
+        <w:rPr>
+          <w:rFonts w:hint="eastAsia"/>
+        </w:rPr>
+        <w:t>类上标记了@Adaptive</w:t>
+      </w:r>
+    </w:p>
+    <w:p>
+      <w:pPr>
+        <w:ind w:left="630" w:firstLineChars="400" w:firstLine="840"/>
+      </w:pPr>
+      <w:r>
+        <w:rPr>
+          <w:rFonts w:hint="eastAsia"/>
+        </w:rPr>
+        <w:t>Protocol的方法上标记了@Adaptive</w:t>
+      </w:r>
+    </w:p>
+    <w:p>
+      <w:pPr>
+        <w:ind w:left="420" w:firstLineChars="300" w:firstLine="630"/>
+      </w:pPr>
+    </w:p>
+    <w:p>
+      <w:pPr>
+        <w:ind w:firstLine="420"/>
+      </w:pPr>
+      <w:r>
+        <w:rPr>
+          <w:rFonts w:hint="eastAsia"/>
+        </w:rPr>
+        <w:t>@Adaptive注解在类和方法上的区别：</w:t>
+      </w:r>
+    </w:p>
+    <w:p>
+      <w:r>
+        <w:tab/>
+      </w:r>
+      <w:r>
+        <w:t xml:space="preserve"> </w:t>
+      </w:r>
+      <w:r>
+        <w:rPr>
+          <w:rFonts w:hint="eastAsia"/>
+        </w:rPr>
+        <w:t>注解在类上：代表人工实现编码，即实现了一个装饰类(即设计模式中的装饰者模式)，例如ExtensionFactory</w:t>
+      </w:r>
+    </w:p>
+    <w:p>
+      <w:r>
+        <w:tab/>
+      </w:r>
+      <w:r>
+        <w:t xml:space="preserve"> </w:t>
+      </w:r>
+      <w:r>
+        <w:rPr>
+          <w:rFonts w:hint="eastAsia"/>
+        </w:rPr>
+        <w:t>注解在方法上</w:t>
+      </w:r>
+      <w:r>
+        <w:rPr>
+          <w:rFonts w:hint="eastAsia"/>
+        </w:rPr>
+        <w:t>：调用</w:t>
       </w:r>
       <w:r>
         <w:t>getAdaptiveExtension</w:t>
       </w:r>
       <w:r>
-        <w:t>()</w:t>
-      </w:r>
-      <w:r>
-        <w:rPr>
-          <w:rFonts w:hint="eastAsia"/>
-        </w:rPr>
-        <w:t>获得用@Adaptive标记的</w:t>
-      </w:r>
-      <w:r>
-        <w:t>AdaptiveExtensionFactory</w:t>
-      </w:r>
-      <w:r>
-        <w:rPr>
-          <w:rFonts w:hint="eastAsia"/>
-        </w:rPr>
-        <w:t>，</w:t>
-      </w:r>
-      <w:r>
-        <w:t>AdaptiveExtensionFactory</w:t>
-      </w:r>
-      <w:r>
-        <w:rPr>
-          <w:rFonts w:hint="eastAsia"/>
-        </w:rPr>
-        <w:t>中维护了一个SPI</w:t>
-      </w:r>
-      <w:r>
-        <w:t>ExtensionFactory</w:t>
-      </w:r>
-      <w:r>
-        <w:rPr>
-          <w:rFonts w:hint="eastAsia"/>
-        </w:rPr>
-        <w:t>和一个Spring</w:t>
-      </w:r>
-      <w:r>
-        <w:t>ExtensionFactory</w:t>
-      </w:r>
-      <w:r>
-        <w:rPr>
-          <w:rFonts w:hint="eastAsia"/>
-        </w:rPr>
-        <w:t>。</w:t>
-      </w:r>
-    </w:p>
-    <w:p/>
-    <w:p>
-      <w:pPr>
-        <w:ind w:firstLine="420"/>
-        <w:rPr>
-          <w:sz w:val="20"/>
-        </w:rPr>
-      </w:pPr>
-      <w:r>
-        <w:t>getAdaptiveExtension()</w:t>
-      </w:r>
-      <w:r>
-        <w:tab/>
-      </w:r>
-      <w:r>
-        <w:rPr>
-          <w:rFonts w:hint="eastAsia"/>
-          <w:sz w:val="20"/>
-        </w:rPr>
-        <w:t>（@Adaptive在一个类上这个类是一个装饰类，在方法上就是代理）</w:t>
-      </w:r>
-    </w:p>
-    <w:p>
-      <w:pPr>
-        <w:ind w:left="420" w:firstLine="420"/>
-      </w:pPr>
-      <w:r>
-        <w:rPr>
-          <w:rFonts w:hint="eastAsia"/>
-        </w:rPr>
-        <w:t>例如：</w:t>
-      </w:r>
-      <w:r>
-        <w:t>AdaptiveExtensionFactory</w:t>
-      </w:r>
-      <w:r>
-        <w:rPr>
-          <w:rFonts w:hint="eastAsia"/>
-        </w:rPr>
-        <w:t>类上标记了@Adaptive</w:t>
-      </w:r>
-    </w:p>
-    <w:p>
-      <w:pPr>
-        <w:ind w:left="630" w:firstLineChars="400" w:firstLine="840"/>
-      </w:pPr>
-      <w:r>
-        <w:rPr>
-          <w:rFonts w:hint="eastAsia"/>
-        </w:rPr>
-        <w:t>Protocol的方法上标记了@Adaptive</w:t>
-      </w:r>
-    </w:p>
-    <w:p>
-      <w:pPr>
-        <w:ind w:left="420" w:firstLineChars="300" w:firstLine="630"/>
-      </w:pPr>
-    </w:p>
-    <w:p>
-      <w:pPr>
-        <w:ind w:firstLine="420"/>
-      </w:pPr>
-      <w:r>
-        <w:rPr>
-          <w:rFonts w:hint="eastAsia"/>
-        </w:rPr>
-        <w:t>@Adaptive注解在类和方法上的区别：</w:t>
-      </w:r>
-    </w:p>
-    <w:p>
-      <w:r>
-        <w:tab/>
-      </w:r>
-      <w:r>
-        <w:t xml:space="preserve"> </w:t>
-      </w:r>
-      <w:r>
-        <w:rPr>
-          <w:rFonts w:hint="eastAsia"/>
-        </w:rPr>
-        <w:t>注解在类上：代表人工实现编码，即实现了一个装饰类(即设计模式中的装饰者模式)，例如ExtensionFactory</w:t>
-      </w:r>
-    </w:p>
-    <w:p>
-      <w:r>
-        <w:tab/>
-      </w:r>
-      <w:r>
-        <w:t xml:space="preserve"> </w:t>
-      </w:r>
-      <w:r>
-        <w:rPr>
-          <w:rFonts w:hint="eastAsia"/>
-        </w:rPr>
-        <w:t>注解在方法上</w:t>
-      </w:r>
-      <w:r>
-        <w:rPr>
-          <w:rFonts w:hint="eastAsia"/>
-        </w:rPr>
-        <w:t>：调用</w:t>
-      </w:r>
-      <w:r>
-        <w:t>getAdaptiveExtension</w:t>
-      </w:r>
-      <w:r>
         <w:rPr>
           <w:rFonts w:hint="eastAsia"/>
         </w:rPr>
@@ -950,13 +890,7 @@
         <w:rPr>
           <w:rFonts w:hint="eastAsia"/>
         </w:rPr>
-        <w:t>自动生成和编译一个动态的adaptive类，例如</w:t>
-      </w:r>
-      <w:r>
-        <w:rPr>
-          <w:rFonts w:hint="eastAsia"/>
-        </w:rPr>
-        <w:t>Protocal</w:t>
+        <w:t>自动生成和编译一个动态的adaptive类，例如Protocal</w:t>
       </w:r>
       <w:r>
         <w:t>$Adaptive</w:t>
@@ -996,7 +930,6 @@
     <w:p>
       <w:pPr>
         <w:rPr>
-          <w:rFonts w:hint="eastAsia"/>
           <w:sz w:val="16"/>
         </w:rPr>
       </w:pPr>
@@ -1156,11 +1089,6 @@
       </w:r>
     </w:p>
     <w:p>
-      <w:pPr>
-        <w:rPr>
-          <w:rFonts w:hint="eastAsia"/>
-        </w:rPr>
-      </w:pPr>
       <w:r>
         <w:tab/>
       </w:r>
@@ -1309,13 +1237,7 @@
         <w:t>【3】IOC，实现依赖注入</w:t>
       </w:r>
     </w:p>
-    <w:p>
-      <w:pPr>
-        <w:rPr>
-          <w:rFonts w:hint="eastAsia"/>
-        </w:rPr>
-      </w:pPr>
-    </w:p>
+    <w:p/>
     <w:p>
       <w:pPr>
         <w:ind w:firstLine="420"/>
@@ -1527,13 +1449,7 @@
         <w:rPr>
           <w:rFonts w:hint="eastAsia"/>
         </w:rPr>
-        <w:t>)</w:t>
-      </w:r>
-      <w:r>
-        <w:rPr>
-          <w:rFonts w:hint="eastAsia"/>
-        </w:rPr>
-        <w:t>，则保存到该缓存中，例如Protocol里面的SPI只有</w:t>
+        <w:t>)，则保存到该缓存中，例如Protocol里面的SPI只有</w:t>
       </w:r>
       <w:r>
         <w:t>ProtocolFilterWrapper</w:t>
@@ -1646,13 +1562,7 @@
         <w:rPr>
           <w:rFonts w:hint="eastAsia"/>
         </w:rPr>
-        <w:t>)</w:t>
-      </w:r>
-      <w:r>
-        <w:rPr>
-          <w:rFonts w:hint="eastAsia"/>
-        </w:rPr>
-        <w:t>：如果该类都不满足以上三</w:t>
+        <w:t>)：如果该类都不满足以上三</w:t>
       </w:r>
       <w:r>
         <w:rPr>
@@ -1661,13 +1571,7 @@
         <w:t>个缓存</w:t>
       </w:r>
     </w:p>
-    <w:p>
-      <w:pPr>
-        <w:rPr>
-          <w:rFonts w:hint="eastAsia"/>
-        </w:rPr>
-      </w:pPr>
-    </w:p>
+    <w:p/>
     <w:p>
       <w:r>
         <w:rPr>
@@ -1707,10 +1611,10 @@
             <v:path o:extrusionok="f" gradientshapeok="t" o:connecttype="rect"/>
             <o:lock v:ext="edit" aspectratio="t"/>
           </v:shapetype>
-          <v:shape id="_x0000_i1025" type="#_x0000_t75" style="width:125.2pt;height:41.95pt" o:ole="">
-            <v:imagedata r:id="rId7" o:title=""/>
+          <v:shape id="_x0000_i1025" type="#_x0000_t75" style="width:125pt;height:42.05pt" o:ole="">
+            <v:imagedata r:id="rId8" o:title=""/>
           </v:shape>
-          <o:OLEObject Type="Embed" ProgID="Package" ShapeID="_x0000_i1025" DrawAspect="Content" ObjectID="_1658013799" r:id="rId8"/>
+          <o:OLEObject Type="Embed" ProgID="Package" ShapeID="_x0000_i1025" DrawAspect="Content" ObjectID="_1658098120" r:id="rId9"/>
         </w:object>
       </w:r>
     </w:p>
@@ -1750,13 +1654,7 @@
         <w:t>代码中直接抛出异常</w:t>
       </w:r>
     </w:p>
-    <w:p>
-      <w:pPr>
-        <w:rPr>
-          <w:rFonts w:hint="eastAsia"/>
-        </w:rPr>
-      </w:pPr>
-    </w:p>
+    <w:p/>
     <w:p>
       <w:pPr>
         <w:ind w:firstLine="420"/>
@@ -1773,13 +1671,7 @@
         <w:rPr>
           <w:rFonts w:hint="eastAsia"/>
         </w:rPr>
-        <w:t>在动态生成的</w:t>
-      </w:r>
-      <w:r>
-        <w:rPr>
-          <w:rFonts w:hint="eastAsia"/>
-        </w:rPr>
-        <w:t>Protocal</w:t>
+        <w:t>在动态生成的Protocal</w:t>
       </w:r>
       <w:r>
         <w:t>$Adaptive</w:t>
@@ -1902,13 +1794,7 @@
         <w:t>）</w:t>
       </w:r>
     </w:p>
-    <w:p>
-      <w:pPr>
-        <w:rPr>
-          <w:rFonts w:hint="eastAsia"/>
-        </w:rPr>
-      </w:pPr>
-    </w:p>
+    <w:p/>
     <w:p>
       <w:pPr>
         <w:rPr>
@@ -2203,8 +2089,6 @@
       </w:r>
       <w:r>
         <w:tab/>
-      </w:r>
-      <w:r>
         <w:t xml:space="preserve">return </w:t>
       </w:r>
       <w:r>
@@ -2514,11 +2398,6 @@
       </w:r>
     </w:p>
     <w:p>
-      <w:pPr>
-        <w:rPr>
-          <w:rFonts w:hint="eastAsia"/>
-        </w:rPr>
-      </w:pPr>
       <w:r>
         <w:rPr>
           <w:sz w:val="20"/>
@@ -2564,11 +2443,6 @@
       </w:r>
     </w:p>
     <w:p>
-      <w:pPr>
-        <w:rPr>
-          <w:rFonts w:hint="eastAsia"/>
-        </w:rPr>
-      </w:pPr>
       <w:r>
         <w:tab/>
       </w:r>
@@ -2627,17 +2501,10 @@
     <w:p>
       <w:r>
         <w:tab/>
-      </w:r>
-      <w:r>
         <w:t>getAdaptiveExtension()</w:t>
       </w:r>
     </w:p>
     <w:p>
-      <w:pPr>
-        <w:rPr>
-          <w:rFonts w:hint="eastAsia"/>
-        </w:rPr>
-      </w:pPr>
       <w:r>
         <w:tab/>
       </w:r>
@@ -2646,11 +2513,6 @@
       </w:r>
     </w:p>
     <w:p>
-      <w:pPr>
-        <w:rPr>
-          <w:rFonts w:hint="eastAsia"/>
-        </w:rPr>
-      </w:pPr>
       <w:r>
         <w:tab/>
       </w:r>
@@ -2660,11 +2522,6 @@
       </w:r>
     </w:p>
     <w:p>
-      <w:pPr>
-        <w:rPr>
-          <w:rFonts w:hint="eastAsia"/>
-        </w:rPr>
-      </w:pPr>
       <w:r>
         <w:tab/>
       </w:r>
@@ -2706,7 +2563,7 @@
                     <pic:cNvPicPr/>
                   </pic:nvPicPr>
                   <pic:blipFill rotWithShape="1">
-                    <a:blip r:embed="rId9"/>
+                    <a:blip r:embed="rId10"/>
                     <a:srcRect r="4994" b="8530"/>
                     <a:stretch/>
                   </pic:blipFill>
@@ -2737,9 +2594,6 @@
     <w:p>
       <w:pPr>
         <w:ind w:firstLine="420"/>
-        <w:rPr>
-          <w:rFonts w:hint="eastAsia"/>
-        </w:rPr>
       </w:pPr>
       <w:r>
         <w:rPr>
@@ -2791,54 +2645,6 @@
             <wp:extent cx="3022979" cy="331878"/>
             <wp:effectExtent l="0" t="0" r="0" b="0"/>
             <wp:docPr id="3" name="图片 3"/>
-            <wp:cNvGraphicFramePr>
-              <a:graphicFrameLocks xmlns:a="http://schemas.openxmlformats.org/drawingml/2006/main" noChangeAspect="1"/>
-            </wp:cNvGraphicFramePr>
-            <a:graphic xmlns:a="http://schemas.openxmlformats.org/drawingml/2006/main">
-              <a:graphicData uri="http://schemas.openxmlformats.org/drawingml/2006/picture">
-                <pic:pic xmlns:pic="http://schemas.openxmlformats.org/drawingml/2006/picture">
-                  <pic:nvPicPr>
-                    <pic:cNvPr id="1" name=""/>
-                    <pic:cNvPicPr/>
-                  </pic:nvPicPr>
-                  <pic:blipFill>
-                    <a:blip r:embed="rId10"/>
-                    <a:stretch>
-                      <a:fillRect/>
-                    </a:stretch>
-                  </pic:blipFill>
-                  <pic:spPr>
-                    <a:xfrm>
-                      <a:off x="0" y="0"/>
-                      <a:ext cx="3153293" cy="346185"/>
-                    </a:xfrm>
-                    <a:prstGeom prst="rect">
-                      <a:avLst/>
-                    </a:prstGeom>
-                  </pic:spPr>
-                </pic:pic>
-              </a:graphicData>
-            </a:graphic>
-          </wp:inline>
-        </w:drawing>
-      </w:r>
-    </w:p>
-    <w:p>
-      <w:pPr>
-        <w:ind w:left="420" w:firstLine="420"/>
-        <w:rPr>
-          <w:rFonts w:hint="eastAsia"/>
-        </w:rPr>
-      </w:pPr>
-      <w:r>
-        <w:rPr>
-          <w:noProof/>
-        </w:rPr>
-        <w:drawing>
-          <wp:inline distT="0" distB="0" distL="0" distR="0" wp14:anchorId="08113079" wp14:editId="70544C5A">
-            <wp:extent cx="5274310" cy="1861820"/>
-            <wp:effectExtent l="0" t="0" r="2540" b="5080"/>
-            <wp:docPr id="4" name="图片 4"/>
             <wp:cNvGraphicFramePr>
               <a:graphicFrameLocks xmlns:a="http://schemas.openxmlformats.org/drawingml/2006/main" noChangeAspect="1"/>
             </wp:cNvGraphicFramePr>
@@ -2858,7 +2664,7 @@
                   <pic:spPr>
                     <a:xfrm>
                       <a:off x="0" y="0"/>
-                      <a:ext cx="5274310" cy="1861820"/>
+                      <a:ext cx="3153293" cy="346185"/>
                     </a:xfrm>
                     <a:prstGeom prst="rect">
                       <a:avLst/>
@@ -2872,143 +2678,18 @@
       </w:r>
     </w:p>
     <w:p>
-      <w:r>
-        <w:tab/>
-      </w:r>
-      <w:r>
-        <w:rPr>
-          <w:rFonts w:hint="eastAsia"/>
-        </w:rPr>
-        <w:t>如果没有指定名字，那么会去取默认的编译器</w:t>
-      </w:r>
-      <w:r>
-        <w:rPr>
-          <w:rFonts w:hint="eastAsia"/>
-        </w:rPr>
-        <w:t>（get</w:t>
-      </w:r>
-      <w:r>
-        <w:t>DefaultExtension</w:t>
-      </w:r>
-      <w:r>
-        <w:rPr>
-          <w:rFonts w:hint="eastAsia"/>
-        </w:rPr>
-        <w:t>是找到接口中的注释@SPI</w:t>
-      </w:r>
-      <w:r>
-        <w:t>(value)</w:t>
-      </w:r>
-      <w:r>
-        <w:rPr>
-          <w:rFonts w:hint="eastAsia"/>
-        </w:rPr>
-        <w:t>中value指定的），Compiler上的注释@SPI</w:t>
-      </w:r>
-      <w:r>
-        <w:t>(“javassist”)</w:t>
-      </w:r>
-    </w:p>
-    <w:p>
-      <w:pPr>
-        <w:pStyle w:val="1"/>
-      </w:pPr>
-      <w:r>
-        <w:rPr>
-          <w:rFonts w:hint="eastAsia"/>
-        </w:rPr>
-        <w:t>三、</w:t>
-      </w:r>
-      <w:r>
-        <w:t>Dubbo</w:t>
-      </w:r>
-      <w:r>
-        <w:rPr>
-          <w:rFonts w:hint="eastAsia"/>
-        </w:rPr>
-        <w:t>嵌入Spring</w:t>
-      </w:r>
-    </w:p>
-    <w:p>
-      <w:pPr>
-        <w:pStyle w:val="2"/>
-      </w:pPr>
-      <w:r>
-        <w:t>1.</w:t>
-      </w:r>
-      <w:r>
-        <w:rPr>
-          <w:rFonts w:hint="eastAsia"/>
-        </w:rPr>
-        <w:t>dubbo启动spring容器</w:t>
-      </w:r>
-    </w:p>
-    <w:p>
-      <w:r>
-        <w:t>com.alibaba.dubbo.container.Main.main(args)</w:t>
-      </w:r>
-      <w:r>
-        <w:t>;</w:t>
-      </w:r>
-      <w:r>
-        <w:tab/>
-        <w:t>//</w:t>
-      </w:r>
-      <w:r>
-        <w:rPr>
-          <w:rFonts w:hint="eastAsia"/>
-        </w:rPr>
-        <w:t>会读取</w:t>
-      </w:r>
-      <w:r>
-        <w:rPr>
-          <w:rFonts w:hint="eastAsia"/>
-        </w:rPr>
-        <w:t>classpath:</w:t>
-      </w:r>
-      <w:r>
-        <w:t>dubbo.properties</w:t>
-      </w:r>
-      <w:r>
-        <w:rPr>
-          <w:rFonts w:hint="eastAsia"/>
-        </w:rPr>
-        <w:t>文件</w:t>
-      </w:r>
-    </w:p>
-    <w:p>
-      <w:pPr>
-        <w:pStyle w:val="3"/>
-        <w:rPr>
-          <w:rFonts w:hint="eastAsia"/>
-        </w:rPr>
-      </w:pPr>
-      <w:r>
-        <w:rPr>
-          <w:rFonts w:hint="eastAsia"/>
-        </w:rPr>
-        <w:t>(</w:t>
-      </w:r>
-      <w:r>
-        <w:t>1</w:t>
-      </w:r>
-      <w:r>
-        <w:rPr>
-          <w:rFonts w:hint="eastAsia"/>
-        </w:rPr>
-        <w:t>)main方法通过SPI获取容器实例</w:t>
-      </w:r>
-    </w:p>
-    <w:p>
+      <w:pPr>
+        <w:ind w:left="420" w:firstLine="420"/>
+      </w:pPr>
       <w:r>
         <w:rPr>
           <w:noProof/>
         </w:rPr>
         <w:drawing>
-          <wp:inline distT="0" distB="0" distL="0" distR="0" wp14:anchorId="794CD6AD" wp14:editId="35875217">
-            <wp:extent cx="5295569" cy="1980259"/>
-            <wp:effectExtent l="0" t="0" r="635" b="1270"/>
-            <wp:docPr id="5" name="图片 5"/>
+          <wp:inline distT="0" distB="0" distL="0" distR="0" wp14:anchorId="08113079" wp14:editId="70544C5A">
+            <wp:extent cx="5274310" cy="1861820"/>
+            <wp:effectExtent l="0" t="0" r="2540" b="5080"/>
+            <wp:docPr id="4" name="图片 4"/>
             <wp:cNvGraphicFramePr>
               <a:graphicFrameLocks xmlns:a="http://schemas.openxmlformats.org/drawingml/2006/main" noChangeAspect="1"/>
             </wp:cNvGraphicFramePr>
@@ -3028,7 +2709,7 @@
                   <pic:spPr>
                     <a:xfrm>
                       <a:off x="0" y="0"/>
-                      <a:ext cx="5353001" cy="2001736"/>
+                      <a:ext cx="5274310" cy="1861820"/>
                     </a:xfrm>
                     <a:prstGeom prst="rect">
                       <a:avLst/>
@@ -3042,6 +2723,111 @@
       </w:r>
     </w:p>
     <w:p>
+      <w:r>
+        <w:tab/>
+      </w:r>
+      <w:r>
+        <w:rPr>
+          <w:rFonts w:hint="eastAsia"/>
+        </w:rPr>
+        <w:t>如果没有指定名字，那么会去取默认的编译器</w:t>
+      </w:r>
+      <w:r>
+        <w:rPr>
+          <w:rFonts w:hint="eastAsia"/>
+        </w:rPr>
+        <w:t>（get</w:t>
+      </w:r>
+      <w:r>
+        <w:t>DefaultExtension</w:t>
+      </w:r>
+      <w:r>
+        <w:rPr>
+          <w:rFonts w:hint="eastAsia"/>
+        </w:rPr>
+        <w:t>是找到接口中的注释@SPI</w:t>
+      </w:r>
+      <w:r>
+        <w:t>(value)</w:t>
+      </w:r>
+      <w:r>
+        <w:rPr>
+          <w:rFonts w:hint="eastAsia"/>
+        </w:rPr>
+        <w:t>中value指定的），Compiler上的注释@SPI</w:t>
+      </w:r>
+      <w:r>
+        <w:t>(“javassist”)</w:t>
+      </w:r>
+    </w:p>
+    <w:p>
+      <w:pPr>
+        <w:pStyle w:val="1"/>
+      </w:pPr>
+      <w:r>
+        <w:rPr>
+          <w:rFonts w:hint="eastAsia"/>
+        </w:rPr>
+        <w:t>三、</w:t>
+      </w:r>
+      <w:r>
+        <w:t>Dubbo</w:t>
+      </w:r>
+      <w:r>
+        <w:rPr>
+          <w:rFonts w:hint="eastAsia"/>
+        </w:rPr>
+        <w:t>嵌入Spring</w:t>
+      </w:r>
+    </w:p>
+    <w:p>
+      <w:pPr>
+        <w:pStyle w:val="2"/>
+      </w:pPr>
+      <w:r>
+        <w:t>1.</w:t>
+      </w:r>
+      <w:r>
+        <w:rPr>
+          <w:rFonts w:hint="eastAsia"/>
+        </w:rPr>
+        <w:t>dubbo启动spring容器</w:t>
+      </w:r>
+    </w:p>
+    <w:p>
+      <w:r>
+        <w:t>com.alibaba.dubbo.container.Main.main(args)</w:t>
+      </w:r>
+      <w:r>
+        <w:t>;</w:t>
+      </w:r>
+      <w:r>
+        <w:tab/>
+        <w:t>//</w:t>
+      </w:r>
+      <w:r>
+        <w:rPr>
+          <w:rFonts w:hint="eastAsia"/>
+        </w:rPr>
+        <w:t>会读取</w:t>
+      </w:r>
+      <w:r>
+        <w:rPr>
+          <w:rFonts w:hint="eastAsia"/>
+        </w:rPr>
+        <w:t>classpath:</w:t>
+      </w:r>
+      <w:r>
+        <w:t>dubbo.properties</w:t>
+      </w:r>
+      <w:r>
+        <w:rPr>
+          <w:rFonts w:hint="eastAsia"/>
+        </w:rPr>
+        <w:t>文件</w:t>
+      </w:r>
+    </w:p>
+    <w:p>
       <w:pPr>
         <w:pStyle w:val="3"/>
       </w:pPr>
@@ -3049,41 +2835,28 @@
         <w:rPr>
           <w:rFonts w:hint="eastAsia"/>
         </w:rPr>
-        <w:lastRenderedPageBreak/>
         <w:t>(</w:t>
       </w:r>
       <w:r>
-        <w:t>2</w:t>
-      </w:r>
-      <w:r>
-        <w:rPr>
-          <w:rFonts w:hint="eastAsia"/>
-        </w:rPr>
-        <w:t>)</w:t>
-      </w:r>
-      <w:r>
-        <w:t>container.start()</w:t>
-      </w:r>
-      <w:r>
-        <w:rPr>
-          <w:rFonts w:hint="eastAsia"/>
-        </w:rPr>
-        <w:t>方法</w:t>
-      </w:r>
-    </w:p>
-    <w:p>
-      <w:pPr>
-        <w:ind w:firstLine="420"/>
-      </w:pPr>
+        <w:t>1</w:t>
+      </w:r>
+      <w:r>
+        <w:rPr>
+          <w:rFonts w:hint="eastAsia"/>
+        </w:rPr>
+        <w:t>)main方法通过SPI获取容器实例</w:t>
+      </w:r>
+    </w:p>
+    <w:p>
       <w:r>
         <w:rPr>
           <w:noProof/>
         </w:rPr>
         <w:drawing>
-          <wp:inline distT="0" distB="0" distL="0" distR="0" wp14:anchorId="73780262" wp14:editId="193B640C">
-            <wp:extent cx="5136542" cy="1267129"/>
-            <wp:effectExtent l="0" t="0" r="6985" b="9525"/>
-            <wp:docPr id="7" name="图片 7"/>
+          <wp:inline distT="0" distB="0" distL="0" distR="0" wp14:anchorId="794CD6AD" wp14:editId="35875217">
+            <wp:extent cx="5295569" cy="1980259"/>
+            <wp:effectExtent l="0" t="0" r="635" b="1270"/>
+            <wp:docPr id="5" name="图片 5"/>
             <wp:cNvGraphicFramePr>
               <a:graphicFrameLocks xmlns:a="http://schemas.openxmlformats.org/drawingml/2006/main" noChangeAspect="1"/>
             </wp:cNvGraphicFramePr>
@@ -3103,6 +2876,81 @@
                   <pic:spPr>
                     <a:xfrm>
                       <a:off x="0" y="0"/>
+                      <a:ext cx="5353001" cy="2001736"/>
+                    </a:xfrm>
+                    <a:prstGeom prst="rect">
+                      <a:avLst/>
+                    </a:prstGeom>
+                  </pic:spPr>
+                </pic:pic>
+              </a:graphicData>
+            </a:graphic>
+          </wp:inline>
+        </w:drawing>
+      </w:r>
+    </w:p>
+    <w:p>
+      <w:pPr>
+        <w:pStyle w:val="3"/>
+      </w:pPr>
+      <w:r>
+        <w:rPr>
+          <w:rFonts w:hint="eastAsia"/>
+        </w:rPr>
+        <w:lastRenderedPageBreak/>
+        <w:t>(</w:t>
+      </w:r>
+      <w:r>
+        <w:t>2</w:t>
+      </w:r>
+      <w:r>
+        <w:rPr>
+          <w:rFonts w:hint="eastAsia"/>
+        </w:rPr>
+        <w:t>)</w:t>
+      </w:r>
+      <w:r>
+        <w:t>container.start()</w:t>
+      </w:r>
+      <w:r>
+        <w:rPr>
+          <w:rFonts w:hint="eastAsia"/>
+        </w:rPr>
+        <w:t>方法</w:t>
+      </w:r>
+    </w:p>
+    <w:p>
+      <w:pPr>
+        <w:ind w:firstLine="420"/>
+      </w:pPr>
+      <w:r>
+        <w:rPr>
+          <w:noProof/>
+        </w:rPr>
+        <w:drawing>
+          <wp:inline distT="0" distB="0" distL="0" distR="0" wp14:anchorId="73780262" wp14:editId="193B640C">
+            <wp:extent cx="5136542" cy="1267129"/>
+            <wp:effectExtent l="0" t="0" r="6985" b="9525"/>
+            <wp:docPr id="7" name="图片 7"/>
+            <wp:cNvGraphicFramePr>
+              <a:graphicFrameLocks xmlns:a="http://schemas.openxmlformats.org/drawingml/2006/main" noChangeAspect="1"/>
+            </wp:cNvGraphicFramePr>
+            <a:graphic xmlns:a="http://schemas.openxmlformats.org/drawingml/2006/main">
+              <a:graphicData uri="http://schemas.openxmlformats.org/drawingml/2006/picture">
+                <pic:pic xmlns:pic="http://schemas.openxmlformats.org/drawingml/2006/picture">
+                  <pic:nvPicPr>
+                    <pic:cNvPr id="1" name=""/>
+                    <pic:cNvPicPr/>
+                  </pic:nvPicPr>
+                  <pic:blipFill>
+                    <a:blip r:embed="rId14"/>
+                    <a:stretch>
+                      <a:fillRect/>
+                    </a:stretch>
+                  </pic:blipFill>
+                  <pic:spPr>
+                    <a:xfrm>
+                      <a:off x="0" y="0"/>
                       <a:ext cx="5194211" cy="1281355"/>
                     </a:xfrm>
                     <a:prstGeom prst="rect">
@@ -3117,11 +2965,6 @@
       </w:r>
     </w:p>
     <w:p>
-      <w:pPr>
-        <w:rPr>
-          <w:rFonts w:hint="eastAsia"/>
-        </w:rPr>
-      </w:pPr>
       <w:r>
         <w:tab/>
       </w:r>
@@ -3139,9 +2982,1581 @@
           <w:rFonts w:hint="eastAsia"/>
         </w:rPr>
         <w:t>所有配置并启动</w:t>
+      </w:r>
+    </w:p>
+    <w:p>
+      <w:pPr>
+        <w:pStyle w:val="2"/>
+      </w:pPr>
+      <w:r>
+        <w:rPr>
+          <w:rFonts w:hint="eastAsia"/>
+        </w:rPr>
+        <w:t>2.spring解析dubbo标签</w:t>
+      </w:r>
+    </w:p>
+    <w:p>
+      <w:pPr>
+        <w:ind w:firstLine="420"/>
+      </w:pPr>
+      <w:r>
+        <w:rPr>
+          <w:noProof/>
+        </w:rPr>
+        <w:drawing>
+          <wp:inline distT="0" distB="0" distL="0" distR="0" wp14:anchorId="10E7A99E" wp14:editId="06485D09">
+            <wp:extent cx="4754880" cy="1066499"/>
+            <wp:effectExtent l="0" t="0" r="7620" b="635"/>
+            <wp:docPr id="2" name="图片 2"/>
+            <wp:cNvGraphicFramePr>
+              <a:graphicFrameLocks xmlns:a="http://schemas.openxmlformats.org/drawingml/2006/main" noChangeAspect="1"/>
+            </wp:cNvGraphicFramePr>
+            <a:graphic xmlns:a="http://schemas.openxmlformats.org/drawingml/2006/main">
+              <a:graphicData uri="http://schemas.openxmlformats.org/drawingml/2006/picture">
+                <pic:pic xmlns:pic="http://schemas.openxmlformats.org/drawingml/2006/picture">
+                  <pic:nvPicPr>
+                    <pic:cNvPr id="1" name=""/>
+                    <pic:cNvPicPr/>
+                  </pic:nvPicPr>
+                  <pic:blipFill>
+                    <a:blip r:embed="rId15"/>
+                    <a:stretch>
+                      <a:fillRect/>
+                    </a:stretch>
+                  </pic:blipFill>
+                  <pic:spPr>
+                    <a:xfrm>
+                      <a:off x="0" y="0"/>
+                      <a:ext cx="4761436" cy="1067969"/>
+                    </a:xfrm>
+                    <a:prstGeom prst="rect">
+                      <a:avLst/>
+                    </a:prstGeom>
+                  </pic:spPr>
+                </pic:pic>
+              </a:graphicData>
+            </a:graphic>
+          </wp:inline>
+        </w:drawing>
+      </w:r>
+    </w:p>
+    <w:p>
+      <w:pPr>
+        <w:pStyle w:val="3"/>
+        <w:numPr>
+          <w:ilvl w:val="0"/>
+          <w:numId w:val="1"/>
+        </w:numPr>
+      </w:pPr>
+      <w:r>
+        <w:rPr>
+          <w:rFonts w:hint="eastAsia"/>
+        </w:rPr>
+        <w:t>dubbo中解析标签的类与文件</w:t>
+      </w:r>
+    </w:p>
+    <w:p>
+      <w:pPr>
+        <w:ind w:left="360"/>
+      </w:pPr>
+      <w:r>
+        <w:rPr>
+          <w:noProof/>
+        </w:rPr>
+        <w:drawing>
+          <wp:inline distT="0" distB="0" distL="0" distR="0" wp14:anchorId="602B4CD2" wp14:editId="46C75D05">
+            <wp:extent cx="1781175" cy="381000"/>
+            <wp:effectExtent l="0" t="0" r="9525" b="0"/>
+            <wp:docPr id="8" name="图片 8"/>
+            <wp:cNvGraphicFramePr>
+              <a:graphicFrameLocks xmlns:a="http://schemas.openxmlformats.org/drawingml/2006/main" noChangeAspect="1"/>
+            </wp:cNvGraphicFramePr>
+            <a:graphic xmlns:a="http://schemas.openxmlformats.org/drawingml/2006/main">
+              <a:graphicData uri="http://schemas.openxmlformats.org/drawingml/2006/picture">
+                <pic:pic xmlns:pic="http://schemas.openxmlformats.org/drawingml/2006/picture">
+                  <pic:nvPicPr>
+                    <pic:cNvPr id="1" name=""/>
+                    <pic:cNvPicPr/>
+                  </pic:nvPicPr>
+                  <pic:blipFill>
+                    <a:blip r:embed="rId16"/>
+                    <a:stretch>
+                      <a:fillRect/>
+                    </a:stretch>
+                  </pic:blipFill>
+                  <pic:spPr>
+                    <a:xfrm>
+                      <a:off x="0" y="0"/>
+                      <a:ext cx="1781175" cy="381000"/>
+                    </a:xfrm>
+                    <a:prstGeom prst="rect">
+                      <a:avLst/>
+                    </a:prstGeom>
+                  </pic:spPr>
+                </pic:pic>
+              </a:graphicData>
+            </a:graphic>
+          </wp:inline>
+        </w:drawing>
+      </w:r>
+    </w:p>
+    <w:p>
+      <w:pPr>
+        <w:ind w:left="360"/>
+      </w:pPr>
+      <w:r>
+        <w:rPr>
+          <w:noProof/>
+        </w:rPr>
+        <w:drawing>
+          <wp:inline distT="0" distB="0" distL="0" distR="0" wp14:anchorId="7B2EDE5A" wp14:editId="4ECEB895">
+            <wp:extent cx="1181100" cy="542925"/>
+            <wp:effectExtent l="0" t="0" r="0" b="9525"/>
+            <wp:docPr id="9" name="图片 9"/>
+            <wp:cNvGraphicFramePr>
+              <a:graphicFrameLocks xmlns:a="http://schemas.openxmlformats.org/drawingml/2006/main" noChangeAspect="1"/>
+            </wp:cNvGraphicFramePr>
+            <a:graphic xmlns:a="http://schemas.openxmlformats.org/drawingml/2006/main">
+              <a:graphicData uri="http://schemas.openxmlformats.org/drawingml/2006/picture">
+                <pic:pic xmlns:pic="http://schemas.openxmlformats.org/drawingml/2006/picture">
+                  <pic:nvPicPr>
+                    <pic:cNvPr id="1" name=""/>
+                    <pic:cNvPicPr/>
+                  </pic:nvPicPr>
+                  <pic:blipFill>
+                    <a:blip r:embed="rId17"/>
+                    <a:stretch>
+                      <a:fillRect/>
+                    </a:stretch>
+                  </pic:blipFill>
+                  <pic:spPr>
+                    <a:xfrm>
+                      <a:off x="0" y="0"/>
+                      <a:ext cx="1181100" cy="542925"/>
+                    </a:xfrm>
+                    <a:prstGeom prst="rect">
+                      <a:avLst/>
+                    </a:prstGeom>
+                  </pic:spPr>
+                </pic:pic>
+              </a:graphicData>
+            </a:graphic>
+          </wp:inline>
+        </w:drawing>
+      </w:r>
+    </w:p>
+    <w:p>
+      <w:pPr>
+        <w:pStyle w:val="1"/>
+      </w:pPr>
+      <w:r>
+        <w:rPr>
+          <w:rFonts w:hint="eastAsia"/>
+        </w:rPr>
+        <w:t>四、服务发布</w:t>
+      </w:r>
+    </w:p>
+    <w:p>
+      <w:pPr>
+        <w:pStyle w:val="2"/>
+      </w:pPr>
+      <w:r>
+        <w:t>1.</w:t>
+      </w:r>
+      <w:r>
+        <w:rPr>
+          <w:rFonts w:hint="eastAsia"/>
+        </w:rPr>
+        <w:t>服务发布流程（日志）</w:t>
+      </w:r>
+    </w:p>
+    <w:p>
+      <w:pPr>
+        <w:pStyle w:val="3"/>
+      </w:pPr>
+      <w:r>
+        <w:t>(1)</w:t>
+      </w:r>
+      <w:r>
+        <w:rPr>
+          <w:rFonts w:hint="eastAsia"/>
+        </w:rPr>
+        <w:t>暴露本地服务</w:t>
+      </w:r>
+    </w:p>
+    <w:p>
+      <w:r>
+        <w:rPr>
+          <w:highlight w:val="yellow"/>
+          <w:u w:val="single"/>
+        </w:rPr>
+        <w:t>Export</w:t>
+      </w:r>
+      <w:r>
+        <w:t xml:space="preserve"> dubbo service com.alibaba.dubbo.demo.DemoService to local registry, dubbo version: , current host: 192.168.142.1</w:t>
+      </w:r>
+    </w:p>
+    <w:p>
+      <w:pPr>
+        <w:pStyle w:val="3"/>
+      </w:pPr>
+      <w:r>
+        <w:t>(</w:t>
+      </w:r>
+      <w:r>
+        <w:t>2</w:t>
+      </w:r>
+      <w:r>
+        <w:t>)</w:t>
+      </w:r>
+      <w:r>
+        <w:rPr>
+          <w:rFonts w:hint="eastAsia"/>
+        </w:rPr>
+        <w:t>暴露远程服务+注册到zookeeper</w:t>
+      </w:r>
+    </w:p>
+    <w:p>
+      <w:r>
+        <w:rPr>
+          <w:highlight w:val="yellow"/>
+          <w:u w:val="single"/>
+        </w:rPr>
+        <w:t>Export</w:t>
+      </w:r>
+      <w:r>
+        <w:t xml:space="preserve"> dubbo service com.alibaba.dubbo.demo.DemoService to url dubbo://192.168.142.1:20880/com.alibaba.dubbo.demo.DemoService?anyhost=true&amp;applic</w:t>
+      </w:r>
+      <w:r>
+        <w:lastRenderedPageBreak/>
+        <w:t>ation=demo-provider&amp;bean.name=com.alibaba.dubbo.demo.DemoService&amp;bind.ip=192.168.142.1&amp;bind.port=20880&amp;dubbo=2.0.2&amp;generic=false&amp;interface=com.alibaba.dubbo.demo.DemoService&amp;methods=sayHello&amp;pid=9832&amp;side=provider&amp;timestamp=1596558633329, dubbo version: , current host: 192.168.142.1</w:t>
+      </w:r>
+    </w:p>
+    <w:p>
+      <w:r>
+        <w:rPr>
+          <w:highlight w:val="yellow"/>
+          <w:u w:val="single"/>
+        </w:rPr>
+        <w:t>Register</w:t>
+      </w:r>
+      <w:r>
+        <w:t xml:space="preserve"> dubbo service com.alibaba.dubbo.demo.DemoService url dubbo://192.168.142.1:20880/com.alibaba.dubbo.demo.DemoService?anyhost=true&amp;application=demo-provider&amp;bean.name=com.alibaba.dubbo.demo.DemoService&amp;bind.ip=192.168.142.1&amp;bind.port=20880&amp;dubbo=2.0.2&amp;generic=false&amp;interface=com.alibaba.dubbo.demo.DemoService&amp;methods=sayHello&amp;pid=9832&amp;side=provider&amp;timestamp=1596558633329 to registry registry://127.0.0.1:2181/com.alibaba.dubbo.registry.RegistryService?application=demo-provider&amp;dubbo=2.0.2&amp;pid=9832&amp;registry=zookeeper&amp;timestamp=1596558633304, dubbo version: , current host: 192.168.142.1</w:t>
+      </w:r>
+    </w:p>
+    <w:p>
+      <w:pPr>
+        <w:pStyle w:val="3"/>
+      </w:pPr>
+      <w:r>
+        <w:t>(</w:t>
+      </w:r>
+      <w:r>
+        <w:t>3</w:t>
+      </w:r>
+      <w:r>
+        <w:t>)</w:t>
+      </w:r>
+      <w:r>
+        <w:rPr>
+          <w:rFonts w:hint="eastAsia"/>
+        </w:rPr>
+        <w:t>启动netty</w:t>
+      </w:r>
+    </w:p>
+    <w:p>
+      <w:r>
+        <w:rPr>
+          <w:highlight w:val="yellow"/>
+        </w:rPr>
+        <w:t>Start NettyServer</w:t>
+      </w:r>
+      <w:r>
+        <w:t xml:space="preserve"> bind /0.0.0.0:20880, export /192.168.142.1:20880, dubbo version: , current host: 192.168.142.1</w:t>
+      </w:r>
+    </w:p>
+    <w:p>
+      <w:pPr>
+        <w:pStyle w:val="3"/>
+      </w:pPr>
+      <w:r>
+        <w:t>(</w:t>
+      </w:r>
+      <w:r>
+        <w:t>4</w:t>
+      </w:r>
+      <w:r>
+        <w:t>)</w:t>
+      </w:r>
+      <w:r>
+        <w:rPr>
+          <w:rFonts w:hint="eastAsia"/>
+        </w:rPr>
+        <w:t>打开连接zk</w:t>
+      </w:r>
+    </w:p>
+    <w:p>
+      <w:r>
+        <w:t>INFO zookeeper.ClientCnxn: Opening socket connection to server 127.0.0.1/127.0.0.1:2181</w:t>
+      </w:r>
+    </w:p>
+    <w:p>
+      <w:pPr>
+        <w:pStyle w:val="3"/>
+      </w:pPr>
+      <w:r>
+        <w:t>(</w:t>
+      </w:r>
+      <w:r>
+        <w:t>5</w:t>
+      </w:r>
+      <w:r>
+        <w:t>)</w:t>
+      </w:r>
+      <w:r>
+        <w:rPr>
+          <w:rFonts w:hint="eastAsia"/>
+        </w:rPr>
+        <w:t>注册到zk</w:t>
+      </w:r>
+    </w:p>
+    <w:p>
+      <w:r>
+        <w:t>[DUBBO] Register: dubbo://192.168.142.1:20880/com.alibaba.dubbo.demo.DemoService?anyhost=true&amp;application=demo-provider&amp;bean.name=com.alibaba.dubbo.demo.DemoService&amp;dubbo=2.0.2&amp;generic=false&amp;interface=com.alibaba.dubbo.demo.DemoService&amp;methods=sayHello&amp;pid=9832&amp;side=provider&amp;timestamp=1596558633329, dubbo version: , current host: 192.168.142.1</w:t>
+      </w:r>
+    </w:p>
+    <w:p>
+      <w:pPr>
+        <w:pStyle w:val="3"/>
+      </w:pPr>
+      <w:r>
+        <w:t>(</w:t>
+      </w:r>
+      <w:r>
+        <w:t>6</w:t>
+      </w:r>
+      <w:r>
+        <w:t>)</w:t>
+      </w:r>
+      <w:r>
+        <w:rPr>
+          <w:rFonts w:hint="eastAsia"/>
+        </w:rPr>
+        <w:t>订阅(监听)zk</w:t>
+      </w:r>
+    </w:p>
+    <w:p>
+      <w:r>
+        <w:t>[DUBBO] Subscribe: provider://192.168.142.1:20880/com.alibaba.dubbo.demo.DemoService?anyhost=true&amp;application=demo-provider&amp;bean.name=com.alibaba.dubbo.demo.DemoService&amp;category=configurators&amp;check=false&amp;dubbo=2.0.2&amp;generic=false&amp;interface=com.alibaba.dubbo.demo.DemoService&amp;methods=sayHello&amp;pid=9832&amp;side=provider&amp;timestamp=1596558633329, dubbo version: , current host: 192.168.142.1</w:t>
+      </w:r>
+    </w:p>
+    <w:p>
+      <w:pPr>
+        <w:pStyle w:val="2"/>
+      </w:pPr>
+      <w:r>
+        <w:lastRenderedPageBreak/>
+        <w:t>2</w:t>
+      </w:r>
+      <w:r>
+        <w:t>.</w:t>
+      </w:r>
+      <w:r>
+        <w:rPr>
+          <w:rFonts w:hint="eastAsia"/>
+        </w:rPr>
+        <w:t>源码分析</w:t>
+      </w:r>
+    </w:p>
+    <w:p>
+      <w:r>
+        <w:rPr>
+          <w:color w:val="5B9BD5" w:themeColor="accent5"/>
+        </w:rPr>
+        <w:t>ServiceBean</w:t>
+      </w:r>
+      <w:r>
+        <w:rPr>
+          <w:rFonts w:hint="eastAsia"/>
+          <w:color w:val="5B9BD5" w:themeColor="accent5"/>
+        </w:rPr>
+        <w:t>.</w:t>
+      </w:r>
+      <w:r>
+        <w:rPr>
+          <w:color w:val="5B9BD5" w:themeColor="accent5"/>
+        </w:rPr>
+        <w:t xml:space="preserve"> onApplicationEvent()</w:t>
+      </w:r>
+      <w:r>
+        <w:rPr>
+          <w:rFonts w:hint="eastAsia"/>
+        </w:rPr>
+        <w:t>：Spring容器初始化完成发布事件给监听器ServiceBean</w:t>
+      </w:r>
+    </w:p>
+    <w:p>
+      <w:r>
+        <w:tab/>
+      </w:r>
+      <w:r>
+        <w:rPr>
+          <w:color w:val="5B9BD5" w:themeColor="accent5"/>
+        </w:rPr>
+        <w:t>ServiceConfig</w:t>
+      </w:r>
+      <w:r>
+        <w:rPr>
+          <w:rFonts w:hint="eastAsia"/>
+          <w:color w:val="5B9BD5" w:themeColor="accent5"/>
+        </w:rPr>
+        <w:t>.</w:t>
+      </w:r>
+      <w:r>
+        <w:rPr>
+          <w:color w:val="5B9BD5" w:themeColor="accent5"/>
+        </w:rPr>
+        <w:t>export()</w:t>
+      </w:r>
+      <w:r>
+        <w:tab/>
+      </w:r>
+      <w:r>
+        <w:t>ServiceConfig</w:t>
+      </w:r>
+      <w:r>
+        <w:rPr>
+          <w:rFonts w:hint="eastAsia"/>
+        </w:rPr>
+        <w:t>是</w:t>
+      </w:r>
+      <w:r>
+        <w:t>ServiceBean</w:t>
+      </w:r>
+      <w:r>
+        <w:rPr>
+          <w:rFonts w:hint="eastAsia"/>
+        </w:rPr>
+        <w:t>的父类，这一阶段完成定制化定时</w:t>
+      </w:r>
+    </w:p>
+    <w:p>
+      <w:pPr>
+        <w:rPr>
+          <w:rFonts w:hint="eastAsia"/>
+        </w:rPr>
+      </w:pPr>
+      <w:r>
+        <w:tab/>
+      </w:r>
+      <w:r>
+        <w:tab/>
+      </w:r>
+      <w:r>
+        <w:rPr>
+          <w:color w:val="5B9BD5" w:themeColor="accent5"/>
+        </w:rPr>
+        <w:t>doExport()</w:t>
+      </w:r>
+      <w:r>
+        <w:tab/>
+      </w:r>
+      <w:r>
+        <w:rPr>
+          <w:rFonts w:hint="eastAsia"/>
+        </w:rPr>
+        <w:t>进行相关检查</w:t>
+      </w:r>
+    </w:p>
+    <w:p>
+      <w:r>
+        <w:tab/>
+      </w:r>
+      <w:r>
+        <w:tab/>
+      </w:r>
+      <w:r>
+        <w:tab/>
+      </w:r>
+      <w:r>
+        <w:rPr>
+          <w:color w:val="5B9BD5" w:themeColor="accent5"/>
+        </w:rPr>
+        <w:t>doExportUrls()</w:t>
+      </w:r>
+      <w:r>
+        <w:tab/>
+      </w:r>
+      <w:r>
+        <w:rPr>
+          <w:rFonts w:hint="eastAsia"/>
+        </w:rPr>
+        <w:t>内for循环表示一个服务可以有多个协议(</w:t>
+      </w:r>
+      <w:r>
+        <w:t>http/dubbo</w:t>
+      </w:r>
+      <w:r>
+        <w:rPr>
+          <w:rFonts w:hint="eastAsia"/>
+        </w:rPr>
+        <w:t>，默认是dubbo)</w:t>
+      </w:r>
+    </w:p>
+    <w:p>
+      <w:r>
+        <w:tab/>
+      </w:r>
+      <w:r>
+        <w:tab/>
+      </w:r>
+      <w:r>
+        <w:tab/>
+      </w:r>
+      <w:r>
+        <w:tab/>
+      </w:r>
+      <w:r>
+        <w:rPr>
+          <w:color w:val="5B9BD5" w:themeColor="accent5"/>
+        </w:rPr>
+        <w:t>loadRegistries(true)</w:t>
+      </w:r>
+      <w:r>
+        <w:tab/>
+      </w:r>
+      <w:r>
+        <w:rPr>
+          <w:rFonts w:hint="eastAsia"/>
+        </w:rPr>
+        <w:t>从dubbo.properties中组装registry的URL信息</w:t>
+      </w:r>
+    </w:p>
+    <w:p>
+      <w:pPr>
+        <w:rPr>
+          <w:rFonts w:hint="eastAsia"/>
+          <w:color w:val="5B9BD5" w:themeColor="accent5"/>
+        </w:rPr>
+      </w:pPr>
+      <w:r>
+        <w:tab/>
+      </w:r>
+      <w:r>
+        <w:tab/>
+      </w:r>
+      <w:r>
+        <w:tab/>
+      </w:r>
+      <w:r>
+        <w:tab/>
+      </w:r>
+      <w:r>
+        <w:rPr>
+          <w:color w:val="5B9BD5" w:themeColor="accent5"/>
+        </w:rPr>
+        <w:t>doExportUrlsFor1Protocol(protocolConfig, registryURLs)</w:t>
+      </w:r>
+      <w:r>
+        <w:rPr>
+          <w:rFonts w:hint="eastAsia"/>
+        </w:rPr>
+        <w:t>每个协议注册暴露</w:t>
+      </w:r>
+    </w:p>
+    <w:p>
+      <w:pPr>
+        <w:rPr>
+          <w:rFonts w:hint="eastAsia"/>
+        </w:rPr>
+      </w:pPr>
+      <w:r>
+        <w:rPr>
+          <w:color w:val="5B9BD5" w:themeColor="accent5"/>
+        </w:rPr>
+        <w:tab/>
+      </w:r>
+      <w:r>
+        <w:rPr>
+          <w:color w:val="5B9BD5" w:themeColor="accent5"/>
+        </w:rPr>
+        <w:tab/>
+      </w:r>
+      <w:r>
+        <w:rPr>
+          <w:color w:val="5B9BD5" w:themeColor="accent5"/>
+        </w:rPr>
+        <w:tab/>
+      </w:r>
+      <w:r>
+        <w:rPr>
+          <w:color w:val="5B9BD5" w:themeColor="accent5"/>
+        </w:rPr>
+        <w:tab/>
+      </w:r>
+      <w:r>
+        <w:rPr>
+          <w:color w:val="5B9BD5" w:themeColor="accent5"/>
+        </w:rPr>
+        <w:tab/>
+        <w:t>exportLocal(URL url)</w:t>
+      </w:r>
+      <w:r>
+        <w:rPr>
+          <w:color w:val="5B9BD5" w:themeColor="accent5"/>
+        </w:rPr>
+        <w:tab/>
+      </w:r>
+      <w:r>
+        <w:rPr>
+          <w:rFonts w:hint="eastAsia"/>
+        </w:rPr>
+        <w:t>本地暴露</w:t>
+      </w:r>
+      <w:r>
+        <w:rPr>
+          <w:rFonts w:hint="eastAsia"/>
+        </w:rPr>
+        <w:t>（</w:t>
+      </w:r>
+      <w:r>
+        <w:rPr>
+          <w:rFonts w:hint="eastAsia"/>
+          <w:highlight w:val="yellow"/>
+          <w:u w:val="single"/>
+        </w:rPr>
+        <w:t>见3（1）</w:t>
+      </w:r>
+      <w:r>
+        <w:rPr>
+          <w:rFonts w:hint="eastAsia"/>
+        </w:rPr>
+        <w:t>）</w:t>
+      </w:r>
+    </w:p>
+    <w:p>
+      <w:pPr>
+        <w:pStyle w:val="2"/>
+      </w:pPr>
+      <w:r>
+        <w:t>3</w:t>
+      </w:r>
+      <w:r>
+        <w:rPr>
+          <w:rFonts w:hint="eastAsia"/>
+        </w:rPr>
+        <w:t>.暴露本地服务</w:t>
+      </w:r>
+    </w:p>
+    <w:p>
+      <w:pPr>
+        <w:pStyle w:val="3"/>
+      </w:pPr>
+      <w:r>
+        <w:t>(1)</w:t>
+      </w:r>
+      <w:r>
+        <w:rPr>
+          <w:rFonts w:hint="eastAsia"/>
+        </w:rPr>
+        <w:t>暴露本地服务</w:t>
+      </w:r>
+    </w:p>
+    <w:p>
+      <w:r>
+        <w:tab/>
+      </w:r>
+      <w:r>
+        <w:rPr>
+          <w:rFonts w:hint="eastAsia"/>
+        </w:rPr>
+        <w:t>暴露在一个jvm中，不用调用zk进行远程通信，例如在在一个服务内，自己调用自己的接口，就没有必要建立网络IP连接进行通信</w:t>
+      </w:r>
+    </w:p>
+    <w:p>
+      <w:pPr>
+        <w:rPr>
+          <w:rFonts w:hint="eastAsia"/>
+        </w:rPr>
+      </w:pPr>
+    </w:p>
+    <w:p>
+      <w:r>
+        <w:rPr>
+          <w:color w:val="5B9BD5" w:themeColor="accent5"/>
+        </w:rPr>
+        <w:t>exportLocal</w:t>
+      </w:r>
+      <w:r>
+        <w:t>(URL url)</w:t>
+      </w:r>
+      <w:r>
+        <w:tab/>
+      </w:r>
+    </w:p>
+    <w:p>
+      <w:r>
+        <w:tab/>
+      </w:r>
+      <w:r>
+        <w:rPr>
+          <w:color w:val="70AD47" w:themeColor="accent6"/>
+        </w:rPr>
+        <w:t>ProxyFactory$Adaptive</w:t>
+      </w:r>
+      <w:r>
+        <w:rPr>
+          <w:color w:val="5B9BD5" w:themeColor="accent5"/>
+        </w:rPr>
+        <w:t>.getInvoker</w:t>
+      </w:r>
+      <w:r>
+        <w:t>(ref, (Class) interfaceClass, local)</w:t>
+      </w:r>
+      <w:r>
+        <w:t xml:space="preserve"> </w:t>
+      </w:r>
+      <w:r>
+        <w:rPr>
+          <w:rFonts w:hint="eastAsia"/>
+        </w:rPr>
+        <w:t>这里是动态生成的类</w:t>
+      </w:r>
+    </w:p>
+    <w:p>
+      <w:r>
+        <w:tab/>
+      </w:r>
+      <w:r>
+        <w:tab/>
+      </w:r>
+      <w:r>
+        <w:t>--</w:t>
+      </w:r>
+      <w:r>
+        <w:t xml:space="preserve"> </w:t>
+      </w:r>
+      <w:r>
+        <w:t>extension</w:t>
+      </w:r>
+      <w:r>
+        <w:t xml:space="preserve"> = </w:t>
+      </w:r>
+      <w:r>
+        <w:t xml:space="preserve">ExtensionLoader </w:t>
+      </w:r>
+    </w:p>
+    <w:p>
+      <w:pPr>
+        <w:ind w:left="1890" w:firstLineChars="150" w:firstLine="315"/>
+      </w:pPr>
+      <w:r>
+        <w:t>.getExtensionLoader(com.alibaba.dubbo.rpc.ProxyFactory.class)</w:t>
+      </w:r>
+    </w:p>
+    <w:p>
+      <w:pPr>
+        <w:ind w:left="1260" w:firstLineChars="450" w:firstLine="945"/>
+      </w:pPr>
+      <w:r>
+        <w:t>.getExtension(extName);</w:t>
+      </w:r>
+      <w:r>
+        <w:tab/>
+      </w:r>
+    </w:p>
+    <w:p>
+      <w:pPr>
+        <w:wordWrap w:val="0"/>
+        <w:ind w:left="1260" w:firstLineChars="450" w:firstLine="945"/>
+        <w:jc w:val="right"/>
+      </w:pPr>
+      <w:r>
+        <w:rPr>
+          <w:rFonts w:hint="eastAsia"/>
+        </w:rPr>
+        <w:t>调用SPI容器中的代理类，默认是java</w:t>
+      </w:r>
+      <w:r>
+        <w:t>s</w:t>
+      </w:r>
+      <w:r>
+        <w:rPr>
+          <w:rFonts w:hint="eastAsia"/>
+        </w:rPr>
+        <w:t>sist的包装类(</w:t>
+      </w:r>
+      <w:r>
+        <w:t>Wrapper</w:t>
+      </w:r>
+      <w:r>
+        <w:rPr>
+          <w:rFonts w:hint="eastAsia"/>
+        </w:rPr>
+        <w:t>)</w:t>
+      </w:r>
+    </w:p>
+    <w:p>
+      <w:pPr>
+        <w:ind w:left="420" w:firstLine="420"/>
+      </w:pPr>
+      <w:r>
+        <w:t>--</w:t>
+      </w:r>
+      <w:r>
+        <w:t xml:space="preserve"> </w:t>
+      </w:r>
+      <w:r>
+        <w:t>extension</w:t>
+      </w:r>
+      <w:r>
+        <w:rPr>
+          <w:rFonts w:hint="eastAsia"/>
+        </w:rPr>
+        <w:t xml:space="preserve">. </w:t>
+      </w:r>
+      <w:r>
+        <w:t>getInvoker(T proxy, Class&lt;T&gt; type, URL url)</w:t>
+      </w:r>
+      <w:r>
+        <w:tab/>
+      </w:r>
+      <w:r>
+        <w:rPr>
+          <w:rFonts w:hint="eastAsia"/>
+        </w:rPr>
+        <w:t>（Extension是包装类）</w:t>
+      </w:r>
+    </w:p>
+    <w:p>
+      <w:pPr>
+        <w:ind w:left="420" w:firstLine="420"/>
+      </w:pPr>
+      <w:r>
+        <w:t>==</w:t>
+      </w:r>
+      <w:r>
+        <w:rPr>
+          <w:color w:val="70AD47" w:themeColor="accent6"/>
+        </w:rPr>
+        <w:t>StubProxyFactoryWrapper</w:t>
+      </w:r>
+      <w:r>
+        <w:t>.</w:t>
+      </w:r>
+      <w:r>
+        <w:t xml:space="preserve"> getInvoker(T proxy, Class&lt;T&gt; type, URL url)</w:t>
+      </w:r>
+    </w:p>
+    <w:p>
+      <w:pPr>
+        <w:ind w:left="420" w:firstLine="420"/>
+        <w:jc w:val="right"/>
+      </w:pPr>
+      <w:r>
+        <w:tab/>
+      </w:r>
+      <w:r>
+        <w:rPr>
+          <w:rFonts w:hint="eastAsia"/>
+        </w:rPr>
+        <w:t>这个</w:t>
+      </w:r>
+      <w:r>
+        <w:rPr>
+          <w:rFonts w:hint="eastAsia"/>
+        </w:rPr>
+        <w:t>包装类</w:t>
+      </w:r>
+      <w:r>
+        <w:rPr>
+          <w:rFonts w:hint="eastAsia"/>
+        </w:rPr>
+        <w:t>内部调用了</w:t>
+      </w:r>
+      <w:r>
+        <w:rPr>
+          <w:rFonts w:hint="eastAsia"/>
+        </w:rPr>
+        <w:t>java</w:t>
+      </w:r>
+      <w:r>
+        <w:t>s</w:t>
+      </w:r>
+      <w:r>
+        <w:rPr>
+          <w:rFonts w:hint="eastAsia"/>
+        </w:rPr>
+        <w:t>sist</w:t>
+      </w:r>
+    </w:p>
+    <w:p>
+      <w:pPr>
+        <w:ind w:left="420" w:firstLine="420"/>
+      </w:pPr>
+      <w:r>
+        <w:tab/>
+      </w:r>
+      <w:r>
+        <w:t>JavassistProxyFactory.getInvoker(proxy, type, url)</w:t>
+      </w:r>
+    </w:p>
+    <w:p>
+      <w:pPr>
+        <w:ind w:left="420" w:firstLine="420"/>
+      </w:pPr>
+      <w:r>
+        <w:tab/>
+      </w:r>
+      <w:r>
+        <w:tab/>
+      </w:r>
+      <w:r>
+        <w:t>Wrapper wrapper = Wrapper.getWrapper</w:t>
+      </w:r>
+      <w:r>
+        <w:t>(</w:t>
+      </w:r>
+      <w:r>
+        <w:rPr>
+          <w:rFonts w:hint="eastAsia"/>
+        </w:rPr>
+        <w:t>D</w:t>
+      </w:r>
+      <w:r>
+        <w:t>emoServiceImpl</w:t>
+      </w:r>
+      <w:r>
+        <w:t>.class</w:t>
+      </w:r>
+      <w:r>
+        <w:t>)</w:t>
+      </w:r>
+    </w:p>
+    <w:p>
+      <w:pPr>
+        <w:ind w:left="420" w:firstLine="420"/>
+      </w:pPr>
+      <w:r>
+        <w:tab/>
+      </w:r>
+      <w:r>
+        <w:tab/>
+      </w:r>
+      <w:r>
+        <w:tab/>
+      </w:r>
+      <w:r>
+        <w:t>makeWrapper(</w:t>
+      </w:r>
+      <w:r>
+        <w:t>Class&lt;?&gt; c</w:t>
+      </w:r>
+      <w:r>
+        <w:t>)</w:t>
+      </w:r>
+    </w:p>
+    <w:p>
+      <w:pPr>
+        <w:ind w:left="420" w:firstLine="420"/>
+      </w:pPr>
+      <w:r>
+        <w:tab/>
+      </w:r>
+      <w:r>
+        <w:tab/>
+      </w:r>
+      <w:r>
+        <w:t>return new AbstractProxyInvoker&lt;T&gt;(proxy, type, url)</w:t>
+      </w:r>
+      <w:r>
+        <w:tab/>
+      </w:r>
+    </w:p>
+    <w:p>
+      <w:pPr>
+        <w:ind w:left="420" w:firstLine="420"/>
+      </w:pPr>
+    </w:p>
+    <w:p>
+      <w:pPr>
+        <w:ind w:firstLine="420"/>
+      </w:pPr>
+      <w:r>
+        <w:t>//</w:t>
+      </w:r>
+      <w:r>
+        <w:rPr>
+          <w:rFonts w:hint="eastAsia"/>
+        </w:rPr>
+        <w:t>这个</w:t>
+      </w:r>
+      <w:r>
+        <w:t>AbstractProxyInvoker</w:t>
+      </w:r>
+      <w:r>
+        <w:rPr>
+          <w:rFonts w:hint="eastAsia"/>
+        </w:rPr>
+        <w:t>实际上就是</w:t>
+      </w:r>
+      <w:r>
+        <w:t>wrapper</w:t>
+      </w:r>
+      <w:r>
+        <w:rPr>
+          <w:rFonts w:hint="eastAsia"/>
+        </w:rPr>
+        <w:t>的代理类，而</w:t>
+      </w:r>
+      <w:r>
+        <w:t>wrapper</w:t>
+      </w:r>
+      <w:r>
+        <w:rPr>
+          <w:rFonts w:hint="eastAsia"/>
+        </w:rPr>
+        <w:t>是</w:t>
+      </w:r>
+      <w:r>
+        <w:t>d</w:t>
+      </w:r>
+      <w:r>
+        <w:t>emoServiceImpl</w:t>
+      </w:r>
+      <w:r>
+        <w:rPr>
+          <w:rFonts w:hint="eastAsia"/>
+        </w:rPr>
+        <w:t>的代理，</w:t>
+      </w:r>
+      <w:r>
+        <w:t xml:space="preserve"> </w:t>
+      </w:r>
+      <w:r>
+        <w:t>ProxyFactory$Adaptive</w:t>
+      </w:r>
+      <w:r>
+        <w:t>.getInvoker</w:t>
+      </w:r>
+      <w:r>
+        <w:rPr>
+          <w:rFonts w:hint="eastAsia"/>
+        </w:rPr>
+        <w:t>实际上返回的就是</w:t>
+      </w:r>
+      <w:r>
+        <w:t>d</w:t>
+      </w:r>
+      <w:r>
+        <w:t>emoServiceImpl</w:t>
+      </w:r>
+      <w:r>
+        <w:rPr>
+          <w:rFonts w:hint="eastAsia"/>
+        </w:rPr>
+        <w:t>的代理</w:t>
+      </w:r>
+    </w:p>
+    <w:p>
+      <w:pPr>
+        <w:pStyle w:val="3"/>
+      </w:pPr>
+      <w:r>
+        <w:t>(2)</w:t>
+      </w:r>
+      <w:r>
+        <w:t>ProxyFactory</w:t>
+      </w:r>
+      <w:r>
+        <w:rPr>
+          <w:rFonts w:hint="eastAsia"/>
+        </w:rPr>
+        <w:t>的作用</w:t>
+      </w:r>
+    </w:p>
+    <w:p>
+      <w:r>
+        <w:tab/>
+      </w:r>
+      <w:r>
+        <w:rPr>
+          <w:rFonts w:hint="eastAsia"/>
+        </w:rPr>
+        <w:t>为了获得一个接口的代理类，例如获得一个远程接口的代理</w:t>
+      </w:r>
+    </w:p>
+    <w:p>
+      <w:r>
+        <w:t>ProxyFactory</w:t>
+      </w:r>
+      <w:r>
+        <w:rPr>
+          <w:rFonts w:hint="eastAsia"/>
+        </w:rPr>
+        <w:t>有两个方法，代表两个作用</w:t>
+      </w:r>
+    </w:p>
+    <w:p>
+      <w:pPr>
+        <w:rPr>
+          <w:sz w:val="20"/>
+        </w:rPr>
+      </w:pPr>
+      <w:r>
+        <w:tab/>
+        <w:t>getInvoker</w:t>
+      </w:r>
+      <w:r>
+        <w:rPr>
+          <w:rFonts w:hint="eastAsia"/>
+        </w:rPr>
+        <w:t>：</w:t>
+      </w:r>
+      <w:r>
+        <w:rPr>
+          <w:rFonts w:hint="eastAsia"/>
+          <w:sz w:val="20"/>
+        </w:rPr>
+        <w:t>针对server端，将服务对象，如</w:t>
+      </w:r>
+      <w:r>
+        <w:rPr>
+          <w:rFonts w:hint="eastAsia"/>
+          <w:sz w:val="20"/>
+        </w:rPr>
+        <w:t>D</w:t>
+      </w:r>
+      <w:r>
+        <w:rPr>
+          <w:sz w:val="20"/>
+        </w:rPr>
+        <w:t>emoServiceImpl</w:t>
+      </w:r>
+      <w:r>
+        <w:rPr>
+          <w:rFonts w:hint="eastAsia"/>
+          <w:sz w:val="20"/>
+        </w:rPr>
+        <w:t>包装成一个invoker对象</w:t>
+      </w:r>
+      <w:r>
+        <w:rPr>
+          <w:rFonts w:hint="eastAsia"/>
+          <w:sz w:val="20"/>
+        </w:rPr>
+        <w:t>。</w:t>
+      </w:r>
+    </w:p>
+    <w:p>
+      <w:pPr>
+        <w:rPr>
+          <w:sz w:val="20"/>
+        </w:rPr>
+      </w:pPr>
+      <w:r>
+        <w:tab/>
+      </w:r>
+      <w:r>
+        <w:rPr>
+          <w:rFonts w:hint="eastAsia"/>
+        </w:rPr>
+        <w:t>get</w:t>
+      </w:r>
+      <w:r>
+        <w:t>Proxy</w:t>
+      </w:r>
+      <w:r>
+        <w:rPr>
+          <w:rFonts w:hint="eastAsia"/>
+        </w:rPr>
+        <w:t>：针对client端，用来创建接口的代理对象，例如</w:t>
+      </w:r>
+      <w:r>
+        <w:rPr>
+          <w:rFonts w:hint="eastAsia"/>
+          <w:sz w:val="20"/>
+        </w:rPr>
+        <w:t>D</w:t>
+      </w:r>
+      <w:r>
+        <w:rPr>
+          <w:sz w:val="20"/>
+        </w:rPr>
+        <w:t>emoService</w:t>
+      </w:r>
+      <w:r>
+        <w:rPr>
+          <w:rFonts w:hint="eastAsia"/>
+          <w:sz w:val="20"/>
+        </w:rPr>
+        <w:t>接口。</w:t>
+      </w:r>
+    </w:p>
+    <w:p>
+      <w:pPr>
+        <w:pStyle w:val="3"/>
+      </w:pPr>
+      <w:r>
+        <w:rPr>
+          <w:rFonts w:hint="eastAsia"/>
+        </w:rPr>
+        <w:lastRenderedPageBreak/>
+        <w:t>(</w:t>
+      </w:r>
+      <w:r>
+        <w:rPr>
+          <w:rFonts w:hint="eastAsia"/>
+        </w:rPr>
+        <w:t>3</w:t>
+      </w:r>
+      <w:r>
+        <w:rPr>
+          <w:rFonts w:hint="eastAsia"/>
+        </w:rPr>
+        <w:t>)wrapper的作用</w:t>
+      </w:r>
+    </w:p>
+    <w:p>
+      <w:r>
+        <w:tab/>
+      </w:r>
+      <w:r>
+        <w:rPr>
+          <w:rFonts w:hint="eastAsia"/>
+        </w:rPr>
+        <w:t>类似spring的BeanWrapper，它就是包装了一个接口/类，可以通过wrapper对实例对象进行赋值/取值/指定方法的调用</w:t>
+      </w:r>
+    </w:p>
+    <w:p>
+      <w:pPr>
+        <w:pStyle w:val="3"/>
+      </w:pPr>
+      <w:r>
+        <w:rPr>
+          <w:rFonts w:hint="eastAsia"/>
+        </w:rPr>
+        <w:t>(</w:t>
+      </w:r>
+      <w:r>
+        <w:t>4</w:t>
+      </w:r>
+      <w:r>
+        <w:rPr>
+          <w:rFonts w:hint="eastAsia"/>
+        </w:rPr>
+        <w:t>)Invoker的作用</w:t>
+      </w:r>
+    </w:p>
+    <w:p>
+      <w:r>
+        <w:tab/>
+      </w:r>
+      <w:r>
+        <w:rPr>
+          <w:rFonts w:hint="eastAsia"/>
+        </w:rPr>
+        <w:t>是一个可执行的对象，能根据方法的名称、参数得到相应的执行结果</w:t>
+      </w:r>
+    </w:p>
+    <w:p>
+      <w:r>
+        <w:tab/>
+      </w:r>
+      <w:r>
+        <w:tab/>
+      </w:r>
+      <w:r>
+        <w:rPr>
+          <w:rFonts w:hint="eastAsia"/>
+        </w:rPr>
+        <w:t xml:space="preserve">有一个很重要的方法 </w:t>
+      </w:r>
+      <w:r>
+        <w:t>Result invoke(Invocation invocation)</w:t>
+      </w:r>
+    </w:p>
+    <w:p>
+      <w:r>
+        <w:tab/>
+      </w:r>
+      <w:r>
+        <w:rPr>
+          <w:color w:val="70AD47" w:themeColor="accent6"/>
+        </w:rPr>
+        <w:t>Invocation</w:t>
+      </w:r>
+      <w:r>
+        <w:rPr>
+          <w:rFonts w:hint="eastAsia"/>
+        </w:rPr>
+        <w:t>作用是包含了需要执行的方法/</w:t>
+      </w:r>
+      <w:r>
+        <w:rPr>
+          <w:rFonts w:hint="eastAsia"/>
+        </w:rPr>
+        <w:t>参数</w:t>
+      </w:r>
+      <w:r>
+        <w:rPr>
+          <w:rFonts w:hint="eastAsia"/>
+        </w:rPr>
+        <w:t>类型/参数值（远程或是本地传过来的）</w:t>
+      </w:r>
+    </w:p>
+    <w:p>
+      <w:r>
+        <w:tab/>
+      </w:r>
+      <w:r>
+        <w:tab/>
+      </w:r>
+      <w:r>
+        <w:rPr>
+          <w:rFonts w:hint="eastAsia"/>
+        </w:rPr>
+        <w:t>它有两个实现类RPC</w:t>
+      </w:r>
+      <w:r>
+        <w:t>Invocation</w:t>
+      </w:r>
+      <w:r>
+        <w:rPr>
+          <w:rFonts w:hint="eastAsia"/>
+        </w:rPr>
+        <w:t>、Mock</w:t>
+      </w:r>
+      <w:r>
+        <w:t>Invocation</w:t>
+      </w:r>
+    </w:p>
+    <w:p>
+      <w:r>
+        <w:tab/>
+      </w:r>
+      <w:r>
+        <w:rPr>
+          <w:rFonts w:hint="eastAsia"/>
+        </w:rPr>
+        <w:t>Invoker</w:t>
+      </w:r>
+      <w:r>
+        <w:rPr>
+          <w:rFonts w:hint="eastAsia"/>
+        </w:rPr>
+        <w:t>有三种类型：</w:t>
+      </w:r>
+    </w:p>
+    <w:p>
+      <w:r>
+        <w:tab/>
+      </w:r>
+      <w:r>
+        <w:tab/>
+      </w:r>
+      <w:r>
+        <w:rPr>
+          <mc:AlternateContent>
+            <mc:Choice Requires="w16se">
+              <w:rFonts w:hint="eastAsia"/>
+            </mc:Choice>
+            <mc:Fallback>
+              <w:rFonts w:ascii="宋体" w:eastAsia="宋体" w:hAnsi="宋体" w:cs="宋体" w:hint="eastAsia"/>
+            </mc:Fallback>
+          </mc:AlternateContent>
+        </w:rPr>
+        <mc:AlternateContent>
+          <mc:Choice Requires="w16se">
+            <w16se:symEx w16se:font="宋体" w16se:char="2460"/>
+          </mc:Choice>
+          <mc:Fallback>
+            <w:t>①</w:t>
+          </mc:Fallback>
+        </mc:AlternateContent>
+      </w:r>
+      <w:r>
+        <w:rPr>
+          <w:rFonts w:hint="eastAsia"/>
+        </w:rPr>
+        <w:t>本地执行类的Invoker</w:t>
+      </w:r>
+    </w:p>
+    <w:p>
+      <w:pPr>
+        <w:rPr>
+          <w:rFonts w:hint="eastAsia"/>
+        </w:rPr>
+      </w:pPr>
+      <w:r>
+        <w:tab/>
+      </w:r>
+      <w:r>
+        <w:tab/>
+      </w:r>
+      <w:r>
+        <w:rPr>
+          <mc:AlternateContent>
+            <mc:Choice Requires="w16se">
+              <w:rFonts w:hint="eastAsia"/>
+            </mc:Choice>
+            <mc:Fallback>
+              <w:rFonts w:ascii="宋体" w:eastAsia="宋体" w:hAnsi="宋体" w:cs="宋体" w:hint="eastAsia"/>
+            </mc:Fallback>
+          </mc:AlternateContent>
+        </w:rPr>
+        <mc:AlternateContent>
+          <mc:Choice Requires="w16se">
+            <w16se:symEx w16se:font="宋体" w16se:char="2461"/>
+          </mc:Choice>
+          <mc:Fallback>
+            <w:t>②</w:t>
+          </mc:Fallback>
+        </mc:AlternateContent>
+      </w:r>
+      <w:r>
+        <w:rPr>
+          <w:rFonts w:hint="eastAsia"/>
+        </w:rPr>
+        <w:t>远程通信类的</w:t>
+      </w:r>
+      <w:r>
+        <w:rPr>
+          <w:rFonts w:hint="eastAsia"/>
+        </w:rPr>
+        <w:t>Invoker</w:t>
+      </w:r>
+    </w:p>
+    <w:p>
+      <w:pPr>
+        <w:rPr>
+          <w:rFonts w:hint="eastAsia"/>
+        </w:rPr>
+      </w:pPr>
+      <w:r>
+        <w:tab/>
+      </w:r>
+      <w:r>
+        <w:tab/>
+      </w:r>
+      <w:r>
+        <w:rPr>
+          <mc:AlternateContent>
+            <mc:Choice Requires="w16se">
+              <w:rFonts w:hint="eastAsia"/>
+            </mc:Choice>
+            <mc:Fallback>
+              <w:rFonts w:ascii="宋体" w:eastAsia="宋体" w:hAnsi="宋体" w:cs="宋体" w:hint="eastAsia"/>
+            </mc:Fallback>
+          </mc:AlternateContent>
+        </w:rPr>
+        <mc:AlternateContent>
+          <mc:Choice Requires="w16se">
+            <w16se:symEx w16se:font="宋体" w16se:char="2462"/>
+          </mc:Choice>
+          <mc:Fallback>
+            <w:t>③</w:t>
+          </mc:Fallback>
+        </mc:AlternateContent>
+      </w:r>
+      <w:r>
+        <w:rPr>
+          <w:rFonts w:hint="eastAsia"/>
+        </w:rPr>
+        <w:t>多个远程通信执行类的</w:t>
+      </w:r>
+      <w:r>
+        <w:rPr>
+          <w:rFonts w:hint="eastAsia"/>
+        </w:rPr>
+        <w:t>Invoker</w:t>
+      </w:r>
+      <w:r>
+        <w:rPr>
+          <w:rFonts w:hint="eastAsia"/>
+        </w:rPr>
+        <w:t>聚合成集群版的</w:t>
+      </w:r>
+      <w:r>
+        <w:rPr>
+          <w:rFonts w:hint="eastAsia"/>
+        </w:rPr>
+        <w:t>Invoker</w:t>
       </w:r>
       <w:bookmarkStart w:id="0" w:name="_GoBack"/>
       <w:bookmarkEnd w:id="0"/>
+    </w:p>
+    <w:p>
+      <w:pPr>
+        <w:pStyle w:val="2"/>
+        <w:rPr>
+          <w:rFonts w:hint="eastAsia"/>
+        </w:rPr>
+      </w:pPr>
+      <w:r>
+        <w:t>4</w:t>
+      </w:r>
+      <w:r>
+        <w:rPr>
+          <w:rFonts w:hint="eastAsia"/>
+        </w:rPr>
+        <w:t>.暴露</w:t>
+      </w:r>
+      <w:r>
+        <w:rPr>
+          <w:rFonts w:hint="eastAsia"/>
+        </w:rPr>
+        <w:t>远程</w:t>
+      </w:r>
+      <w:r>
+        <w:rPr>
+          <w:rFonts w:hint="eastAsia"/>
+        </w:rPr>
+        <w:t>服务</w:t>
+      </w:r>
+    </w:p>
+    <w:p>
+      <w:pPr>
+        <w:pStyle w:val="3"/>
+      </w:pPr>
+      <w:r>
+        <w:rPr>
+          <w:rFonts w:hint="eastAsia"/>
+        </w:rPr>
+        <w:t>(</w:t>
+      </w:r>
+      <w:r>
+        <w:t>1</w:t>
+      </w:r>
+      <w:r>
+        <w:rPr>
+          <w:rFonts w:hint="eastAsia"/>
+        </w:rPr>
+        <w:t>)暴露远程服务</w:t>
+      </w:r>
+    </w:p>
+    <w:p>
+      <w:pPr>
+        <w:rPr>
+          <w:rFonts w:hint="eastAsia"/>
+        </w:rPr>
+      </w:pPr>
+      <w:r>
+        <w:tab/>
+      </w:r>
+      <w:r>
+        <w:rPr>
+          <w:rFonts w:hint="eastAsia"/>
+        </w:rPr>
+        <w:t>暴露给远程客户端的IP和端口号，通过网络来实现通信</w:t>
+      </w:r>
+    </w:p>
+    <w:p>
+      <w:pPr>
+        <w:rPr>
+          <w:rFonts w:hint="eastAsia"/>
+        </w:rPr>
+      </w:pPr>
     </w:p>
     <w:sectPr>
       <w:pgSz w:w="11906" w:h="16838"/>
@@ -3189,6 +4604,103 @@
     </w:p>
   </w:footnote>
 </w:footnotes>
+</file>
+
+<file path=word/numbering.xml><?xml version="1.0" encoding="utf-8"?>
+<w:numbering xmlns:wpc="http://schemas.microsoft.com/office/word/2010/wordprocessingCanvas" xmlns:cx="http://schemas.microsoft.com/office/drawing/2014/chartex" xmlns:mc="http://schemas.openxmlformats.org/markup-compatibility/2006" xmlns:o="urn:schemas-microsoft-com:office:office" xmlns:r="http://schemas.openxmlformats.org/officeDocument/2006/relationships" xmlns:m="http://schemas.openxmlformats.org/officeDocument/2006/math" xmlns:v="urn:schemas-microsoft-com:vml" xmlns:wp14="http://schemas.microsoft.com/office/word/2010/wordprocessingDrawing" xmlns:wp="http://schemas.openxmlformats.org/drawingml/2006/wordprocessingDrawing" xmlns:w10="urn:schemas-microsoft-com:office:word" xmlns:w="http://schemas.openxmlformats.org/wordprocessingml/2006/main" xmlns:w14="http://schemas.microsoft.com/office/word/2010/wordml" xmlns:w15="http://schemas.microsoft.com/office/word/2012/wordml" xmlns:w16se="http://schemas.microsoft.com/office/word/2015/wordml/symex" xmlns:wpg="http://schemas.microsoft.com/office/word/2010/wordprocessingGroup" xmlns:wpi="http://schemas.microsoft.com/office/word/2010/wordprocessingInk" xmlns:wne="http://schemas.microsoft.com/office/word/2006/wordml" xmlns:wps="http://schemas.microsoft.com/office/word/2010/wordprocessingShape" mc:Ignorable="w14 w15 w16se wp14">
+  <w:abstractNum w:abstractNumId="0" w15:restartNumberingAfterBreak="0">
+    <w:nsid w:val="333C5453"/>
+    <w:multiLevelType w:val="hybridMultilevel"/>
+    <w:tmpl w:val="7BB09154"/>
+    <w:lvl w:ilvl="0" w:tplc="CBF86E42">
+      <w:start w:val="1"/>
+      <w:numFmt w:val="decimal"/>
+      <w:lvlText w:val="(%1)"/>
+      <w:lvlJc w:val="left"/>
+      <w:pPr>
+        <w:ind w:left="360" w:hanging="360"/>
+      </w:pPr>
+      <w:rPr>
+        <w:rFonts w:hint="default"/>
+      </w:rPr>
+    </w:lvl>
+    <w:lvl w:ilvl="1" w:tplc="04090019">
+      <w:start w:val="1"/>
+      <w:numFmt w:val="lowerLetter"/>
+      <w:lvlText w:val="%2)"/>
+      <w:lvlJc w:val="left"/>
+      <w:pPr>
+        <w:ind w:left="840" w:hanging="420"/>
+      </w:pPr>
+    </w:lvl>
+    <w:lvl w:ilvl="2" w:tplc="0409001B" w:tentative="1">
+      <w:start w:val="1"/>
+      <w:numFmt w:val="lowerRoman"/>
+      <w:lvlText w:val="%3."/>
+      <w:lvlJc w:val="right"/>
+      <w:pPr>
+        <w:ind w:left="1260" w:hanging="420"/>
+      </w:pPr>
+    </w:lvl>
+    <w:lvl w:ilvl="3" w:tplc="0409000F" w:tentative="1">
+      <w:start w:val="1"/>
+      <w:numFmt w:val="decimal"/>
+      <w:lvlText w:val="%4."/>
+      <w:lvlJc w:val="left"/>
+      <w:pPr>
+        <w:ind w:left="1680" w:hanging="420"/>
+      </w:pPr>
+    </w:lvl>
+    <w:lvl w:ilvl="4" w:tplc="04090019" w:tentative="1">
+      <w:start w:val="1"/>
+      <w:numFmt w:val="lowerLetter"/>
+      <w:lvlText w:val="%5)"/>
+      <w:lvlJc w:val="left"/>
+      <w:pPr>
+        <w:ind w:left="2100" w:hanging="420"/>
+      </w:pPr>
+    </w:lvl>
+    <w:lvl w:ilvl="5" w:tplc="0409001B" w:tentative="1">
+      <w:start w:val="1"/>
+      <w:numFmt w:val="lowerRoman"/>
+      <w:lvlText w:val="%6."/>
+      <w:lvlJc w:val="right"/>
+      <w:pPr>
+        <w:ind w:left="2520" w:hanging="420"/>
+      </w:pPr>
+    </w:lvl>
+    <w:lvl w:ilvl="6" w:tplc="0409000F" w:tentative="1">
+      <w:start w:val="1"/>
+      <w:numFmt w:val="decimal"/>
+      <w:lvlText w:val="%7."/>
+      <w:lvlJc w:val="left"/>
+      <w:pPr>
+        <w:ind w:left="2940" w:hanging="420"/>
+      </w:pPr>
+    </w:lvl>
+    <w:lvl w:ilvl="7" w:tplc="04090019" w:tentative="1">
+      <w:start w:val="1"/>
+      <w:numFmt w:val="lowerLetter"/>
+      <w:lvlText w:val="%8)"/>
+      <w:lvlJc w:val="left"/>
+      <w:pPr>
+        <w:ind w:left="3360" w:hanging="420"/>
+      </w:pPr>
+    </w:lvl>
+    <w:lvl w:ilvl="8" w:tplc="0409001B" w:tentative="1">
+      <w:start w:val="1"/>
+      <w:numFmt w:val="lowerRoman"/>
+      <w:lvlText w:val="%9."/>
+      <w:lvlJc w:val="right"/>
+      <w:pPr>
+        <w:ind w:left="3780" w:hanging="420"/>
+      </w:pPr>
+    </w:lvl>
+  </w:abstractNum>
+  <w:num w:numId="1">
+    <w:abstractNumId w:val="0"/>
+  </w:num>
+</w:numbering>
 </file>
 
 <file path=word/styles.xml><?xml version="1.0" encoding="utf-8"?>
@@ -3831,6 +5343,16 @@
       <w:szCs w:val="32"/>
     </w:rPr>
   </w:style>
+  <w:style w:type="paragraph" w:styleId="aa">
+    <w:name w:val="List Paragraph"/>
+    <w:basedOn w:val="a"/>
+    <w:uiPriority w:val="34"/>
+    <w:qFormat/>
+    <w:rsid w:val="004B7ED8"/>
+    <w:pPr>
+      <w:ind w:firstLineChars="200" w:firstLine="420"/>
+    </w:pPr>
+  </w:style>
 </w:styles>
 </file>
 

--- a/dubbo源码.docx
+++ b/dubbo源码.docx
@@ -602,7 +602,19 @@
         <w:rPr>
           <w:rFonts w:hint="eastAsia"/>
         </w:rPr>
-        <w:t>修饰该接口子类</w:t>
+        <w:t>修饰该接口</w:t>
+      </w:r>
+      <w:r>
+        <w:rPr>
+          <w:rFonts w:hint="eastAsia"/>
+        </w:rPr>
+        <w:t>的</w:t>
+      </w:r>
+      <w:r>
+        <w:rPr>
+          <w:rFonts w:hint="eastAsia"/>
+        </w:rPr>
+        <w:t>子类</w:t>
       </w:r>
       <w:r>
         <w:rPr>
@@ -1059,7 +1071,28 @@
         <w:rPr>
           <w:rFonts w:hint="eastAsia"/>
         </w:rPr>
-        <w:t>对指定文件夹进行加载（SPI）</w:t>
+        <w:t>对指定文件夹</w:t>
+      </w:r>
+      <w:r>
+        <w:rPr>
+          <w:rFonts w:hint="eastAsia"/>
+        </w:rPr>
+        <w:t>(</w:t>
+      </w:r>
+      <w:r>
+        <w:t>dubbo/internal</w:t>
+      </w:r>
+      <w:r>
+        <w:rPr>
+          <w:rFonts w:hint="eastAsia"/>
+        </w:rPr>
+        <w:t>)</w:t>
+      </w:r>
+      <w:r>
+        <w:rPr>
+          <w:rFonts w:hint="eastAsia"/>
+        </w:rPr>
+        <w:t>进行加载（SPI）</w:t>
       </w:r>
     </w:p>
     <w:p>
@@ -1351,7 +1384,21 @@
           <w:rFonts w:hint="eastAsia"/>
           <w:sz w:val="18"/>
         </w:rPr>
-        <w:t>，会对文件中所有的类进行遍历，如果满足条件会进行缓存</w:t>
+        <w:t>，会对</w:t>
+      </w:r>
+      <w:r>
+        <w:rPr>
+          <w:rFonts w:hint="eastAsia"/>
+          <w:sz w:val="18"/>
+        </w:rPr>
+        <w:t>SPI</w:t>
+      </w:r>
+      <w:r>
+        <w:rPr>
+          <w:rFonts w:hint="eastAsia"/>
+          <w:sz w:val="18"/>
+        </w:rPr>
+        <w:t>文件中所有的类进行遍历，如果满足条件会进行缓存</w:t>
       </w:r>
     </w:p>
     <w:p>
@@ -1519,7 +1566,19 @@
         <w:rPr>
           <w:rFonts w:hint="eastAsia"/>
         </w:rPr>
-        <w:t>注解的。</w:t>
+        <w:t>注解的</w:t>
+      </w:r>
+      <w:r>
+        <w:rPr>
+          <w:rFonts w:hint="eastAsia"/>
+        </w:rPr>
+        <w:t>(例如过滤器Filter)</w:t>
+      </w:r>
+      <w:r>
+        <w:rPr>
+          <w:rFonts w:hint="eastAsia"/>
+        </w:rPr>
+        <w:t>。</w:t>
       </w:r>
     </w:p>
     <w:p>
@@ -1614,7 +1673,7 @@
           <v:shape id="_x0000_i1025" type="#_x0000_t75" style="width:125pt;height:42.05pt" o:ole="">
             <v:imagedata r:id="rId8" o:title=""/>
           </v:shape>
-          <o:OLEObject Type="Embed" ProgID="Package" ShapeID="_x0000_i1025" DrawAspect="Content" ObjectID="_1658098120" r:id="rId9"/>
+          <o:OLEObject Type="Embed" ProgID="Package" ShapeID="_x0000_i1025" DrawAspect="Content" ObjectID="_1658267857" r:id="rId9"/>
         </w:object>
       </w:r>
     </w:p>
@@ -1633,7 +1692,19 @@
         <w:rPr>
           <w:rFonts w:hint="eastAsia"/>
         </w:rPr>
-        <w:t>（包装）</w:t>
+        <w:t>（包装</w:t>
+      </w:r>
+      <w:r>
+        <w:rPr>
+          <w:rFonts w:hint="eastAsia"/>
+        </w:rPr>
+        <w:t>，装饰者模式</w:t>
+      </w:r>
+      <w:r>
+        <w:rPr>
+          <w:rFonts w:hint="eastAsia"/>
+        </w:rPr>
+        <w:t>）</w:t>
       </w:r>
       <w:r>
         <w:rPr>
@@ -1785,493 +1856,7 @@
           <w:sz w:val="18"/>
           <w:u w:val="single"/>
         </w:rPr>
-        <w:t>有包装类，那么getExtension出来的对象就是一个包装类</w:t>
-      </w:r>
-      <w:r>
-        <w:rPr>
-          <w:rFonts w:hint="eastAsia"/>
-        </w:rPr>
-        <w:t>）</w:t>
-      </w:r>
-    </w:p>
-    <w:p/>
-    <w:p>
-      <w:pPr>
-        <w:rPr>
-          <w:sz w:val="18"/>
-        </w:rPr>
-      </w:pPr>
-      <w:r>
-        <w:t>getExtension(String name)</w:t>
-      </w:r>
-      <w:r>
-        <w:rPr>
-          <w:rFonts w:hint="eastAsia"/>
-        </w:rPr>
-        <w:t>:</w:t>
-      </w:r>
-      <w:r>
-        <w:rPr>
-          <w:sz w:val="18"/>
-        </w:rPr>
-        <w:t xml:space="preserve"> </w:t>
-      </w:r>
-    </w:p>
-    <w:p>
-      <w:r>
-        <w:tab/>
-      </w:r>
-      <w:r>
-        <w:t>cachedInstances.get(name)</w:t>
-      </w:r>
-      <w:r>
-        <w:rPr>
-          <w:rFonts w:hint="eastAsia"/>
-        </w:rPr>
-        <w:t>：先从缓存中拿，如果有的话直接返回（没有走下一行）</w:t>
-      </w:r>
-    </w:p>
-    <w:p>
-      <w:r>
-        <w:tab/>
-      </w:r>
-      <w:r>
-        <w:t>createExtension(name)</w:t>
-      </w:r>
-    </w:p>
-    <w:p>
-      <w:r>
-        <w:tab/>
-      </w:r>
-      <w:r>
-        <w:tab/>
-      </w:r>
-      <w:r>
-        <w:rPr>
-          <w:rFonts w:hint="eastAsia"/>
-        </w:rPr>
-        <w:t>--</w:t>
-      </w:r>
-      <w:r>
-        <w:t>getExtensionClasses()</w:t>
-      </w:r>
-      <w:r>
-        <w:rPr>
-          <w:rFonts w:hint="eastAsia"/>
-        </w:rPr>
-        <w:t>：把SPI中配置文件全部读出来并</w:t>
-      </w:r>
-      <w:r>
-        <w:rPr>
-          <w:rFonts w:hint="eastAsia"/>
-        </w:rPr>
-        <w:t>分类缓存</w:t>
-      </w:r>
-      <w:r>
-        <w:rPr>
-          <w:rFonts w:hint="eastAsia"/>
-        </w:rPr>
-        <w:t>（</w:t>
-      </w:r>
-      <w:r>
-        <w:rPr>
-          <w:rFonts w:hint="eastAsia"/>
-        </w:rPr>
-        <w:t>2【1】分析</w:t>
-      </w:r>
-      <w:r>
-        <w:rPr>
-          <w:rFonts w:hint="eastAsia"/>
-        </w:rPr>
-        <w:t>）</w:t>
-      </w:r>
-    </w:p>
-    <w:p>
-      <w:r>
-        <w:tab/>
-      </w:r>
-      <w:r>
-        <w:tab/>
-      </w:r>
-      <w:r>
-        <w:rPr>
-          <w:rFonts w:hint="eastAsia"/>
-        </w:rPr>
-        <w:t>--</w:t>
-      </w:r>
-      <w:r>
-        <w:t>injectExtension(</w:t>
-      </w:r>
-      <w:r>
-        <w:t>T</w:t>
-      </w:r>
-      <w:r>
-        <w:t>)</w:t>
-      </w:r>
-      <w:r>
-        <w:rPr>
-          <w:rFonts w:hint="eastAsia"/>
-        </w:rPr>
-        <w:t>：这里用来依赖注入</w:t>
-      </w:r>
-      <w:r>
-        <w:rPr>
-          <w:rFonts w:hint="eastAsia"/>
-        </w:rPr>
-        <w:t>（仅支持setter依赖注入）</w:t>
-      </w:r>
-    </w:p>
-    <w:p>
-      <w:r>
-        <w:tab/>
-      </w:r>
-      <w:r>
-        <w:tab/>
-      </w:r>
-      <w:r>
-        <w:tab/>
-      </w:r>
-      <w:r>
-        <w:t>objectFactory.getExtension(pt, property)</w:t>
-      </w:r>
-      <w:r>
-        <w:rPr>
-          <w:rFonts w:hint="eastAsia"/>
-        </w:rPr>
-        <w:t>：</w:t>
-      </w:r>
-      <w:r>
-        <w:rPr>
-          <w:rFonts w:hint="eastAsia"/>
-        </w:rPr>
-        <w:t>为dubbo的</w:t>
-      </w:r>
-      <w:r>
-        <w:rPr>
-          <w:rFonts w:hint="eastAsia"/>
-          <w:highlight w:val="yellow"/>
-        </w:rPr>
-        <w:t>IOC</w:t>
-      </w:r>
-      <w:r>
-        <w:rPr>
-          <w:rFonts w:hint="eastAsia"/>
-        </w:rPr>
-        <w:t>提供所有对象</w:t>
-      </w:r>
-    </w:p>
-    <w:p>
-      <w:r>
-        <w:tab/>
-      </w:r>
-      <w:r>
-        <w:tab/>
-      </w:r>
-      <w:r>
-        <w:tab/>
-      </w:r>
-      <w:r>
-        <w:tab/>
-      </w:r>
-      <w:r>
-        <w:rPr>
-          <w:rFonts w:hint="eastAsia"/>
-        </w:rPr>
-        <w:t>--</w:t>
-      </w:r>
-      <w:r>
-        <w:rPr>
-          <w:rFonts w:hint="eastAsia"/>
-        </w:rPr>
-        <w:t>SPIExtensionFactory</w:t>
-      </w:r>
-      <w:r>
-        <w:t>.</w:t>
-      </w:r>
-      <w:r>
-        <w:t xml:space="preserve"> getExtension(type, name)</w:t>
-      </w:r>
-      <w:r>
-        <w:rPr>
-          <w:rFonts w:hint="eastAsia"/>
-        </w:rPr>
-        <w:t>：先通过SPI注入</w:t>
-      </w:r>
-    </w:p>
-    <w:p>
-      <w:r>
-        <w:tab/>
-      </w:r>
-      <w:r>
-        <w:tab/>
-      </w:r>
-      <w:r>
-        <w:tab/>
-      </w:r>
-      <w:r>
-        <w:tab/>
-      </w:r>
-      <w:r>
-        <w:tab/>
-      </w:r>
-      <w:r>
-        <w:t>ExtensionLoader.getExtensionLoader(type)</w:t>
-      </w:r>
-    </w:p>
-    <w:p>
-      <w:r>
-        <w:tab/>
-      </w:r>
-      <w:r>
-        <w:tab/>
-      </w:r>
-      <w:r>
-        <w:tab/>
-      </w:r>
-      <w:r>
-        <w:tab/>
-      </w:r>
-      <w:r>
-        <w:tab/>
-        <w:t xml:space="preserve">return </w:t>
-      </w:r>
-      <w:r>
-        <w:t>loader.getAdaptiveExtension()</w:t>
-      </w:r>
-    </w:p>
-    <w:p>
-      <w:r>
-        <w:tab/>
-      </w:r>
-      <w:r>
-        <w:tab/>
-      </w:r>
-      <w:r>
-        <w:tab/>
-      </w:r>
-      <w:r>
-        <w:tab/>
-      </w:r>
-      <w:r>
-        <w:rPr>
-          <w:rFonts w:hint="eastAsia"/>
-        </w:rPr>
-        <w:t>--</w:t>
-      </w:r>
-      <w:r>
-        <w:t>SpringExtensionFactory</w:t>
-      </w:r>
-      <w:r>
-        <w:t>.</w:t>
-      </w:r>
-      <w:r>
-        <w:t xml:space="preserve"> getExtension(type, name)</w:t>
-      </w:r>
-      <w:r>
-        <w:rPr>
-          <w:rFonts w:hint="eastAsia"/>
-        </w:rPr>
-        <w:t>：再通过Spring注入</w:t>
-      </w:r>
-    </w:p>
-    <w:p>
-      <w:r>
-        <w:tab/>
-      </w:r>
-      <w:r>
-        <w:tab/>
-      </w:r>
-      <w:r>
-        <w:tab/>
-      </w:r>
-      <w:r>
-        <w:tab/>
-      </w:r>
-      <w:r>
-        <w:tab/>
-        <w:t xml:space="preserve">return </w:t>
-      </w:r>
-      <w:r>
-        <w:t>context.getBean(name)</w:t>
-      </w:r>
-      <w:r>
-        <w:t>;</w:t>
-      </w:r>
-    </w:p>
-    <w:p>
-      <w:pPr>
-        <w:rPr>
-          <w:sz w:val="20"/>
-        </w:rPr>
-      </w:pPr>
-      <w:r>
-        <w:tab/>
-      </w:r>
-      <w:r>
-        <w:tab/>
-      </w:r>
-      <w:r>
-        <w:rPr>
-          <w:rFonts w:hint="eastAsia"/>
-        </w:rPr>
-        <w:t>--</w:t>
-      </w:r>
-      <w:r>
-        <w:rPr>
-          <w:sz w:val="20"/>
-        </w:rPr>
-        <w:t>injectExtension((T) wrapperClass.getConstructor(type).newInstance(instance));</w:t>
-      </w:r>
-      <w:r>
-        <w:rPr>
-          <w:rFonts w:hint="eastAsia"/>
-          <w:sz w:val="20"/>
-          <w:highlight w:val="yellow"/>
-        </w:rPr>
-        <w:t>AOP</w:t>
-      </w:r>
-    </w:p>
-    <w:p>
-      <w:pPr>
-        <w:rPr>
-          <w:sz w:val="20"/>
-        </w:rPr>
-      </w:pPr>
-      <w:r>
-        <w:rPr>
-          <w:sz w:val="20"/>
-        </w:rPr>
-        <w:tab/>
-      </w:r>
-      <w:r>
-        <w:rPr>
-          <w:sz w:val="20"/>
-        </w:rPr>
-        <w:tab/>
-      </w:r>
-      <w:r>
-        <w:rPr>
-          <w:sz w:val="20"/>
-        </w:rPr>
-        <w:tab/>
-      </w:r>
-      <w:r>
-        <w:rPr>
-          <w:sz w:val="20"/>
-        </w:rPr>
-        <w:tab/>
-      </w:r>
-      <w:r>
-        <w:rPr>
-          <w:sz w:val="20"/>
-        </w:rPr>
-        <w:tab/>
-      </w:r>
-      <w:r>
-        <w:rPr>
-          <w:rFonts w:hint="eastAsia"/>
-          <w:sz w:val="20"/>
-        </w:rPr>
-        <w:t>这边的</w:t>
-      </w:r>
-      <w:r>
-        <w:rPr>
-          <w:sz w:val="20"/>
-        </w:rPr>
-        <w:t>wrapperClass</w:t>
-      </w:r>
-      <w:r>
-        <w:rPr>
-          <w:rFonts w:hint="eastAsia"/>
-          <w:sz w:val="20"/>
-        </w:rPr>
-        <w:t>就是上面在SPI时loadClass筛选出来的</w:t>
-      </w:r>
-      <w:r>
-        <w:rPr>
-          <w:rFonts w:hint="eastAsia"/>
-          <w:color w:val="FF0000"/>
-          <w:sz w:val="20"/>
-        </w:rPr>
-        <w:t>包装类</w:t>
-      </w:r>
-    </w:p>
-    <w:p>
-      <w:pPr>
-        <w:rPr>
-          <w:sz w:val="20"/>
-        </w:rPr>
-      </w:pPr>
-      <w:r>
-        <w:rPr>
-          <w:sz w:val="20"/>
-        </w:rPr>
-        <w:tab/>
-      </w:r>
-      <w:r>
-        <w:rPr>
-          <w:sz w:val="20"/>
-        </w:rPr>
-        <w:tab/>
-      </w:r>
-      <w:r>
-        <w:rPr>
-          <w:sz w:val="20"/>
-        </w:rPr>
-        <w:tab/>
-      </w:r>
-      <w:r>
-        <w:rPr>
-          <w:sz w:val="20"/>
-        </w:rPr>
-        <w:tab/>
-      </w:r>
-      <w:r>
-        <w:rPr>
-          <w:sz w:val="20"/>
-        </w:rPr>
-        <w:tab/>
-      </w:r>
-      <w:r>
-        <w:rPr>
-          <w:rFonts w:hint="eastAsia"/>
-          <w:sz w:val="20"/>
-        </w:rPr>
-        <w:t>回顾</w:t>
-      </w:r>
-      <w:r>
-        <w:rPr>
-          <w:rFonts w:hint="eastAsia"/>
-          <w:sz w:val="20"/>
-        </w:rPr>
-        <w:t>：</w:t>
-      </w:r>
-      <w:r>
-        <w:rPr>
-          <w:sz w:val="18"/>
-        </w:rPr>
-        <w:t>wrapperClass</w:t>
-      </w:r>
-      <w:r>
-        <w:rPr>
-          <w:rFonts w:hint="eastAsia"/>
-          <w:sz w:val="18"/>
-        </w:rPr>
-        <w:t>是</w:t>
-      </w:r>
-      <w:r>
-        <w:rPr>
-          <w:rFonts w:hint="eastAsia"/>
-          <w:sz w:val="18"/>
-        </w:rPr>
-        <w:t>不被@Adaptive修饰且构造函数</w:t>
-      </w:r>
-      <w:r>
-        <w:rPr>
-          <w:rFonts w:hint="eastAsia"/>
-          <w:sz w:val="18"/>
-        </w:rPr>
-        <w:t>是以</w:t>
+        <w:t>有包装类，那么getExtension出来的对象</w:t>
       </w:r>
       <w:r>
         <w:rPr>
@@ -2279,6 +1864,527 @@
           <w:sz w:val="18"/>
           <w:u w:val="single"/>
         </w:rPr>
+        <w:t>是 包装类包着包装类</w:t>
+      </w:r>
+      <w:r>
+        <w:rPr>
+          <w:sz w:val="18"/>
+          <w:u w:val="single"/>
+        </w:rPr>
+        <w:t>…</w:t>
+      </w:r>
+      <w:r>
+        <w:rPr>
+          <w:rFonts w:hint="eastAsia"/>
+          <w:sz w:val="18"/>
+          <w:u w:val="single"/>
+        </w:rPr>
+        <w:t>包着name的类</w:t>
+      </w:r>
+      <w:r>
+        <w:rPr>
+          <w:rFonts w:hint="eastAsia"/>
+        </w:rPr>
+        <w:t>）</w:t>
+      </w:r>
+    </w:p>
+    <w:p/>
+    <w:p>
+      <w:pPr>
+        <w:rPr>
+          <w:sz w:val="18"/>
+        </w:rPr>
+      </w:pPr>
+      <w:r>
+        <w:t>getExtension(String name)</w:t>
+      </w:r>
+      <w:r>
+        <w:rPr>
+          <w:rFonts w:hint="eastAsia"/>
+        </w:rPr>
+        <w:t>:</w:t>
+      </w:r>
+      <w:r>
+        <w:rPr>
+          <w:sz w:val="18"/>
+        </w:rPr>
+        <w:t xml:space="preserve"> </w:t>
+      </w:r>
+    </w:p>
+    <w:p>
+      <w:r>
+        <w:tab/>
+      </w:r>
+      <w:r>
+        <w:t>cachedInstances.get(name)</w:t>
+      </w:r>
+      <w:r>
+        <w:rPr>
+          <w:rFonts w:hint="eastAsia"/>
+        </w:rPr>
+        <w:t>：先从缓存中拿，如果有的话直接返回（没有走下一行）</w:t>
+      </w:r>
+    </w:p>
+    <w:p>
+      <w:r>
+        <w:tab/>
+      </w:r>
+      <w:r>
+        <w:t>createExtension(name)</w:t>
+      </w:r>
+    </w:p>
+    <w:p>
+      <w:r>
+        <w:tab/>
+      </w:r>
+      <w:r>
+        <w:tab/>
+      </w:r>
+      <w:r>
+        <w:rPr>
+          <w:rFonts w:hint="eastAsia"/>
+        </w:rPr>
+        <w:t>--</w:t>
+      </w:r>
+      <w:r>
+        <w:t>getExtensionClasses()</w:t>
+      </w:r>
+      <w:r>
+        <w:rPr>
+          <w:rFonts w:hint="eastAsia"/>
+        </w:rPr>
+        <w:t>：把SPI中配置文件全部读出来并</w:t>
+      </w:r>
+      <w:r>
+        <w:rPr>
+          <w:rFonts w:hint="eastAsia"/>
+        </w:rPr>
+        <w:t>分类缓存</w:t>
+      </w:r>
+      <w:r>
+        <w:rPr>
+          <w:rFonts w:hint="eastAsia"/>
+        </w:rPr>
+        <w:t>（</w:t>
+      </w:r>
+      <w:r>
+        <w:rPr>
+          <w:rFonts w:hint="eastAsia"/>
+        </w:rPr>
+        <w:t>2【1】分析</w:t>
+      </w:r>
+      <w:r>
+        <w:rPr>
+          <w:rFonts w:hint="eastAsia"/>
+        </w:rPr>
+        <w:t>）</w:t>
+      </w:r>
+    </w:p>
+    <w:p>
+      <w:r>
+        <w:tab/>
+      </w:r>
+      <w:r>
+        <w:tab/>
+      </w:r>
+      <w:r>
+        <w:rPr>
+          <w:rFonts w:hint="eastAsia"/>
+        </w:rPr>
+        <w:t>--</w:t>
+      </w:r>
+      <w:r>
+        <w:t>injectExtension(</w:t>
+      </w:r>
+      <w:r>
+        <w:t>T</w:t>
+      </w:r>
+      <w:r>
+        <w:t>)</w:t>
+      </w:r>
+      <w:r>
+        <w:rPr>
+          <w:rFonts w:hint="eastAsia"/>
+        </w:rPr>
+        <w:t>：这里用来依赖注入</w:t>
+      </w:r>
+      <w:r>
+        <w:rPr>
+          <w:rFonts w:hint="eastAsia"/>
+        </w:rPr>
+        <w:t>（仅支持setter</w:t>
+      </w:r>
+      <w:r>
+        <w:rPr>
+          <w:rFonts w:hint="eastAsia"/>
+        </w:rPr>
+        <w:t>反射</w:t>
+      </w:r>
+      <w:r>
+        <w:rPr>
+          <w:rFonts w:hint="eastAsia"/>
+        </w:rPr>
+        <w:t>依赖注入）</w:t>
+      </w:r>
+    </w:p>
+    <w:p>
+      <w:r>
+        <w:tab/>
+      </w:r>
+      <w:r>
+        <w:tab/>
+      </w:r>
+      <w:r>
+        <w:tab/>
+      </w:r>
+      <w:r>
+        <w:t>objectFactory.getExtension(pt, property)</w:t>
+      </w:r>
+      <w:r>
+        <w:rPr>
+          <w:rFonts w:hint="eastAsia"/>
+        </w:rPr>
+        <w:t>：</w:t>
+      </w:r>
+      <w:r>
+        <w:rPr>
+          <w:rFonts w:hint="eastAsia"/>
+        </w:rPr>
+        <w:t>为dubbo的</w:t>
+      </w:r>
+      <w:r>
+        <w:rPr>
+          <w:rFonts w:hint="eastAsia"/>
+          <w:highlight w:val="yellow"/>
+        </w:rPr>
+        <w:t>IOC</w:t>
+      </w:r>
+      <w:r>
+        <w:rPr>
+          <w:rFonts w:hint="eastAsia"/>
+        </w:rPr>
+        <w:t>提供所有对象</w:t>
+      </w:r>
+    </w:p>
+    <w:p>
+      <w:r>
+        <w:tab/>
+      </w:r>
+      <w:r>
+        <w:tab/>
+      </w:r>
+      <w:r>
+        <w:tab/>
+      </w:r>
+      <w:r>
+        <w:tab/>
+      </w:r>
+      <w:r>
+        <w:rPr>
+          <w:rFonts w:hint="eastAsia"/>
+        </w:rPr>
+        <w:t>--</w:t>
+      </w:r>
+      <w:r>
+        <w:rPr>
+          <w:rFonts w:hint="eastAsia"/>
+        </w:rPr>
+        <w:t>SPIExtensionFactory</w:t>
+      </w:r>
+      <w:r>
+        <w:t>.</w:t>
+      </w:r>
+      <w:r>
+        <w:t xml:space="preserve"> getExtension(type, name)</w:t>
+      </w:r>
+      <w:r>
+        <w:rPr>
+          <w:rFonts w:hint="eastAsia"/>
+        </w:rPr>
+        <w:t>：先通过SPI注入</w:t>
+      </w:r>
+    </w:p>
+    <w:p>
+      <w:r>
+        <w:tab/>
+      </w:r>
+      <w:r>
+        <w:tab/>
+      </w:r>
+      <w:r>
+        <w:tab/>
+      </w:r>
+      <w:r>
+        <w:tab/>
+      </w:r>
+      <w:r>
+        <w:tab/>
+      </w:r>
+      <w:r>
+        <w:t>ExtensionLoader.getExtensionLoader(type)</w:t>
+      </w:r>
+    </w:p>
+    <w:p>
+      <w:r>
+        <w:tab/>
+      </w:r>
+      <w:r>
+        <w:tab/>
+      </w:r>
+      <w:r>
+        <w:tab/>
+      </w:r>
+      <w:r>
+        <w:tab/>
+      </w:r>
+      <w:r>
+        <w:tab/>
+        <w:t xml:space="preserve">return </w:t>
+      </w:r>
+      <w:r>
+        <w:t>loader.getAdaptiveExtension()</w:t>
+      </w:r>
+    </w:p>
+    <w:p>
+      <w:r>
+        <w:tab/>
+      </w:r>
+      <w:r>
+        <w:tab/>
+      </w:r>
+      <w:r>
+        <w:tab/>
+      </w:r>
+      <w:r>
+        <w:tab/>
+      </w:r>
+      <w:r>
+        <w:rPr>
+          <w:rFonts w:hint="eastAsia"/>
+        </w:rPr>
+        <w:t>--</w:t>
+      </w:r>
+      <w:r>
+        <w:t>SpringExtensionFactory</w:t>
+      </w:r>
+      <w:r>
+        <w:t>.</w:t>
+      </w:r>
+      <w:r>
+        <w:t xml:space="preserve"> getExtension(type, name)</w:t>
+      </w:r>
+      <w:r>
+        <w:rPr>
+          <w:rFonts w:hint="eastAsia"/>
+        </w:rPr>
+        <w:t>：再通过Spring注入</w:t>
+      </w:r>
+    </w:p>
+    <w:p>
+      <w:r>
+        <w:tab/>
+      </w:r>
+      <w:r>
+        <w:tab/>
+      </w:r>
+      <w:r>
+        <w:tab/>
+      </w:r>
+      <w:r>
+        <w:tab/>
+      </w:r>
+      <w:r>
+        <w:tab/>
+        <w:t xml:space="preserve">return </w:t>
+      </w:r>
+      <w:r>
+        <w:t>context.getBean(name)</w:t>
+      </w:r>
+      <w:r>
+        <w:t>;</w:t>
+      </w:r>
+    </w:p>
+    <w:p>
+      <w:pPr>
+        <w:rPr>
+          <w:sz w:val="20"/>
+        </w:rPr>
+      </w:pPr>
+      <w:r>
+        <w:tab/>
+      </w:r>
+      <w:r>
+        <w:tab/>
+      </w:r>
+      <w:r>
+        <w:rPr>
+          <w:rFonts w:hint="eastAsia"/>
+        </w:rPr>
+        <w:t>--</w:t>
+      </w:r>
+      <w:r>
+        <w:rPr>
+          <w:sz w:val="20"/>
+        </w:rPr>
+        <w:t>injectExtension((T) wrapperClass.getConstructor(type).newInstance(instance));</w:t>
+      </w:r>
+      <w:r>
+        <w:rPr>
+          <w:rFonts w:hint="eastAsia"/>
+          <w:sz w:val="20"/>
+          <w:highlight w:val="yellow"/>
+        </w:rPr>
+        <w:t>AOP</w:t>
+      </w:r>
+    </w:p>
+    <w:p>
+      <w:pPr>
+        <w:rPr>
+          <w:sz w:val="20"/>
+        </w:rPr>
+      </w:pPr>
+      <w:r>
+        <w:rPr>
+          <w:sz w:val="20"/>
+        </w:rPr>
+        <w:tab/>
+      </w:r>
+      <w:r>
+        <w:rPr>
+          <w:sz w:val="20"/>
+        </w:rPr>
+        <w:tab/>
+      </w:r>
+      <w:r>
+        <w:rPr>
+          <w:sz w:val="20"/>
+        </w:rPr>
+        <w:tab/>
+      </w:r>
+      <w:r>
+        <w:rPr>
+          <w:sz w:val="20"/>
+        </w:rPr>
+        <w:tab/>
+      </w:r>
+      <w:r>
+        <w:rPr>
+          <w:sz w:val="20"/>
+        </w:rPr>
+        <w:tab/>
+      </w:r>
+      <w:r>
+        <w:rPr>
+          <w:rFonts w:hint="eastAsia"/>
+          <w:sz w:val="20"/>
+        </w:rPr>
+        <w:t>这边的</w:t>
+      </w:r>
+      <w:r>
+        <w:rPr>
+          <w:sz w:val="20"/>
+        </w:rPr>
+        <w:t>wrapperClass</w:t>
+      </w:r>
+      <w:r>
+        <w:rPr>
+          <w:rFonts w:hint="eastAsia"/>
+          <w:sz w:val="20"/>
+        </w:rPr>
+        <w:t>就是上面在SPI时loadClass筛选出来的</w:t>
+      </w:r>
+      <w:r>
+        <w:rPr>
+          <w:rFonts w:hint="eastAsia"/>
+          <w:color w:val="FF0000"/>
+          <w:sz w:val="20"/>
+        </w:rPr>
+        <w:t>包装类</w:t>
+      </w:r>
+    </w:p>
+    <w:p>
+      <w:pPr>
+        <w:rPr>
+          <w:sz w:val="20"/>
+        </w:rPr>
+      </w:pPr>
+      <w:r>
+        <w:rPr>
+          <w:sz w:val="20"/>
+        </w:rPr>
+        <w:tab/>
+      </w:r>
+      <w:r>
+        <w:rPr>
+          <w:sz w:val="20"/>
+        </w:rPr>
+        <w:tab/>
+      </w:r>
+      <w:r>
+        <w:rPr>
+          <w:sz w:val="20"/>
+        </w:rPr>
+        <w:tab/>
+      </w:r>
+      <w:r>
+        <w:rPr>
+          <w:sz w:val="20"/>
+        </w:rPr>
+        <w:tab/>
+      </w:r>
+      <w:r>
+        <w:rPr>
+          <w:sz w:val="20"/>
+        </w:rPr>
+        <w:tab/>
+      </w:r>
+      <w:r>
+        <w:rPr>
+          <w:rFonts w:hint="eastAsia"/>
+          <w:sz w:val="20"/>
+        </w:rPr>
+        <w:t>回顾</w:t>
+      </w:r>
+      <w:r>
+        <w:rPr>
+          <w:rFonts w:hint="eastAsia"/>
+          <w:sz w:val="20"/>
+        </w:rPr>
+        <w:t>：</w:t>
+      </w:r>
+      <w:r>
+        <w:rPr>
+          <w:sz w:val="18"/>
+        </w:rPr>
+        <w:t>wrapperClass</w:t>
+      </w:r>
+      <w:r>
+        <w:rPr>
+          <w:rFonts w:hint="eastAsia"/>
+          <w:sz w:val="18"/>
+        </w:rPr>
+        <w:t>是</w:t>
+      </w:r>
+      <w:r>
+        <w:rPr>
+          <w:rFonts w:hint="eastAsia"/>
+          <w:sz w:val="18"/>
+        </w:rPr>
+        <w:t>不被@Adaptive修饰且构造函数</w:t>
+      </w:r>
+      <w:r>
+        <w:rPr>
+          <w:rFonts w:hint="eastAsia"/>
+          <w:sz w:val="18"/>
+        </w:rPr>
+        <w:t>是以</w:t>
+      </w:r>
+      <w:r>
+        <w:rPr>
+          <w:rFonts w:hint="eastAsia"/>
+          <w:sz w:val="18"/>
+          <w:u w:val="single"/>
+        </w:rPr>
         <w:t>接口为参数</w:t>
       </w:r>
       <w:r>
@@ -2443,41 +2549,62 @@
       </w:r>
     </w:p>
     <w:p>
-      <w:r>
-        <w:tab/>
-      </w:r>
-      <w:r>
-        <w:tab/>
-      </w:r>
-      <w:r>
-        <w:tab/>
-      </w:r>
-      <w:r>
-        <w:tab/>
-      </w:r>
-      <w:r>
-        <w:tab/>
-      </w:r>
-      <w:r>
-        <w:tab/>
-      </w:r>
-      <w:r>
-        <w:tab/>
-      </w:r>
-      <w:r>
-        <w:tab/>
-      </w:r>
-      <w:r>
-        <w:tab/>
-      </w:r>
-      <w:r>
-        <w:tab/>
-      </w:r>
-      <w:r>
-        <w:rPr>
-          <w:rFonts w:hint="eastAsia"/>
-        </w:rPr>
-        <w:t>filter和listener就在这个阶段被加入的</w:t>
+      <w:pPr>
+        <w:jc w:val="right"/>
+      </w:pPr>
+      <w:r>
+        <w:tab/>
+      </w:r>
+      <w:r>
+        <w:tab/>
+      </w:r>
+      <w:r>
+        <w:tab/>
+      </w:r>
+      <w:r>
+        <w:tab/>
+      </w:r>
+      <w:r>
+        <w:tab/>
+      </w:r>
+      <w:r>
+        <w:tab/>
+      </w:r>
+      <w:r>
+        <w:tab/>
+      </w:r>
+      <w:r>
+        <w:tab/>
+      </w:r>
+      <w:r>
+        <w:tab/>
+      </w:r>
+      <w:r>
+        <w:tab/>
+      </w:r>
+      <w:r>
+        <w:rPr>
+          <w:rFonts w:hint="eastAsia"/>
+        </w:rPr>
+        <w:t>filter</w:t>
+      </w:r>
+      <w:r>
+        <w:t>…</w:t>
+      </w:r>
+      <w:r>
+        <w:rPr>
+          <w:rFonts w:hint="eastAsia"/>
+        </w:rPr>
+        <w:t>和listener</w:t>
+      </w:r>
+      <w:r>
+        <w:t>…</w:t>
+      </w:r>
+      <w:r>
+        <w:tab/>
+      </w:r>
+      <w:r>
+        <w:tab/>
       </w:r>
     </w:p>
     <w:p/>
@@ -3005,8 +3132,8 @@
         </w:rPr>
         <w:drawing>
           <wp:inline distT="0" distB="0" distL="0" distR="0" wp14:anchorId="10E7A99E" wp14:editId="06485D09">
-            <wp:extent cx="4754880" cy="1066499"/>
-            <wp:effectExtent l="0" t="0" r="7620" b="635"/>
+            <wp:extent cx="4203700" cy="942871"/>
+            <wp:effectExtent l="0" t="0" r="6350" b="0"/>
             <wp:docPr id="2" name="图片 2"/>
             <wp:cNvGraphicFramePr>
               <a:graphicFrameLocks xmlns:a="http://schemas.openxmlformats.org/drawingml/2006/main" noChangeAspect="1"/>
@@ -3027,7 +3154,7 @@
                   <pic:spPr>
                     <a:xfrm>
                       <a:off x="0" y="0"/>
-                      <a:ext cx="4761436" cy="1067969"/>
+                      <a:ext cx="4253787" cy="954105"/>
                     </a:xfrm>
                     <a:prstGeom prst="rect">
                       <a:avLst/>
@@ -3201,13 +3328,7 @@
         <w:pStyle w:val="3"/>
       </w:pPr>
       <w:r>
-        <w:t>(</w:t>
-      </w:r>
-      <w:r>
-        <w:t>2</w:t>
-      </w:r>
-      <w:r>
-        <w:t>)</w:t>
+        <w:t>(2)</w:t>
       </w:r>
       <w:r>
         <w:rPr>
@@ -3225,11 +3346,11 @@
         <w:t>Export</w:t>
       </w:r>
       <w:r>
-        <w:t xml:space="preserve"> dubbo service com.alibaba.dubbo.demo.DemoService to url dubbo://192.168.142.1:20880/com.alibaba.dubbo.demo.DemoService?anyhost=true&amp;applic</w:t>
+        <w:t xml:space="preserve"> dubbo service com.alibaba.dubbo.demo.DemoService to url dubbo://192.168.142.1:20880/com.alibaba.dubbo.demo.DemoService?anyhost=true&amp;application=demo-</w:t>
       </w:r>
       <w:r>
         <w:lastRenderedPageBreak/>
-        <w:t>ation=demo-provider&amp;bean.name=com.alibaba.dubbo.demo.DemoService&amp;bind.ip=192.168.142.1&amp;bind.port=20880&amp;dubbo=2.0.2&amp;generic=false&amp;interface=com.alibaba.dubbo.demo.DemoService&amp;methods=sayHello&amp;pid=9832&amp;side=provider&amp;timestamp=1596558633329, dubbo version: , current host: 192.168.142.1</w:t>
+        <w:t>provider&amp;bean.name=com.alibaba.dubbo.demo.DemoService&amp;bind.ip=192.168.142.1&amp;bind.port=20880&amp;dubbo=2.0.2&amp;generic=false&amp;interface=com.alibaba.dubbo.demo.DemoService&amp;methods=sayHello&amp;pid=9832&amp;side=provider&amp;timestamp=1596558633329, dubbo version: , current host: 192.168.142.1</w:t>
       </w:r>
     </w:p>
     <w:p>
@@ -3249,13 +3370,7 @@
         <w:pStyle w:val="3"/>
       </w:pPr>
       <w:r>
-        <w:t>(</w:t>
-      </w:r>
-      <w:r>
-        <w:t>3</w:t>
-      </w:r>
-      <w:r>
-        <w:t>)</w:t>
+        <w:t>(3)</w:t>
       </w:r>
       <w:r>
         <w:rPr>
@@ -3280,13 +3395,7 @@
         <w:pStyle w:val="3"/>
       </w:pPr>
       <w:r>
-        <w:t>(</w:t>
-      </w:r>
-      <w:r>
-        <w:t>4</w:t>
-      </w:r>
-      <w:r>
-        <w:t>)</w:t>
+        <w:t>(4)</w:t>
       </w:r>
       <w:r>
         <w:rPr>
@@ -3305,13 +3414,7 @@
         <w:pStyle w:val="3"/>
       </w:pPr>
       <w:r>
-        <w:t>(</w:t>
-      </w:r>
-      <w:r>
-        <w:t>5</w:t>
-      </w:r>
-      <w:r>
-        <w:t>)</w:t>
+        <w:t>(5)</w:t>
       </w:r>
       <w:r>
         <w:rPr>
@@ -3330,13 +3433,7 @@
         <w:pStyle w:val="3"/>
       </w:pPr>
       <w:r>
-        <w:t>(</w:t>
-      </w:r>
-      <w:r>
-        <w:t>6</w:t>
-      </w:r>
-      <w:r>
-        <w:t>)</w:t>
+        <w:t>(6)</w:t>
       </w:r>
       <w:r>
         <w:rPr>
@@ -3355,47 +3452,189 @@
         <w:pStyle w:val="2"/>
       </w:pPr>
       <w:r>
+        <w:t>2</w:t>
+      </w:r>
+      <w:r>
+        <w:t>.</w:t>
+      </w:r>
+      <w:r>
+        <w:rPr>
+          <w:rFonts w:hint="eastAsia"/>
+        </w:rPr>
+        <w:t>源码分析</w:t>
+      </w:r>
+    </w:p>
+    <w:p>
+      <w:r>
+        <w:rPr>
+          <w:color w:val="5B9BD5" w:themeColor="accent5"/>
+        </w:rPr>
+        <w:t>ServiceBean</w:t>
+      </w:r>
+      <w:r>
+        <w:rPr>
+          <w:rFonts w:hint="eastAsia"/>
+          <w:color w:val="5B9BD5" w:themeColor="accent5"/>
+        </w:rPr>
+        <w:t>.</w:t>
+      </w:r>
+      <w:r>
+        <w:rPr>
+          <w:color w:val="5B9BD5" w:themeColor="accent5"/>
+        </w:rPr>
+        <w:t xml:space="preserve"> onApplicationEvent()</w:t>
+      </w:r>
+      <w:r>
+        <w:rPr>
+          <w:rFonts w:hint="eastAsia"/>
+        </w:rPr>
+        <w:t>：Spring容器初始化完成发布事件给监听器ServiceBean</w:t>
+      </w:r>
+    </w:p>
+    <w:p>
+      <w:r>
         <w:lastRenderedPageBreak/>
-        <w:t>2</w:t>
-      </w:r>
-      <w:r>
+        <w:tab/>
+      </w:r>
+      <w:r>
+        <w:rPr>
+          <w:color w:val="5B9BD5" w:themeColor="accent5"/>
+        </w:rPr>
+        <w:t>ServiceConfig</w:t>
+      </w:r>
+      <w:r>
+        <w:rPr>
+          <w:rFonts w:hint="eastAsia"/>
+          <w:color w:val="5B9BD5" w:themeColor="accent5"/>
+        </w:rPr>
         <w:t>.</w:t>
       </w:r>
       <w:r>
         <w:rPr>
-          <w:rFonts w:hint="eastAsia"/>
-        </w:rPr>
-        <w:t>源码分析</w:t>
-      </w:r>
-    </w:p>
-    <w:p>
-      <w:r>
-        <w:rPr>
           <w:color w:val="5B9BD5" w:themeColor="accent5"/>
         </w:rPr>
+        <w:t>export()</w:t>
+      </w:r>
+      <w:r>
+        <w:tab/>
+      </w:r>
+      <w:r>
+        <w:t>ServiceConfig</w:t>
+      </w:r>
+      <w:r>
+        <w:rPr>
+          <w:rFonts w:hint="eastAsia"/>
+        </w:rPr>
+        <w:t>是</w:t>
+      </w:r>
+      <w:r>
         <w:t>ServiceBean</w:t>
       </w:r>
       <w:r>
         <w:rPr>
           <w:rFonts w:hint="eastAsia"/>
+        </w:rPr>
+        <w:t>的父类，这一阶段</w:t>
+      </w:r>
+      <w:r>
+        <w:rPr>
+          <w:rFonts w:hint="eastAsia"/>
+        </w:rPr>
+        <w:t>可</w:t>
+      </w:r>
+      <w:r>
+        <w:rPr>
+          <w:rFonts w:hint="eastAsia"/>
+        </w:rPr>
+        <w:t>完成定时</w:t>
+      </w:r>
+      <w:r>
+        <w:rPr>
+          <w:rFonts w:hint="eastAsia"/>
+        </w:rPr>
+        <w:t>启动</w:t>
+      </w:r>
+    </w:p>
+    <w:p>
+      <w:r>
+        <w:tab/>
+      </w:r>
+      <w:r>
+        <w:tab/>
+      </w:r>
+      <w:r>
+        <w:rPr>
           <w:color w:val="5B9BD5" w:themeColor="accent5"/>
         </w:rPr>
-        <w:t>.</w:t>
+        <w:t>doExport()</w:t>
+      </w:r>
+      <w:r>
+        <w:tab/>
+      </w:r>
+      <w:r>
+        <w:rPr>
+          <w:rFonts w:hint="eastAsia"/>
+        </w:rPr>
+        <w:t>进行相</w:t>
+      </w:r>
+      <w:r>
+        <w:rPr>
+          <w:rFonts w:hint="eastAsia"/>
+        </w:rPr>
+        <w:t>参数</w:t>
+      </w:r>
+      <w:r>
+        <w:rPr>
+          <w:rFonts w:hint="eastAsia"/>
+        </w:rPr>
+        <w:t>关检查</w:t>
+      </w:r>
+    </w:p>
+    <w:p>
+      <w:r>
+        <w:tab/>
+      </w:r>
+      <w:r>
+        <w:tab/>
+      </w:r>
+      <w:r>
+        <w:tab/>
       </w:r>
       <w:r>
         <w:rPr>
           <w:color w:val="5B9BD5" w:themeColor="accent5"/>
         </w:rPr>
-        <w:t xml:space="preserve"> onApplicationEvent()</w:t>
-      </w:r>
-      <w:r>
-        <w:rPr>
-          <w:rFonts w:hint="eastAsia"/>
-        </w:rPr>
-        <w:t>：Spring容器初始化完成发布事件给监听器ServiceBean</w:t>
-      </w:r>
-    </w:p>
-    <w:p>
+        <w:t>doExportUrls()</w:t>
+      </w:r>
+      <w:r>
+        <w:tab/>
+      </w:r>
+      <w:r>
+        <w:rPr>
+          <w:rFonts w:hint="eastAsia"/>
+        </w:rPr>
+        <w:t>内for循环表示一个服务可以有多个协议(</w:t>
+      </w:r>
+      <w:r>
+        <w:t>http/dubbo</w:t>
+      </w:r>
+      <w:r>
+        <w:rPr>
+          <w:rFonts w:hint="eastAsia"/>
+        </w:rPr>
+        <w:t>，默认是dubbo)</w:t>
+      </w:r>
+    </w:p>
+    <w:p>
+      <w:r>
+        <w:tab/>
+      </w:r>
+      <w:r>
+        <w:tab/>
+      </w:r>
+      <w:r>
+        <w:tab/>
+      </w:r>
       <w:r>
         <w:tab/>
       </w:r>
@@ -3403,158 +3642,40 @@
         <w:rPr>
           <w:color w:val="5B9BD5" w:themeColor="accent5"/>
         </w:rPr>
-        <w:t>ServiceConfig</w:t>
-      </w:r>
-      <w:r>
-        <w:rPr>
-          <w:rFonts w:hint="eastAsia"/>
+        <w:t>loadRegistries(true)</w:t>
+      </w:r>
+      <w:r>
+        <w:tab/>
+      </w:r>
+      <w:r>
+        <w:rPr>
+          <w:rFonts w:hint="eastAsia"/>
+        </w:rPr>
+        <w:t>从dubbo.properties中组装registry的URL信息</w:t>
+      </w:r>
+    </w:p>
+    <w:p>
+      <w:pPr>
+        <w:rPr>
           <w:color w:val="5B9BD5" w:themeColor="accent5"/>
         </w:rPr>
-        <w:t>.</w:t>
+      </w:pPr>
+      <w:r>
+        <w:tab/>
+      </w:r>
+      <w:r>
+        <w:tab/>
+      </w:r>
+      <w:r>
+        <w:tab/>
+      </w:r>
+      <w:r>
+        <w:tab/>
       </w:r>
       <w:r>
         <w:rPr>
           <w:color w:val="5B9BD5" w:themeColor="accent5"/>
         </w:rPr>
-        <w:t>export()</w:t>
-      </w:r>
-      <w:r>
-        <w:tab/>
-      </w:r>
-      <w:r>
-        <w:t>ServiceConfig</w:t>
-      </w:r>
-      <w:r>
-        <w:rPr>
-          <w:rFonts w:hint="eastAsia"/>
-        </w:rPr>
-        <w:t>是</w:t>
-      </w:r>
-      <w:r>
-        <w:t>ServiceBean</w:t>
-      </w:r>
-      <w:r>
-        <w:rPr>
-          <w:rFonts w:hint="eastAsia"/>
-        </w:rPr>
-        <w:t>的父类，这一阶段完成定制化定时</w:t>
-      </w:r>
-    </w:p>
-    <w:p>
-      <w:pPr>
-        <w:rPr>
-          <w:rFonts w:hint="eastAsia"/>
-        </w:rPr>
-      </w:pPr>
-      <w:r>
-        <w:tab/>
-      </w:r>
-      <w:r>
-        <w:tab/>
-      </w:r>
-      <w:r>
-        <w:rPr>
-          <w:color w:val="5B9BD5" w:themeColor="accent5"/>
-        </w:rPr>
-        <w:t>doExport()</w:t>
-      </w:r>
-      <w:r>
-        <w:tab/>
-      </w:r>
-      <w:r>
-        <w:rPr>
-          <w:rFonts w:hint="eastAsia"/>
-        </w:rPr>
-        <w:t>进行相关检查</w:t>
-      </w:r>
-    </w:p>
-    <w:p>
-      <w:r>
-        <w:tab/>
-      </w:r>
-      <w:r>
-        <w:tab/>
-      </w:r>
-      <w:r>
-        <w:tab/>
-      </w:r>
-      <w:r>
-        <w:rPr>
-          <w:color w:val="5B9BD5" w:themeColor="accent5"/>
-        </w:rPr>
-        <w:t>doExportUrls()</w:t>
-      </w:r>
-      <w:r>
-        <w:tab/>
-      </w:r>
-      <w:r>
-        <w:rPr>
-          <w:rFonts w:hint="eastAsia"/>
-        </w:rPr>
-        <w:t>内for循环表示一个服务可以有多个协议(</w:t>
-      </w:r>
-      <w:r>
-        <w:t>http/dubbo</w:t>
-      </w:r>
-      <w:r>
-        <w:rPr>
-          <w:rFonts w:hint="eastAsia"/>
-        </w:rPr>
-        <w:t>，默认是dubbo)</w:t>
-      </w:r>
-    </w:p>
-    <w:p>
-      <w:r>
-        <w:tab/>
-      </w:r>
-      <w:r>
-        <w:tab/>
-      </w:r>
-      <w:r>
-        <w:tab/>
-      </w:r>
-      <w:r>
-        <w:tab/>
-      </w:r>
-      <w:r>
-        <w:rPr>
-          <w:color w:val="5B9BD5" w:themeColor="accent5"/>
-        </w:rPr>
-        <w:t>loadRegistries(true)</w:t>
-      </w:r>
-      <w:r>
-        <w:tab/>
-      </w:r>
-      <w:r>
-        <w:rPr>
-          <w:rFonts w:hint="eastAsia"/>
-        </w:rPr>
-        <w:t>从dubbo.properties中组装registry的URL信息</w:t>
-      </w:r>
-    </w:p>
-    <w:p>
-      <w:pPr>
-        <w:rPr>
-          <w:rFonts w:hint="eastAsia"/>
-          <w:color w:val="5B9BD5" w:themeColor="accent5"/>
-        </w:rPr>
-      </w:pPr>
-      <w:r>
-        <w:tab/>
-      </w:r>
-      <w:r>
-        <w:tab/>
-      </w:r>
-      <w:r>
-        <w:tab/>
-      </w:r>
-      <w:r>
-        <w:tab/>
-      </w:r>
-      <w:r>
-        <w:rPr>
-          <w:color w:val="5B9BD5" w:themeColor="accent5"/>
-        </w:rPr>
         <w:t>doExportUrlsFor1Protocol(protocolConfig, registryURLs)</w:t>
       </w:r>
       <w:r>
@@ -3565,11 +3686,6 @@
       </w:r>
     </w:p>
     <w:p>
-      <w:pPr>
-        <w:rPr>
-          <w:rFonts w:hint="eastAsia"/>
-        </w:rPr>
-      </w:pPr>
       <w:r>
         <w:rPr>
           <w:color w:val="5B9BD5" w:themeColor="accent5"/>
@@ -3673,13 +3789,7 @@
         <w:t>暴露在一个jvm中，不用调用zk进行远程通信，例如在在一个服务内，自己调用自己的接口，就没有必要建立网络IP连接进行通信</w:t>
       </w:r>
     </w:p>
-    <w:p>
-      <w:pPr>
-        <w:rPr>
-          <w:rFonts w:hint="eastAsia"/>
-        </w:rPr>
-      </w:pPr>
-    </w:p>
+    <w:p/>
     <w:p>
       <w:r>
         <w:rPr>
@@ -3695,666 +3805,9 @@
       </w:r>
     </w:p>
     <w:p>
-      <w:r>
-        <w:tab/>
-      </w:r>
-      <w:r>
-        <w:rPr>
-          <w:color w:val="70AD47" w:themeColor="accent6"/>
-        </w:rPr>
-        <w:t>ProxyFactory$Adaptive</w:t>
-      </w:r>
-      <w:r>
-        <w:rPr>
-          <w:color w:val="5B9BD5" w:themeColor="accent5"/>
-        </w:rPr>
-        <w:t>.getInvoker</w:t>
-      </w:r>
-      <w:r>
-        <w:t>(ref, (Class) interfaceClass, local)</w:t>
-      </w:r>
-      <w:r>
-        <w:t xml:space="preserve"> </w:t>
-      </w:r>
-      <w:r>
-        <w:rPr>
-          <w:rFonts w:hint="eastAsia"/>
-        </w:rPr>
-        <w:t>这里是动态生成的类</w:t>
-      </w:r>
-    </w:p>
-    <w:p>
-      <w:r>
-        <w:tab/>
-      </w:r>
-      <w:r>
-        <w:tab/>
-      </w:r>
-      <w:r>
-        <w:t>--</w:t>
-      </w:r>
-      <w:r>
-        <w:t xml:space="preserve"> </w:t>
-      </w:r>
-      <w:r>
-        <w:t>extension</w:t>
-      </w:r>
-      <w:r>
-        <w:t xml:space="preserve"> = </w:t>
-      </w:r>
-      <w:r>
-        <w:t xml:space="preserve">ExtensionLoader </w:t>
-      </w:r>
-    </w:p>
-    <w:p>
-      <w:pPr>
-        <w:ind w:left="1890" w:firstLineChars="150" w:firstLine="315"/>
-      </w:pPr>
-      <w:r>
-        <w:t>.getExtensionLoader(com.alibaba.dubbo.rpc.ProxyFactory.class)</w:t>
-      </w:r>
-    </w:p>
-    <w:p>
-      <w:pPr>
-        <w:ind w:left="1260" w:firstLineChars="450" w:firstLine="945"/>
-      </w:pPr>
-      <w:r>
-        <w:t>.getExtension(extName);</w:t>
-      </w:r>
-      <w:r>
-        <w:tab/>
-      </w:r>
-    </w:p>
-    <w:p>
-      <w:pPr>
-        <w:wordWrap w:val="0"/>
-        <w:ind w:left="1260" w:firstLineChars="450" w:firstLine="945"/>
-        <w:jc w:val="right"/>
-      </w:pPr>
-      <w:r>
-        <w:rPr>
-          <w:rFonts w:hint="eastAsia"/>
-        </w:rPr>
-        <w:t>调用SPI容器中的代理类，默认是java</w:t>
-      </w:r>
-      <w:r>
-        <w:t>s</w:t>
-      </w:r>
-      <w:r>
-        <w:rPr>
-          <w:rFonts w:hint="eastAsia"/>
-        </w:rPr>
-        <w:t>sist的包装类(</w:t>
-      </w:r>
-      <w:r>
-        <w:t>Wrapper</w:t>
-      </w:r>
-      <w:r>
-        <w:rPr>
-          <w:rFonts w:hint="eastAsia"/>
-        </w:rPr>
-        <w:t>)</w:t>
-      </w:r>
-    </w:p>
-    <w:p>
-      <w:pPr>
-        <w:ind w:left="420" w:firstLine="420"/>
-      </w:pPr>
-      <w:r>
-        <w:t>--</w:t>
-      </w:r>
-      <w:r>
-        <w:t xml:space="preserve"> </w:t>
-      </w:r>
-      <w:r>
-        <w:t>extension</w:t>
-      </w:r>
-      <w:r>
-        <w:rPr>
-          <w:rFonts w:hint="eastAsia"/>
-        </w:rPr>
-        <w:t xml:space="preserve">. </w:t>
-      </w:r>
-      <w:r>
-        <w:t>getInvoker(T proxy, Class&lt;T&gt; type, URL url)</w:t>
-      </w:r>
-      <w:r>
-        <w:tab/>
-      </w:r>
-      <w:r>
-        <w:rPr>
-          <w:rFonts w:hint="eastAsia"/>
-        </w:rPr>
-        <w:t>（Extension是包装类）</w:t>
-      </w:r>
-    </w:p>
-    <w:p>
-      <w:pPr>
-        <w:ind w:left="420" w:firstLine="420"/>
-      </w:pPr>
-      <w:r>
-        <w:t>==</w:t>
-      </w:r>
-      <w:r>
-        <w:rPr>
-          <w:color w:val="70AD47" w:themeColor="accent6"/>
-        </w:rPr>
-        <w:t>StubProxyFactoryWrapper</w:t>
-      </w:r>
-      <w:r>
-        <w:t>.</w:t>
-      </w:r>
-      <w:r>
-        <w:t xml:space="preserve"> getInvoker(T proxy, Class&lt;T&gt; type, URL url)</w:t>
-      </w:r>
-    </w:p>
-    <w:p>
-      <w:pPr>
-        <w:ind w:left="420" w:firstLine="420"/>
-        <w:jc w:val="right"/>
-      </w:pPr>
-      <w:r>
-        <w:tab/>
-      </w:r>
-      <w:r>
-        <w:rPr>
-          <w:rFonts w:hint="eastAsia"/>
-        </w:rPr>
-        <w:t>这个</w:t>
-      </w:r>
-      <w:r>
-        <w:rPr>
-          <w:rFonts w:hint="eastAsia"/>
-        </w:rPr>
-        <w:t>包装类</w:t>
-      </w:r>
-      <w:r>
-        <w:rPr>
-          <w:rFonts w:hint="eastAsia"/>
-        </w:rPr>
-        <w:t>内部调用了</w:t>
-      </w:r>
-      <w:r>
-        <w:rPr>
-          <w:rFonts w:hint="eastAsia"/>
-        </w:rPr>
-        <w:t>java</w:t>
-      </w:r>
-      <w:r>
-        <w:t>s</w:t>
-      </w:r>
-      <w:r>
-        <w:rPr>
-          <w:rFonts w:hint="eastAsia"/>
-        </w:rPr>
-        <w:t>sist</w:t>
-      </w:r>
-    </w:p>
-    <w:p>
-      <w:pPr>
-        <w:ind w:left="420" w:firstLine="420"/>
-      </w:pPr>
-      <w:r>
-        <w:tab/>
-      </w:r>
-      <w:r>
-        <w:t>JavassistProxyFactory.getInvoker(proxy, type, url)</w:t>
-      </w:r>
-    </w:p>
-    <w:p>
-      <w:pPr>
-        <w:ind w:left="420" w:firstLine="420"/>
-      </w:pPr>
-      <w:r>
-        <w:tab/>
-      </w:r>
-      <w:r>
-        <w:tab/>
-      </w:r>
-      <w:r>
-        <w:t>Wrapper wrapper = Wrapper.getWrapper</w:t>
-      </w:r>
-      <w:r>
-        <w:t>(</w:t>
-      </w:r>
-      <w:r>
-        <w:rPr>
-          <w:rFonts w:hint="eastAsia"/>
-        </w:rPr>
-        <w:t>D</w:t>
-      </w:r>
-      <w:r>
-        <w:t>emoServiceImpl</w:t>
-      </w:r>
-      <w:r>
-        <w:t>.class</w:t>
-      </w:r>
-      <w:r>
-        <w:t>)</w:t>
-      </w:r>
-    </w:p>
-    <w:p>
-      <w:pPr>
-        <w:ind w:left="420" w:firstLine="420"/>
-      </w:pPr>
-      <w:r>
-        <w:tab/>
-      </w:r>
-      <w:r>
-        <w:tab/>
-      </w:r>
-      <w:r>
-        <w:tab/>
-      </w:r>
-      <w:r>
-        <w:t>makeWrapper(</w:t>
-      </w:r>
-      <w:r>
-        <w:t>Class&lt;?&gt; c</w:t>
-      </w:r>
-      <w:r>
-        <w:t>)</w:t>
-      </w:r>
-    </w:p>
-    <w:p>
-      <w:pPr>
-        <w:ind w:left="420" w:firstLine="420"/>
-      </w:pPr>
-      <w:r>
-        <w:tab/>
-      </w:r>
-      <w:r>
-        <w:tab/>
-      </w:r>
-      <w:r>
-        <w:t>return new AbstractProxyInvoker&lt;T&gt;(proxy, type, url)</w:t>
-      </w:r>
-      <w:r>
-        <w:tab/>
-      </w:r>
-    </w:p>
-    <w:p>
-      <w:pPr>
-        <w:ind w:left="420" w:firstLine="420"/>
-      </w:pPr>
-    </w:p>
-    <w:p>
-      <w:pPr>
-        <w:ind w:firstLine="420"/>
-      </w:pPr>
-      <w:r>
-        <w:t>//</w:t>
-      </w:r>
-      <w:r>
-        <w:rPr>
-          <w:rFonts w:hint="eastAsia"/>
-        </w:rPr>
-        <w:t>这个</w:t>
-      </w:r>
-      <w:r>
-        <w:t>AbstractProxyInvoker</w:t>
-      </w:r>
-      <w:r>
-        <w:rPr>
-          <w:rFonts w:hint="eastAsia"/>
-        </w:rPr>
-        <w:t>实际上就是</w:t>
-      </w:r>
-      <w:r>
-        <w:t>wrapper</w:t>
-      </w:r>
-      <w:r>
-        <w:rPr>
-          <w:rFonts w:hint="eastAsia"/>
-        </w:rPr>
-        <w:t>的代理类，而</w:t>
-      </w:r>
-      <w:r>
-        <w:t>wrapper</w:t>
-      </w:r>
-      <w:r>
-        <w:rPr>
-          <w:rFonts w:hint="eastAsia"/>
-        </w:rPr>
-        <w:t>是</w:t>
-      </w:r>
-      <w:r>
-        <w:t>d</w:t>
-      </w:r>
-      <w:r>
-        <w:t>emoServiceImpl</w:t>
-      </w:r>
-      <w:r>
-        <w:rPr>
-          <w:rFonts w:hint="eastAsia"/>
-        </w:rPr>
-        <w:t>的代理，</w:t>
-      </w:r>
-      <w:r>
-        <w:t xml:space="preserve"> </w:t>
-      </w:r>
-      <w:r>
-        <w:t>ProxyFactory$Adaptive</w:t>
-      </w:r>
-      <w:r>
-        <w:t>.getInvoker</w:t>
-      </w:r>
-      <w:r>
-        <w:rPr>
-          <w:rFonts w:hint="eastAsia"/>
-        </w:rPr>
-        <w:t>实际上返回的就是</w:t>
-      </w:r>
-      <w:r>
-        <w:t>d</w:t>
-      </w:r>
-      <w:r>
-        <w:t>emoServiceImpl</w:t>
-      </w:r>
-      <w:r>
-        <w:rPr>
-          <w:rFonts w:hint="eastAsia"/>
-        </w:rPr>
-        <w:t>的代理</w:t>
-      </w:r>
-    </w:p>
-    <w:p>
-      <w:pPr>
-        <w:pStyle w:val="3"/>
-      </w:pPr>
-      <w:r>
-        <w:t>(2)</w:t>
-      </w:r>
-      <w:r>
-        <w:t>ProxyFactory</w:t>
-      </w:r>
-      <w:r>
-        <w:rPr>
-          <w:rFonts w:hint="eastAsia"/>
-        </w:rPr>
-        <w:t>的作用</w:t>
-      </w:r>
-    </w:p>
-    <w:p>
-      <w:r>
-        <w:tab/>
-      </w:r>
-      <w:r>
-        <w:rPr>
-          <w:rFonts w:hint="eastAsia"/>
-        </w:rPr>
-        <w:t>为了获得一个接口的代理类，例如获得一个远程接口的代理</w:t>
-      </w:r>
-    </w:p>
-    <w:p>
-      <w:r>
-        <w:t>ProxyFactory</w:t>
-      </w:r>
-      <w:r>
-        <w:rPr>
-          <w:rFonts w:hint="eastAsia"/>
-        </w:rPr>
-        <w:t>有两个方法，代表两个作用</w:t>
-      </w:r>
-    </w:p>
-    <w:p>
-      <w:pPr>
-        <w:rPr>
-          <w:sz w:val="20"/>
-        </w:rPr>
-      </w:pPr>
-      <w:r>
-        <w:tab/>
-        <w:t>getInvoker</w:t>
-      </w:r>
-      <w:r>
-        <w:rPr>
-          <w:rFonts w:hint="eastAsia"/>
-        </w:rPr>
-        <w:t>：</w:t>
-      </w:r>
-      <w:r>
-        <w:rPr>
-          <w:rFonts w:hint="eastAsia"/>
-          <w:sz w:val="20"/>
-        </w:rPr>
-        <w:t>针对server端，将服务对象，如</w:t>
-      </w:r>
-      <w:r>
-        <w:rPr>
-          <w:rFonts w:hint="eastAsia"/>
-          <w:sz w:val="20"/>
-        </w:rPr>
-        <w:t>D</w:t>
-      </w:r>
-      <w:r>
-        <w:rPr>
-          <w:sz w:val="20"/>
-        </w:rPr>
-        <w:t>emoServiceImpl</w:t>
-      </w:r>
-      <w:r>
-        <w:rPr>
-          <w:rFonts w:hint="eastAsia"/>
-          <w:sz w:val="20"/>
-        </w:rPr>
-        <w:t>包装成一个invoker对象</w:t>
-      </w:r>
-      <w:r>
-        <w:rPr>
-          <w:rFonts w:hint="eastAsia"/>
-          <w:sz w:val="20"/>
-        </w:rPr>
-        <w:t>。</w:t>
-      </w:r>
-    </w:p>
-    <w:p>
-      <w:pPr>
-        <w:rPr>
-          <w:sz w:val="20"/>
-        </w:rPr>
-      </w:pPr>
-      <w:r>
-        <w:tab/>
-      </w:r>
-      <w:r>
-        <w:rPr>
-          <w:rFonts w:hint="eastAsia"/>
-        </w:rPr>
-        <w:t>get</w:t>
-      </w:r>
-      <w:r>
-        <w:t>Proxy</w:t>
-      </w:r>
-      <w:r>
-        <w:rPr>
-          <w:rFonts w:hint="eastAsia"/>
-        </w:rPr>
-        <w:t>：针对client端，用来创建接口的代理对象，例如</w:t>
-      </w:r>
-      <w:r>
-        <w:rPr>
-          <w:rFonts w:hint="eastAsia"/>
-          <w:sz w:val="20"/>
-        </w:rPr>
-        <w:t>D</w:t>
-      </w:r>
-      <w:r>
-        <w:rPr>
-          <w:sz w:val="20"/>
-        </w:rPr>
-        <w:t>emoService</w:t>
-      </w:r>
-      <w:r>
-        <w:rPr>
-          <w:rFonts w:hint="eastAsia"/>
-          <w:sz w:val="20"/>
-        </w:rPr>
-        <w:t>接口。</w:t>
-      </w:r>
-    </w:p>
-    <w:p>
-      <w:pPr>
-        <w:pStyle w:val="3"/>
-      </w:pPr>
-      <w:r>
-        <w:rPr>
-          <w:rFonts w:hint="eastAsia"/>
-        </w:rPr>
-        <w:lastRenderedPageBreak/>
-        <w:t>(</w:t>
-      </w:r>
-      <w:r>
-        <w:rPr>
-          <w:rFonts w:hint="eastAsia"/>
-        </w:rPr>
-        <w:t>3</w:t>
-      </w:r>
-      <w:r>
-        <w:rPr>
-          <w:rFonts w:hint="eastAsia"/>
-        </w:rPr>
-        <w:t>)wrapper的作用</w:t>
-      </w:r>
-    </w:p>
-    <w:p>
-      <w:r>
-        <w:tab/>
-      </w:r>
-      <w:r>
-        <w:rPr>
-          <w:rFonts w:hint="eastAsia"/>
-        </w:rPr>
-        <w:t>类似spring的BeanWrapper，它就是包装了一个接口/类，可以通过wrapper对实例对象进行赋值/取值/指定方法的调用</w:t>
-      </w:r>
-    </w:p>
-    <w:p>
-      <w:pPr>
-        <w:pStyle w:val="3"/>
-      </w:pPr>
-      <w:r>
-        <w:rPr>
-          <w:rFonts w:hint="eastAsia"/>
-        </w:rPr>
-        <w:t>(</w:t>
-      </w:r>
-      <w:r>
-        <w:t>4</w:t>
-      </w:r>
-      <w:r>
-        <w:rPr>
-          <w:rFonts w:hint="eastAsia"/>
-        </w:rPr>
-        <w:t>)Invoker的作用</w:t>
-      </w:r>
-    </w:p>
-    <w:p>
-      <w:r>
-        <w:tab/>
-      </w:r>
-      <w:r>
-        <w:rPr>
-          <w:rFonts w:hint="eastAsia"/>
-        </w:rPr>
-        <w:t>是一个可执行的对象，能根据方法的名称、参数得到相应的执行结果</w:t>
-      </w:r>
-    </w:p>
-    <w:p>
-      <w:r>
-        <w:tab/>
-      </w:r>
-      <w:r>
-        <w:tab/>
-      </w:r>
-      <w:r>
-        <w:rPr>
-          <w:rFonts w:hint="eastAsia"/>
-        </w:rPr>
-        <w:t xml:space="preserve">有一个很重要的方法 </w:t>
-      </w:r>
-      <w:r>
-        <w:t>Result invoke(Invocation invocation)</w:t>
-      </w:r>
-    </w:p>
-    <w:p>
-      <w:r>
-        <w:tab/>
-      </w:r>
-      <w:r>
-        <w:rPr>
-          <w:color w:val="70AD47" w:themeColor="accent6"/>
-        </w:rPr>
-        <w:t>Invocation</w:t>
-      </w:r>
-      <w:r>
-        <w:rPr>
-          <w:rFonts w:hint="eastAsia"/>
-        </w:rPr>
-        <w:t>作用是包含了需要执行的方法/</w:t>
-      </w:r>
-      <w:r>
-        <w:rPr>
-          <w:rFonts w:hint="eastAsia"/>
-        </w:rPr>
-        <w:t>参数</w:t>
-      </w:r>
-      <w:r>
-        <w:rPr>
-          <w:rFonts w:hint="eastAsia"/>
-        </w:rPr>
-        <w:t>类型/参数值（远程或是本地传过来的）</w:t>
-      </w:r>
-    </w:p>
-    <w:p>
-      <w:r>
-        <w:tab/>
-      </w:r>
-      <w:r>
-        <w:tab/>
-      </w:r>
-      <w:r>
-        <w:rPr>
-          <w:rFonts w:hint="eastAsia"/>
-        </w:rPr>
-        <w:t>它有两个实现类RPC</w:t>
-      </w:r>
-      <w:r>
-        <w:t>Invocation</w:t>
-      </w:r>
-      <w:r>
-        <w:rPr>
-          <w:rFonts w:hint="eastAsia"/>
-        </w:rPr>
-        <w:t>、Mock</w:t>
-      </w:r>
-      <w:r>
-        <w:t>Invocation</w:t>
-      </w:r>
-    </w:p>
-    <w:p>
-      <w:r>
-        <w:tab/>
-      </w:r>
-      <w:r>
-        <w:rPr>
-          <w:rFonts w:hint="eastAsia"/>
-        </w:rPr>
-        <w:t>Invoker</w:t>
-      </w:r>
-      <w:r>
-        <w:rPr>
-          <w:rFonts w:hint="eastAsia"/>
-        </w:rPr>
-        <w:t>有三种类型：</w:t>
-      </w:r>
-    </w:p>
-    <w:p>
-      <w:r>
-        <w:tab/>
-      </w:r>
-      <w:r>
-        <w:tab/>
-      </w:r>
+      <w:pPr>
+        <w:pStyle w:val="4"/>
+      </w:pPr>
       <w:r>
         <w:rPr>
           <mc:AlternateContent>
@@ -4379,21 +3832,399 @@
         <w:rPr>
           <w:rFonts w:hint="eastAsia"/>
         </w:rPr>
-        <w:t>本地执行类的Invoker</w:t>
-      </w:r>
-    </w:p>
-    <w:p>
-      <w:pPr>
-        <w:rPr>
-          <w:rFonts w:hint="eastAsia"/>
-        </w:rPr>
-      </w:pPr>
-      <w:r>
-        <w:tab/>
-      </w:r>
-      <w:r>
-        <w:tab/>
-      </w:r>
+        <w:t>得到invoker</w:t>
+      </w:r>
+    </w:p>
+    <w:p>
+      <w:r>
+        <w:tab/>
+      </w:r>
+      <w:r>
+        <w:rPr>
+          <w:color w:val="70AD47" w:themeColor="accent6"/>
+        </w:rPr>
+        <w:t>ProxyFactory$Adaptive</w:t>
+      </w:r>
+      <w:r>
+        <w:rPr>
+          <w:color w:val="5B9BD5" w:themeColor="accent5"/>
+        </w:rPr>
+        <w:t>.getInvoker</w:t>
+      </w:r>
+      <w:r>
+        <w:t>(ref, (Class) interfaceClass, local)</w:t>
+      </w:r>
+      <w:r>
+        <w:t xml:space="preserve"> </w:t>
+      </w:r>
+      <w:r>
+        <w:rPr>
+          <w:rFonts w:hint="eastAsia"/>
+        </w:rPr>
+        <w:t>这里是动态生成的类</w:t>
+      </w:r>
+    </w:p>
+    <w:p>
+      <w:r>
+        <w:tab/>
+      </w:r>
+      <w:r>
+        <w:tab/>
+      </w:r>
+      <w:r>
+        <w:t>--</w:t>
+      </w:r>
+      <w:r>
+        <w:t xml:space="preserve"> extension</w:t>
+      </w:r>
+      <w:r>
+        <w:t xml:space="preserve"> = </w:t>
+      </w:r>
+      <w:r>
+        <w:t xml:space="preserve">ExtensionLoader </w:t>
+      </w:r>
+    </w:p>
+    <w:p>
+      <w:pPr>
+        <w:ind w:left="1890" w:firstLineChars="150" w:firstLine="315"/>
+      </w:pPr>
+      <w:r>
+        <w:t>.getExtensionLoader(com.alibaba.dubbo.rpc.ProxyFactory.class)</w:t>
+      </w:r>
+    </w:p>
+    <w:p>
+      <w:pPr>
+        <w:ind w:left="1260" w:firstLineChars="450" w:firstLine="945"/>
+      </w:pPr>
+      <w:r>
+        <w:t>.getExtension(extName);</w:t>
+      </w:r>
+      <w:r>
+        <w:tab/>
+      </w:r>
+    </w:p>
+    <w:p>
+      <w:pPr>
+        <w:wordWrap w:val="0"/>
+        <w:ind w:left="1260" w:firstLineChars="450" w:firstLine="945"/>
+        <w:jc w:val="right"/>
+      </w:pPr>
+      <w:r>
+        <w:rPr>
+          <w:rFonts w:hint="eastAsia"/>
+        </w:rPr>
+        <w:t>调用SPI容器中的代理类，默认是java</w:t>
+      </w:r>
+      <w:r>
+        <w:t>s</w:t>
+      </w:r>
+      <w:r>
+        <w:rPr>
+          <w:rFonts w:hint="eastAsia"/>
+        </w:rPr>
+        <w:t>sist的包装类(</w:t>
+      </w:r>
+      <w:r>
+        <w:t>Wrapper</w:t>
+      </w:r>
+      <w:r>
+        <w:rPr>
+          <w:rFonts w:hint="eastAsia"/>
+        </w:rPr>
+        <w:t>)</w:t>
+      </w:r>
+    </w:p>
+    <w:p>
+      <w:pPr>
+        <w:ind w:left="420" w:firstLine="420"/>
+      </w:pPr>
+      <w:r>
+        <w:t>--</w:t>
+      </w:r>
+      <w:r>
+        <w:t xml:space="preserve"> </w:t>
+      </w:r>
+      <w:r>
+        <w:t>extension</w:t>
+      </w:r>
+      <w:r>
+        <w:rPr>
+          <w:rFonts w:hint="eastAsia"/>
+        </w:rPr>
+        <w:t xml:space="preserve">. </w:t>
+      </w:r>
+      <w:r>
+        <w:t>getInvoker(T proxy, Class&lt;T&gt; type, URL url)</w:t>
+      </w:r>
+      <w:r>
+        <w:tab/>
+      </w:r>
+      <w:r>
+        <w:rPr>
+          <w:rFonts w:hint="eastAsia"/>
+        </w:rPr>
+        <w:t>（Extension是包装类）</w:t>
+      </w:r>
+    </w:p>
+    <w:p>
+      <w:pPr>
+        <w:ind w:left="420" w:firstLine="420"/>
+      </w:pPr>
+      <w:r>
+        <w:t>==</w:t>
+      </w:r>
+      <w:r>
+        <w:rPr>
+          <w:color w:val="70AD47" w:themeColor="accent6"/>
+        </w:rPr>
+        <w:t>StubProxyFactoryWrapper</w:t>
+      </w:r>
+      <w:r>
+        <w:t>.</w:t>
+      </w:r>
+      <w:r>
+        <w:t xml:space="preserve"> getInvoker(T proxy, Class&lt;T&gt; type, URL url)</w:t>
+      </w:r>
+    </w:p>
+    <w:p>
+      <w:pPr>
+        <w:ind w:left="420" w:firstLine="420"/>
+        <w:jc w:val="right"/>
+      </w:pPr>
+      <w:r>
+        <w:tab/>
+      </w:r>
+      <w:r>
+        <w:rPr>
+          <w:rFonts w:hint="eastAsia"/>
+        </w:rPr>
+        <w:t>这个</w:t>
+      </w:r>
+      <w:r>
+        <w:rPr>
+          <w:rFonts w:hint="eastAsia"/>
+        </w:rPr>
+        <w:t>包装类</w:t>
+      </w:r>
+      <w:r>
+        <w:rPr>
+          <w:rFonts w:hint="eastAsia"/>
+        </w:rPr>
+        <w:t>内部调用了java</w:t>
+      </w:r>
+      <w:r>
+        <w:t>s</w:t>
+      </w:r>
+      <w:r>
+        <w:rPr>
+          <w:rFonts w:hint="eastAsia"/>
+        </w:rPr>
+        <w:t>sist</w:t>
+      </w:r>
+    </w:p>
+    <w:p>
+      <w:pPr>
+        <w:ind w:left="420" w:firstLine="420"/>
+      </w:pPr>
+      <w:r>
+        <w:tab/>
+      </w:r>
+      <w:r>
+        <w:t>JavassistProxyFactory.getInvoker(proxy, type, url)</w:t>
+      </w:r>
+    </w:p>
+    <w:p>
+      <w:pPr>
+        <w:ind w:left="420" w:firstLine="420"/>
+      </w:pPr>
+      <w:r>
+        <w:tab/>
+      </w:r>
+      <w:r>
+        <w:tab/>
+      </w:r>
+      <w:r>
+        <w:t>Wrapper wrapper = Wrapper.getWrapper</w:t>
+      </w:r>
+      <w:r>
+        <w:t>(</w:t>
+      </w:r>
+      <w:r>
+        <w:rPr>
+          <w:rFonts w:hint="eastAsia"/>
+        </w:rPr>
+        <w:t>D</w:t>
+      </w:r>
+      <w:r>
+        <w:t>emoServiceImpl</w:t>
+      </w:r>
+      <w:r>
+        <w:t>.class</w:t>
+      </w:r>
+      <w:r>
+        <w:t>)</w:t>
+      </w:r>
+    </w:p>
+    <w:p>
+      <w:pPr>
+        <w:ind w:left="420" w:firstLine="420"/>
+      </w:pPr>
+      <w:r>
+        <w:tab/>
+      </w:r>
+      <w:r>
+        <w:tab/>
+      </w:r>
+      <w:r>
+        <w:tab/>
+      </w:r>
+      <w:r>
+        <w:t>makeWrapper(</w:t>
+      </w:r>
+      <w:r>
+        <w:t>Class&lt;?&gt; c</w:t>
+      </w:r>
+      <w:r>
+        <w:t>)</w:t>
+      </w:r>
+    </w:p>
+    <w:p>
+      <w:pPr>
+        <w:ind w:left="420" w:firstLine="420"/>
+      </w:pPr>
+      <w:r>
+        <w:tab/>
+      </w:r>
+      <w:r>
+        <w:tab/>
+      </w:r>
+      <w:r>
+        <w:t>return new AbstractProxyInvoker&lt;T&gt;(proxy, type, url)</w:t>
+      </w:r>
+      <w:r>
+        <w:tab/>
+      </w:r>
+    </w:p>
+    <w:p>
+      <w:pPr>
+        <w:ind w:left="420" w:firstLine="420"/>
+      </w:pPr>
+    </w:p>
+    <w:p>
+      <w:pPr>
+        <w:ind w:firstLine="420"/>
+      </w:pPr>
+      <w:r>
+        <w:t>//</w:t>
+      </w:r>
+      <w:r>
+        <w:rPr>
+          <w:rFonts w:hint="eastAsia"/>
+        </w:rPr>
+        <w:t>这个</w:t>
+      </w:r>
+      <w:r>
+        <w:t>AbstractProxyInvoker</w:t>
+      </w:r>
+      <w:r>
+        <w:rPr>
+          <w:rFonts w:hint="eastAsia"/>
+        </w:rPr>
+        <w:t>实际上就是</w:t>
+      </w:r>
+      <w:r>
+        <w:t>wrapper</w:t>
+      </w:r>
+      <w:r>
+        <w:rPr>
+          <w:rFonts w:hint="eastAsia"/>
+        </w:rPr>
+        <w:t>的代理类，而</w:t>
+      </w:r>
+      <w:r>
+        <w:t>wrapper</w:t>
+      </w:r>
+      <w:r>
+        <w:rPr>
+          <w:rFonts w:hint="eastAsia"/>
+        </w:rPr>
+        <w:t>是</w:t>
+      </w:r>
+      <w:r>
+        <w:t>d</w:t>
+      </w:r>
+      <w:r>
+        <w:t>emoServiceImpl</w:t>
+      </w:r>
+      <w:r>
+        <w:rPr>
+          <w:rFonts w:hint="eastAsia"/>
+        </w:rPr>
+        <w:t>的代理，</w:t>
+      </w:r>
+      <w:r>
+        <w:t xml:space="preserve"> </w:t>
+      </w:r>
+      <w:r>
+        <w:t>ProxyFactory$Adaptive</w:t>
+      </w:r>
+      <w:r>
+        <w:t>.getInvoker</w:t>
+      </w:r>
+      <w:r>
+        <w:rPr>
+          <w:rFonts w:hint="eastAsia"/>
+        </w:rPr>
+        <w:t>实际上返回的就是</w:t>
+      </w:r>
+      <w:r>
+        <w:t>d</w:t>
+      </w:r>
+      <w:r>
+        <w:t>emoServiceImpl</w:t>
+      </w:r>
+      <w:r>
+        <w:rPr>
+          <w:rFonts w:hint="eastAsia"/>
+        </w:rPr>
+        <w:t>的代理</w:t>
+      </w:r>
+    </w:p>
+    <w:p>
+      <w:pPr>
+        <w:ind w:firstLine="420"/>
+      </w:pPr>
+    </w:p>
+    <w:p>
+      <w:pPr>
+        <w:ind w:firstLine="420"/>
+      </w:pPr>
+    </w:p>
+    <w:p>
+      <w:pPr>
+        <w:ind w:firstLine="420"/>
+      </w:pPr>
+    </w:p>
+    <w:p>
+      <w:pPr>
+        <w:ind w:firstLine="420"/>
+      </w:pPr>
+    </w:p>
+    <w:p>
+      <w:pPr>
+        <w:ind w:firstLine="420"/>
+        <w:rPr>
+          <w:rFonts w:hint="eastAsia"/>
+        </w:rPr>
+      </w:pPr>
+    </w:p>
+    <w:p>
+      <w:pPr>
+        <w:pStyle w:val="4"/>
+        <w:rPr>
+          <w:rFonts w:hint="eastAsia"/>
+        </w:rPr>
+      </w:pPr>
       <w:r>
         <w:rPr>
           <mc:AlternateContent>
@@ -4405,6 +4236,7 @@
             </mc:Fallback>
           </mc:AlternateContent>
         </w:rPr>
+        <w:lastRenderedPageBreak/>
         <mc:AlternateContent>
           <mc:Choice Requires="w16se">
             <w16se:symEx w16se:font="宋体" w16se:char="2461"/>
@@ -4418,21 +4250,550 @@
         <w:rPr>
           <w:rFonts w:hint="eastAsia"/>
         </w:rPr>
-        <w:t>远程通信类的</w:t>
-      </w:r>
-      <w:r>
-        <w:rPr>
-          <w:rFonts w:hint="eastAsia"/>
-        </w:rPr>
-        <w:t>Invoker</w:t>
-      </w:r>
-    </w:p>
-    <w:p>
-      <w:pPr>
-        <w:rPr>
-          <w:rFonts w:hint="eastAsia"/>
-        </w:rPr>
-      </w:pPr>
+        <w:t>暴露invoker</w:t>
+      </w:r>
+    </w:p>
+    <w:p>
+      <w:r>
+        <w:tab/>
+      </w:r>
+      <w:r>
+        <w:t>Protocol$Adaptive</w:t>
+      </w:r>
+      <w:r>
+        <w:t>.export(Invoker)</w:t>
+      </w:r>
+    </w:p>
+    <w:p>
+      <w:r>
+        <w:tab/>
+      </w:r>
+      <w:r>
+        <w:tab/>
+      </w:r>
+      <w:r>
+        <w:t>ExtensionLoader.getExtensionLoader(Protocol.class).getExtension(extName)</w:t>
+      </w:r>
+    </w:p>
+    <w:p>
+      <w:pPr>
+        <w:jc w:val="right"/>
+        <w:rPr>
+          <w:rFonts w:hint="eastAsia"/>
+        </w:rPr>
+      </w:pPr>
+      <w:r>
+        <w:rPr>
+          <w:rFonts w:hint="eastAsia"/>
+        </w:rPr>
+        <w:t>//根据</w:t>
+      </w:r>
+      <w:r>
+        <w:t>extName</w:t>
+      </w:r>
+      <w:r>
+        <w:rPr>
+          <w:rFonts w:hint="eastAsia"/>
+        </w:rPr>
+        <w:t>得到</w:t>
+      </w:r>
+      <w:r>
+        <w:t>Protocol</w:t>
+      </w:r>
+      <w:r>
+        <w:rPr>
+          <w:rFonts w:hint="eastAsia"/>
+        </w:rPr>
+        <w:t>的包装类，包装类最内层默认为Dubbo</w:t>
+      </w:r>
+      <w:r>
+        <w:t>Protocol</w:t>
+      </w:r>
+    </w:p>
+    <w:p>
+      <w:pPr>
+        <w:rPr>
+          <w:rFonts w:hint="eastAsia"/>
+        </w:rPr>
+      </w:pPr>
+      <w:r>
+        <w:tab/>
+      </w:r>
+      <w:r>
+        <w:tab/>
+        <w:t>ProtocolFilterWrapper.export(invoker)</w:t>
+      </w:r>
+    </w:p>
+    <w:p>
+      <w:pPr>
+        <w:ind w:firstLine="420"/>
+      </w:pPr>
+      <w:r>
+        <w:tab/>
+      </w:r>
+      <w:r>
+        <w:tab/>
+      </w:r>
+      <w:r>
+        <w:t>Protocol</w:t>
+      </w:r>
+      <w:r>
+        <w:t>Listener</w:t>
+      </w:r>
+      <w:r>
+        <w:t>Wrapper.export(invoker)</w:t>
+      </w:r>
+      <w:r>
+        <w:tab/>
+      </w:r>
+    </w:p>
+    <w:p>
+      <w:pPr>
+        <w:ind w:firstLine="420"/>
+        <w:jc w:val="right"/>
+      </w:pPr>
+      <w:r>
+        <w:rPr>
+          <w:rFonts w:hint="eastAsia"/>
+        </w:rPr>
+        <w:t>//</w:t>
+      </w:r>
+      <w:r>
+        <w:t xml:space="preserve"> </w:t>
+      </w:r>
+      <w:r>
+        <w:t>ProtocolFilterWrapper</w:t>
+      </w:r>
+      <w:r>
+        <w:rPr>
+          <w:rFonts w:hint="eastAsia"/>
+        </w:rPr>
+        <w:t>会在这一层对invoker包装</w:t>
+      </w:r>
+      <w:r>
+        <w:t>Filters</w:t>
+      </w:r>
+      <w:r>
+        <w:rPr>
+          <w:rFonts w:hint="eastAsia"/>
+        </w:rPr>
+        <w:t>责任链</w:t>
+      </w:r>
+    </w:p>
+    <w:p>
+      <w:pPr>
+        <w:ind w:firstLine="420"/>
+      </w:pPr>
+      <w:r>
+        <w:tab/>
+      </w:r>
+      <w:r>
+        <w:tab/>
+      </w:r>
+      <w:r>
+        <w:tab/>
+      </w:r>
+      <w:r>
+        <w:rPr>
+          <w:rFonts w:hint="eastAsia"/>
+        </w:rPr>
+        <w:t>In</w:t>
+      </w:r>
+      <w:r>
+        <w:t>JvmProtocol.export(invoker)</w:t>
+      </w:r>
+    </w:p>
+    <w:p>
+      <w:pPr>
+        <w:ind w:firstLine="420"/>
+      </w:pPr>
+      <w:r>
+        <w:tab/>
+      </w:r>
+      <w:r>
+        <w:tab/>
+      </w:r>
+      <w:r>
+        <w:tab/>
+      </w:r>
+      <w:r>
+        <w:tab/>
+        <w:t>return new InJvmExporter(invoker,)</w:t>
+      </w:r>
+    </w:p>
+    <w:p>
+      <w:pPr>
+        <w:ind w:firstLine="420"/>
+      </w:pPr>
+      <w:r>
+        <w:tab/>
+      </w:r>
+      <w:r>
+        <w:tab/>
+      </w:r>
+      <w:r>
+        <w:tab/>
+      </w:r>
+      <w:r>
+        <w:tab/>
+      </w:r>
+      <w:r>
+        <w:tab/>
+      </w:r>
+      <w:r>
+        <w:rPr>
+          <w:rFonts w:hint="eastAsia"/>
+        </w:rPr>
+        <w:t>exporterMap</w:t>
+      </w:r>
+      <w:r>
+        <w:t>.put(key, this)</w:t>
+      </w:r>
+    </w:p>
+    <w:p>
+      <w:pPr>
+        <w:ind w:firstLine="420"/>
+        <w:rPr>
+          <w:rFonts w:hint="eastAsia"/>
+        </w:rPr>
+      </w:pPr>
+      <w:r>
+        <w:tab/>
+      </w:r>
+      <w:r>
+        <w:tab/>
+      </w:r>
+      <w:r>
+        <w:tab/>
+      </w:r>
+      <w:r>
+        <w:tab/>
+      </w:r>
+      <w:r>
+        <w:tab/>
+        <w:t>key=”DemoService”, value=InjvmExporter</w:t>
+      </w:r>
+    </w:p>
+    <w:p>
+      <w:pPr>
+        <w:ind w:left="1680" w:firstLine="420"/>
+        <w:rPr>
+          <w:rFonts w:hint="eastAsia"/>
+        </w:rPr>
+      </w:pPr>
+      <w:r>
+        <w:t>//</w:t>
+      </w:r>
+      <w:r>
+        <w:rPr>
+          <w:rFonts w:hint="eastAsia"/>
+        </w:rPr>
+        <w:t>将被层层包装的invoker放在一个Export</w:t>
+      </w:r>
+      <w:r>
+        <w:t>er</w:t>
+      </w:r>
+      <w:r>
+        <w:rPr>
+          <w:rFonts w:hint="eastAsia"/>
+        </w:rPr>
+        <w:t>中并返回，并最终放到一个Exporter的Map中</w:t>
+      </w:r>
+      <w:r>
+        <w:rPr>
+          <w:rFonts w:hint="eastAsia"/>
+        </w:rPr>
+        <w:t>。</w:t>
+      </w:r>
+    </w:p>
+    <w:p>
+      <w:pPr>
+        <w:pStyle w:val="3"/>
+      </w:pPr>
+      <w:r>
+        <w:t xml:space="preserve"> </w:t>
+      </w:r>
+      <w:r>
+        <w:t>(2)</w:t>
+      </w:r>
+      <w:r>
+        <w:t>ProxyFactory</w:t>
+      </w:r>
+      <w:r>
+        <w:rPr>
+          <w:rFonts w:hint="eastAsia"/>
+        </w:rPr>
+        <w:t>的作用</w:t>
+      </w:r>
+    </w:p>
+    <w:p>
+      <w:r>
+        <w:tab/>
+      </w:r>
+      <w:r>
+        <w:rPr>
+          <w:rFonts w:hint="eastAsia"/>
+        </w:rPr>
+        <w:t>为了获得一个接口的代理类，例如获得一个远程接口的代理</w:t>
+      </w:r>
+    </w:p>
+    <w:p>
+      <w:r>
+        <w:t>ProxyFactory</w:t>
+      </w:r>
+      <w:r>
+        <w:rPr>
+          <w:rFonts w:hint="eastAsia"/>
+        </w:rPr>
+        <w:t>有两个方法，代表两个作用</w:t>
+      </w:r>
+    </w:p>
+    <w:p>
+      <w:pPr>
+        <w:rPr>
+          <w:sz w:val="20"/>
+        </w:rPr>
+      </w:pPr>
+      <w:r>
+        <w:tab/>
+        <w:t>getInvoker</w:t>
+      </w:r>
+      <w:r>
+        <w:rPr>
+          <w:rFonts w:hint="eastAsia"/>
+        </w:rPr>
+        <w:t>：</w:t>
+      </w:r>
+      <w:r>
+        <w:rPr>
+          <w:rFonts w:hint="eastAsia"/>
+          <w:sz w:val="20"/>
+        </w:rPr>
+        <w:t>针对server端，将服务对象，如</w:t>
+      </w:r>
+      <w:r>
+        <w:rPr>
+          <w:rFonts w:hint="eastAsia"/>
+          <w:sz w:val="20"/>
+        </w:rPr>
+        <w:t>D</w:t>
+      </w:r>
+      <w:r>
+        <w:rPr>
+          <w:sz w:val="20"/>
+        </w:rPr>
+        <w:t>emoServiceImpl</w:t>
+      </w:r>
+      <w:r>
+        <w:rPr>
+          <w:rFonts w:hint="eastAsia"/>
+          <w:sz w:val="20"/>
+        </w:rPr>
+        <w:t>包装成一个invoker对象</w:t>
+      </w:r>
+      <w:r>
+        <w:rPr>
+          <w:rFonts w:hint="eastAsia"/>
+          <w:sz w:val="20"/>
+        </w:rPr>
+        <w:t>。</w:t>
+      </w:r>
+    </w:p>
+    <w:p>
+      <w:pPr>
+        <w:rPr>
+          <w:sz w:val="20"/>
+        </w:rPr>
+      </w:pPr>
+      <w:r>
+        <w:tab/>
+      </w:r>
+      <w:r>
+        <w:rPr>
+          <w:rFonts w:hint="eastAsia"/>
+        </w:rPr>
+        <w:t>get</w:t>
+      </w:r>
+      <w:r>
+        <w:t>Proxy</w:t>
+      </w:r>
+      <w:r>
+        <w:rPr>
+          <w:rFonts w:hint="eastAsia"/>
+        </w:rPr>
+        <w:t>：针对client端，用来创建接口的代理对象，例如</w:t>
+      </w:r>
+      <w:r>
+        <w:rPr>
+          <w:rFonts w:hint="eastAsia"/>
+          <w:sz w:val="20"/>
+        </w:rPr>
+        <w:t>D</w:t>
+      </w:r>
+      <w:r>
+        <w:rPr>
+          <w:sz w:val="20"/>
+        </w:rPr>
+        <w:t>emoService</w:t>
+      </w:r>
+      <w:r>
+        <w:rPr>
+          <w:rFonts w:hint="eastAsia"/>
+          <w:sz w:val="20"/>
+        </w:rPr>
+        <w:t>接口。</w:t>
+      </w:r>
+    </w:p>
+    <w:p>
+      <w:pPr>
+        <w:pStyle w:val="3"/>
+      </w:pPr>
+      <w:r>
+        <w:rPr>
+          <w:rFonts w:hint="eastAsia"/>
+        </w:rPr>
+        <w:t>(3)wrapper的作用</w:t>
+      </w:r>
+    </w:p>
+    <w:p>
+      <w:r>
+        <w:tab/>
+      </w:r>
+      <w:r>
+        <w:rPr>
+          <w:rFonts w:hint="eastAsia"/>
+        </w:rPr>
+        <w:t>类似spring的BeanWrapper，它就是包装了一个接口/类，可以通过wrapper对实例对象进行赋值/取值/指定方法的调用</w:t>
+      </w:r>
+    </w:p>
+    <w:p>
+      <w:pPr>
+        <w:pStyle w:val="3"/>
+      </w:pPr>
+      <w:r>
+        <w:rPr>
+          <w:rFonts w:hint="eastAsia"/>
+        </w:rPr>
+        <w:t>(</w:t>
+      </w:r>
+      <w:r>
+        <w:t>4</w:t>
+      </w:r>
+      <w:r>
+        <w:rPr>
+          <w:rFonts w:hint="eastAsia"/>
+        </w:rPr>
+        <w:t>)Invoker的作用</w:t>
+      </w:r>
+    </w:p>
+    <w:p>
+      <w:r>
+        <w:tab/>
+      </w:r>
+      <w:r>
+        <w:rPr>
+          <w:rFonts w:hint="eastAsia"/>
+        </w:rPr>
+        <w:t>是一个可执行的对象，能根据方法的名称、参数得到相应的执行结果</w:t>
+      </w:r>
+    </w:p>
+    <w:p>
+      <w:r>
+        <w:tab/>
+      </w:r>
+      <w:r>
+        <w:tab/>
+      </w:r>
+      <w:r>
+        <w:rPr>
+          <w:rFonts w:hint="eastAsia"/>
+        </w:rPr>
+        <w:t xml:space="preserve">有一个很重要的方法 </w:t>
+      </w:r>
+      <w:r>
+        <w:t>Result invoke(Invocation invocation)</w:t>
+      </w:r>
+    </w:p>
+    <w:p>
+      <w:r>
+        <w:tab/>
+      </w:r>
+      <w:r>
+        <w:rPr>
+          <w:color w:val="70AD47" w:themeColor="accent6"/>
+        </w:rPr>
+        <w:t>Invocation</w:t>
+      </w:r>
+      <w:r>
+        <w:rPr>
+          <w:rFonts w:hint="eastAsia"/>
+        </w:rPr>
+        <w:t>作用是包含了需要执行的方法/</w:t>
+      </w:r>
+      <w:r>
+        <w:rPr>
+          <w:rFonts w:hint="eastAsia"/>
+        </w:rPr>
+        <w:t>参数</w:t>
+      </w:r>
+      <w:r>
+        <w:rPr>
+          <w:rFonts w:hint="eastAsia"/>
+        </w:rPr>
+        <w:t>类型/参数值（远程</w:t>
+      </w:r>
+      <w:r>
+        <w:rPr>
+          <w:rFonts w:hint="eastAsia"/>
+          <w:color w:val="FF0000"/>
+        </w:rPr>
+        <w:t>序列化</w:t>
+      </w:r>
+      <w:r>
+        <w:rPr>
+          <w:rFonts w:hint="eastAsia"/>
+        </w:rPr>
+        <w:t>或是本地传过来的）</w:t>
+      </w:r>
+    </w:p>
+    <w:p>
+      <w:r>
+        <w:tab/>
+      </w:r>
+      <w:r>
+        <w:tab/>
+      </w:r>
+      <w:r>
+        <w:rPr>
+          <w:rFonts w:hint="eastAsia"/>
+        </w:rPr>
+        <w:t>它有两个实现类RPC</w:t>
+      </w:r>
+      <w:r>
+        <w:t>Invocation</w:t>
+      </w:r>
+      <w:r>
+        <w:rPr>
+          <w:rFonts w:hint="eastAsia"/>
+        </w:rPr>
+        <w:t>、Mock</w:t>
+      </w:r>
+      <w:r>
+        <w:t>Invocation</w:t>
+      </w:r>
+    </w:p>
+    <w:p>
+      <w:r>
+        <w:tab/>
+      </w:r>
+      <w:r>
+        <w:rPr>
+          <w:rFonts w:hint="eastAsia"/>
+        </w:rPr>
+        <w:t>Invoker有三种类型：</w:t>
+      </w:r>
+    </w:p>
+    <w:p>
       <w:r>
         <w:tab/>
       </w:r>
@@ -4452,6 +4813,74 @@
         </w:rPr>
         <mc:AlternateContent>
           <mc:Choice Requires="w16se">
+            <w16se:symEx w16se:font="宋体" w16se:char="2460"/>
+          </mc:Choice>
+          <mc:Fallback>
+            <w:t>①</w:t>
+          </mc:Fallback>
+        </mc:AlternateContent>
+      </w:r>
+      <w:r>
+        <w:rPr>
+          <w:rFonts w:hint="eastAsia"/>
+        </w:rPr>
+        <w:t>本地执行类的Invoker</w:t>
+      </w:r>
+    </w:p>
+    <w:p>
+      <w:r>
+        <w:tab/>
+      </w:r>
+      <w:r>
+        <w:tab/>
+      </w:r>
+      <w:r>
+        <w:rPr>
+          <mc:AlternateContent>
+            <mc:Choice Requires="w16se">
+              <w:rFonts w:hint="eastAsia"/>
+            </mc:Choice>
+            <mc:Fallback>
+              <w:rFonts w:ascii="宋体" w:eastAsia="宋体" w:hAnsi="宋体" w:cs="宋体" w:hint="eastAsia"/>
+            </mc:Fallback>
+          </mc:AlternateContent>
+        </w:rPr>
+        <mc:AlternateContent>
+          <mc:Choice Requires="w16se">
+            <w16se:symEx w16se:font="宋体" w16se:char="2461"/>
+          </mc:Choice>
+          <mc:Fallback>
+            <w:t>②</w:t>
+          </mc:Fallback>
+        </mc:AlternateContent>
+      </w:r>
+      <w:r>
+        <w:rPr>
+          <w:rFonts w:hint="eastAsia"/>
+        </w:rPr>
+        <w:t>远程通信类的Invoker</w:t>
+      </w:r>
+    </w:p>
+    <w:p>
+      <w:r>
+        <w:tab/>
+      </w:r>
+      <w:r>
+        <w:tab/>
+      </w:r>
+      <w:r>
+        <w:rPr>
+          <mc:AlternateContent>
+            <mc:Choice Requires="w16se">
+              <w:rFonts w:hint="eastAsia"/>
+            </mc:Choice>
+            <mc:Fallback>
+              <w:rFonts w:ascii="宋体" w:eastAsia="宋体" w:hAnsi="宋体" w:cs="宋体" w:hint="eastAsia"/>
+            </mc:Fallback>
+          </mc:AlternateContent>
+        </w:rPr>
+        <mc:AlternateContent>
+          <mc:Choice Requires="w16se">
             <w16se:symEx w16se:font="宋体" w16se:char="2462"/>
           </mc:Choice>
           <mc:Fallback>
@@ -4463,96 +4892,1371 @@
         <w:rPr>
           <w:rFonts w:hint="eastAsia"/>
         </w:rPr>
-        <w:t>多个远程通信执行类的</w:t>
-      </w:r>
-      <w:r>
-        <w:rPr>
-          <w:rFonts w:hint="eastAsia"/>
-        </w:rPr>
-        <w:t>Invoker</w:t>
-      </w:r>
-      <w:r>
-        <w:rPr>
-          <w:rFonts w:hint="eastAsia"/>
-        </w:rPr>
-        <w:t>聚合成集群版的</w:t>
-      </w:r>
-      <w:r>
-        <w:rPr>
-          <w:rFonts w:hint="eastAsia"/>
-        </w:rPr>
-        <w:t>Invoker</w:t>
+        <w:t>多个远程通信执行类的Invoker聚合成集群版的Invoker</w:t>
+      </w:r>
+    </w:p>
+    <w:p>
+      <w:pPr>
+        <w:rPr>
+          <w:rFonts w:hint="eastAsia"/>
+        </w:rPr>
+      </w:pPr>
+      <w:r>
+        <w:tab/>
+      </w:r>
+    </w:p>
+    <w:p>
+      <w:pPr>
+        <w:pStyle w:val="2"/>
+      </w:pPr>
+      <w:r>
+        <w:lastRenderedPageBreak/>
+        <w:t>4</w:t>
+      </w:r>
+      <w:r>
+        <w:rPr>
+          <w:rFonts w:hint="eastAsia"/>
+        </w:rPr>
+        <w:t>.暴露远程服务</w:t>
+      </w:r>
+    </w:p>
+    <w:p>
+      <w:pPr>
+        <w:pStyle w:val="3"/>
+      </w:pPr>
+      <w:r>
+        <w:rPr>
+          <w:rFonts w:hint="eastAsia"/>
+        </w:rPr>
+        <w:t>(</w:t>
+      </w:r>
+      <w:r>
+        <w:t>1</w:t>
+      </w:r>
+      <w:r>
+        <w:rPr>
+          <w:rFonts w:hint="eastAsia"/>
+        </w:rPr>
+        <w:t>)暴露远程服务</w:t>
+      </w:r>
+    </w:p>
+    <w:p>
+      <w:r>
+        <w:tab/>
+      </w:r>
+      <w:r>
+        <w:rPr>
+          <w:rFonts w:hint="eastAsia"/>
+        </w:rPr>
+        <w:t>暴露给远程客户端的IP和端口号，通过网络来实现通信</w:t>
+      </w:r>
+    </w:p>
+    <w:p>
+      <w:pPr>
+        <w:pStyle w:val="4"/>
+      </w:pPr>
+      <w:r>
+        <w:rPr>
+          <mc:AlternateContent>
+            <mc:Choice Requires="w16se">
+              <w:rFonts w:hint="eastAsia"/>
+            </mc:Choice>
+            <mc:Fallback>
+              <w:rFonts w:ascii="宋体" w:eastAsia="宋体" w:hAnsi="宋体" w:cs="宋体" w:hint="eastAsia"/>
+            </mc:Fallback>
+          </mc:AlternateContent>
+        </w:rPr>
+        <mc:AlternateContent>
+          <mc:Choice Requires="w16se">
+            <w16se:symEx w16se:font="宋体" w16se:char="2460"/>
+          </mc:Choice>
+          <mc:Fallback>
+            <w:t>①</w:t>
+          </mc:Fallback>
+        </mc:AlternateContent>
+      </w:r>
+      <w:r>
+        <w:rPr>
+          <w:rFonts w:hint="eastAsia"/>
+        </w:rPr>
+        <w:t>到RegistryProtocol的流程</w:t>
+      </w:r>
+    </w:p>
+    <w:p>
+      <w:r>
+        <w:t>proxyFactory.getInvoker</w:t>
+      </w:r>
+      <w:r>
+        <w:t>(</w:t>
+      </w:r>
+      <w:r>
+        <w:rPr>
+          <w:rFonts w:hint="eastAsia"/>
+        </w:rPr>
+        <w:t>ref服务,</w:t>
+      </w:r>
+      <w:r>
+        <w:t xml:space="preserve"> </w:t>
+      </w:r>
+      <w:r>
+        <w:rPr>
+          <w:rFonts w:hint="eastAsia"/>
+        </w:rPr>
+        <w:t>接口, zoo的URL</w:t>
+      </w:r>
+      <w:r>
+        <w:t>)</w:t>
+      </w:r>
+      <w:r>
+        <w:tab/>
+      </w:r>
+    </w:p>
+    <w:p>
+      <w:r>
+        <w:rPr>
+          <w:sz w:val="20"/>
+        </w:rPr>
+        <w:t>//</w:t>
+      </w:r>
+      <w:r>
+        <w:rPr>
+          <w:rFonts w:hint="eastAsia"/>
+          <w:sz w:val="20"/>
+        </w:rPr>
+        <w:t>获得一个Invoker</w:t>
+      </w:r>
+      <w:r>
+        <w:rPr>
+          <w:rFonts w:hint="eastAsia"/>
+          <w:sz w:val="20"/>
+        </w:rPr>
+        <w:t>，与本地暴露类似，只是其中注册的URL不为本地了，而是远程zoo</w:t>
+      </w:r>
+    </w:p>
+    <w:p>
+      <w:pPr>
+        <w:ind w:firstLine="420"/>
+      </w:pPr>
+      <w:r>
+        <w:t>Protocol$Adaptive</w:t>
+      </w:r>
+      <w:r>
+        <w:tab/>
+      </w:r>
+      <w:r>
+        <w:t>.export(Invoker)</w:t>
+      </w:r>
+    </w:p>
+    <w:p>
+      <w:r>
+        <w:tab/>
+      </w:r>
+      <w:r>
+        <w:tab/>
+      </w:r>
+      <w:r>
+        <w:t>ExtensionLoader.getExtensionLoader(Protocol.class).getExtension(</w:t>
+      </w:r>
+      <w:r>
+        <w:t>“registry”</w:t>
+      </w:r>
+      <w:r>
+        <w:t>);</w:t>
+      </w:r>
+    </w:p>
+    <w:p>
+      <w:pPr>
+        <w:jc w:val="right"/>
+      </w:pPr>
+      <w:r>
+        <w:tab/>
+      </w:r>
+      <w:r>
+        <w:tab/>
+        <w:t>//</w:t>
+      </w:r>
+      <w:r>
+        <w:rPr>
+          <w:rFonts w:hint="eastAsia"/>
+        </w:rPr>
+        <w:t>获得一个R</w:t>
+      </w:r>
+      <w:r>
+        <w:t>egistry</w:t>
+      </w:r>
+      <w:r>
+        <w:rPr>
+          <w:rFonts w:hint="eastAsia"/>
+        </w:rPr>
+        <w:t>Protocol的包装类</w:t>
+      </w:r>
+    </w:p>
+    <w:p>
+      <w:r>
+        <w:tab/>
+      </w:r>
+      <w:r>
+        <w:tab/>
+      </w:r>
+      <w:r>
+        <w:t>ProtocolFilterWrapper.export(</w:t>
+      </w:r>
+      <w:r>
+        <w:t>invoker</w:t>
+      </w:r>
+      <w:r>
+        <w:t>)</w:t>
+      </w:r>
+      <w:r>
+        <w:tab/>
+        <w:t>//</w:t>
+      </w:r>
+      <w:r>
+        <w:rPr>
+          <w:rFonts w:hint="eastAsia"/>
+        </w:rPr>
+        <w:t>这里不会创建Filter的责任链</w:t>
+      </w:r>
+    </w:p>
+    <w:p>
+      <w:r>
+        <w:tab/>
+      </w:r>
+      <w:r>
+        <w:tab/>
+      </w:r>
+      <w:r>
+        <w:tab/>
+      </w:r>
+      <w:r>
+        <w:t>ProtocolListenerWrapper</w:t>
+      </w:r>
+      <w:r>
+        <w:t>.</w:t>
+      </w:r>
+      <w:r>
+        <w:t xml:space="preserve"> </w:t>
+      </w:r>
+      <w:r>
+        <w:t>export(</w:t>
+      </w:r>
+      <w:r>
+        <w:t>invoker</w:t>
+      </w:r>
+      <w:r>
+        <w:t>)</w:t>
+      </w:r>
+    </w:p>
+    <w:p>
+      <w:r>
+        <w:tab/>
+      </w:r>
+      <w:r>
+        <w:tab/>
+      </w:r>
+      <w:r>
+        <w:tab/>
+      </w:r>
+      <w:r>
+        <w:tab/>
+      </w:r>
+      <w:r>
+        <w:t>RegistryProtocol</w:t>
+      </w:r>
+      <w:r>
+        <w:rPr>
+          <w:rFonts w:hint="eastAsia"/>
+        </w:rPr>
+        <w:t>.</w:t>
+      </w:r>
+      <w:r>
+        <w:t xml:space="preserve"> </w:t>
+      </w:r>
+      <w:r>
+        <w:t>export(</w:t>
+      </w:r>
+      <w:r>
+        <w:t>invoker</w:t>
+      </w:r>
+      <w:r>
+        <w:t>)</w:t>
+      </w:r>
+      <w:r>
+        <w:tab/>
+      </w:r>
+      <w:r>
+        <w:tab/>
+      </w:r>
+      <w:r>
+        <w:rPr>
+          <w:rFonts w:hint="eastAsia"/>
+        </w:rPr>
+        <w:t>//真正的暴露逻辑</w:t>
+      </w:r>
+    </w:p>
+    <w:p>
+      <w:pPr>
+        <w:pStyle w:val="4"/>
+        <w:rPr>
+          <w:rFonts w:hint="eastAsia"/>
+        </w:rPr>
+      </w:pPr>
+      <w:r>
+        <w:rPr>
+          <mc:AlternateContent>
+            <mc:Choice Requires="w16se">
+              <w:rFonts w:hint="eastAsia"/>
+            </mc:Choice>
+            <mc:Fallback>
+              <w:rFonts w:ascii="宋体" w:eastAsia="宋体" w:hAnsi="宋体" w:cs="宋体" w:hint="eastAsia"/>
+            </mc:Fallback>
+          </mc:AlternateContent>
+        </w:rPr>
+        <mc:AlternateContent>
+          <mc:Choice Requires="w16se">
+            <w16se:symEx w16se:font="宋体" w16se:char="2461"/>
+          </mc:Choice>
+          <mc:Fallback>
+            <w:t>②</w:t>
+          </mc:Fallback>
+        </mc:AlternateContent>
+      </w:r>
+      <w:r>
+        <w:rPr>
+          <w:rFonts w:hint="eastAsia"/>
+        </w:rPr>
+        <w:t>RegistryProtocol.</w:t>
+      </w:r>
+      <w:r>
+        <w:t>export(</w:t>
+      </w:r>
+      <w:r>
+        <w:t>invoker</w:t>
+      </w:r>
+      <w:r>
+        <w:t>)</w:t>
+      </w:r>
+      <w:r>
+        <w:tab/>
+      </w:r>
+    </w:p>
+    <w:p>
+      <w:r>
+        <w:t xml:space="preserve">doLocalExport(originInvoker) </w:t>
+      </w:r>
+    </w:p>
+    <w:p>
+      <w:pPr>
+        <w:ind w:firstLine="420"/>
+      </w:pPr>
+      <w:r>
+        <w:t>getCacheKey(originInvoker)</w:t>
+      </w:r>
+      <w:r>
+        <w:t>//</w:t>
+      </w:r>
+      <w:r>
+        <w:rPr>
+          <w:rFonts w:hint="eastAsia"/>
+        </w:rPr>
+        <w:t>获取提供服务URL的字符串</w:t>
+      </w:r>
+    </w:p>
+    <w:p>
+      <w:pPr>
+        <w:ind w:firstLine="420"/>
+      </w:pPr>
+      <w:r>
+        <w:tab/>
+        <w:t>//</w:t>
+      </w:r>
+      <w:r>
+        <w:tab/>
+      </w:r>
+      <w:r>
+        <w:t>dubbo://192.168.142.1:20880/com.alibaba.dubbo.demo.DemoService</w:t>
+      </w:r>
+      <w:r>
+        <w:t>……</w:t>
+      </w:r>
+    </w:p>
+    <w:p>
+      <w:r>
+        <w:tab/>
+      </w:r>
+      <w:r>
+        <w:t>Exporter&lt;T&gt; exporter</w:t>
+      </w:r>
+      <w:r>
+        <w:rPr>
+          <w:rFonts w:hint="eastAsia"/>
+        </w:rPr>
+        <w:t>=</w:t>
+      </w:r>
+      <w:r>
+        <w:t>protocol.export(invokerDelegete)</w:t>
+      </w:r>
+    </w:p>
+    <w:p>
+      <w:pPr>
+        <w:rPr>
+          <w:rFonts w:hint="eastAsia"/>
+        </w:rPr>
+      </w:pPr>
+      <w:r>
+        <w:tab/>
+        <w:t>==</w:t>
+      </w:r>
+      <w:r>
+        <w:t>Protocol$Adaptive</w:t>
+      </w:r>
+      <w:r>
+        <w:t>.</w:t>
+      </w:r>
+      <w:r>
+        <w:t xml:space="preserve"> export</w:t>
+      </w:r>
+      <w:r>
+        <w:t>(</w:t>
+      </w:r>
+      <w:r>
+        <w:t>invokerDelegete</w:t>
+      </w:r>
+      <w:r>
+        <w:t>)</w:t>
+      </w:r>
+      <w:r>
+        <w:tab/>
+      </w:r>
+      <w:r>
+        <w:rPr>
+          <w:rFonts w:hint="eastAsia"/>
+        </w:rPr>
+        <w:t>//Url中是Dubbo协议</w:t>
+      </w:r>
+    </w:p>
+    <w:p>
+      <w:r>
+        <w:tab/>
+      </w:r>
+      <w:r>
+        <w:tab/>
+        <w:t xml:space="preserve"> </w:t>
+      </w:r>
+      <w:r>
+        <w:t>ExtensionLoader.getExtensionLoader(Protocol.class).getExtension(extName)</w:t>
+      </w:r>
+    </w:p>
+    <w:p>
+      <w:pPr>
+        <w:jc w:val="right"/>
+      </w:pPr>
+      <w:r>
+        <w:t>//</w:t>
+      </w:r>
+      <w:r>
+        <w:rPr>
+          <w:rFonts w:hint="eastAsia"/>
+        </w:rPr>
+        <w:t>获得的是dubbo协议的包装类</w:t>
+      </w:r>
+    </w:p>
+    <w:p>
+      <w:r>
+        <w:tab/>
+      </w:r>
+      <w:r>
+        <w:tab/>
+        <w:t xml:space="preserve"> </w:t>
+      </w:r>
+      <w:r>
+        <w:tab/>
+      </w:r>
+      <w:r>
+        <w:t>ProtocolFilterWrapper</w:t>
+      </w:r>
+      <w:r>
+        <w:t>.export()</w:t>
+      </w:r>
+      <w:r>
+        <w:tab/>
+      </w:r>
+      <w:r>
+        <w:rPr>
+          <w:rFonts w:hint="eastAsia"/>
+        </w:rPr>
+        <w:t>//</w:t>
+      </w:r>
+      <w:r>
+        <w:rPr>
+          <w:sz w:val="20"/>
+        </w:rPr>
+        <w:t>ProtocolFilterWrapper</w:t>
+      </w:r>
+      <w:r>
+        <w:rPr>
+          <w:rFonts w:hint="eastAsia"/>
+          <w:sz w:val="20"/>
+        </w:rPr>
+        <w:t>包的是DubboProtocol</w:t>
+      </w:r>
+    </w:p>
+    <w:p>
+      <w:r>
+        <w:tab/>
+      </w:r>
+      <w:r>
+        <w:tab/>
+      </w:r>
+      <w:r>
+        <w:tab/>
+      </w:r>
+      <w:r>
+        <w:tab/>
+        <w:t xml:space="preserve">invoker = </w:t>
+      </w:r>
+      <w:r>
+        <w:t xml:space="preserve">buildInvokerChain(invoker, </w:t>
+      </w:r>
+      <w:r>
+        <w:t>XX, “Provider”</w:t>
+      </w:r>
+      <w:r>
+        <w:t>)</w:t>
+      </w:r>
+      <w:r>
+        <w:t xml:space="preserve"> </w:t>
+      </w:r>
+      <w:r>
+        <w:rPr>
+          <w:rFonts w:hint="eastAsia"/>
+        </w:rPr>
+        <w:t>//</w:t>
+      </w:r>
+      <w:r>
+        <w:t>8</w:t>
+      </w:r>
+      <w:r>
+        <w:rPr>
+          <w:rFonts w:hint="eastAsia"/>
+        </w:rPr>
+        <w:t>个Filters包装</w:t>
+      </w:r>
+    </w:p>
+    <w:p>
+      <w:pPr>
+        <w:rPr>
+          <w:rFonts w:hint="eastAsia"/>
+        </w:rPr>
+      </w:pPr>
+      <w:r>
+        <w:tab/>
+      </w:r>
+      <w:r>
+        <w:tab/>
+      </w:r>
+      <w:r>
+        <w:tab/>
+      </w:r>
+      <w:r>
+        <w:tab/>
+      </w:r>
+      <w:r>
+        <w:t>ProtocolListenerWrapper</w:t>
+      </w:r>
+      <w:r>
+        <w:rPr>
+          <w:rFonts w:hint="eastAsia"/>
+        </w:rPr>
+        <w:t>.export(</w:t>
+      </w:r>
+      <w:r>
+        <w:t>invoker</w:t>
+      </w:r>
+      <w:r>
+        <w:rPr>
+          <w:rFonts w:hint="eastAsia"/>
+        </w:rPr>
+        <w:t>)</w:t>
+      </w:r>
+      <w:r>
+        <w:t>;</w:t>
+      </w:r>
+      <w:r>
+        <w:tab/>
+      </w:r>
+    </w:p>
+    <w:p>
+      <w:pPr>
+        <w:rPr>
+          <w:rFonts w:hint="eastAsia"/>
+        </w:rPr>
+      </w:pPr>
+      <w:r>
+        <w:tab/>
+      </w:r>
+      <w:r>
+        <w:tab/>
+      </w:r>
+      <w:r>
+        <w:tab/>
+      </w:r>
+      <w:r>
+        <w:tab/>
+      </w:r>
+      <w:r>
+        <w:tab/>
+      </w:r>
+      <w:r>
+        <w:t>DubboProtocol</w:t>
+      </w:r>
+      <w:r>
+        <w:rPr>
+          <w:rFonts w:hint="eastAsia"/>
+        </w:rPr>
+        <w:t>.export(</w:t>
+      </w:r>
+      <w:r>
+        <w:t>invoker</w:t>
+      </w:r>
+      <w:r>
+        <w:rPr>
+          <w:rFonts w:hint="eastAsia"/>
+        </w:rPr>
+        <w:t>)</w:t>
+      </w:r>
+      <w:r>
+        <w:tab/>
+      </w:r>
+      <w:r>
+        <w:rPr>
+          <w:rFonts w:hint="eastAsia"/>
+          <w:highlight w:val="yellow"/>
+        </w:rPr>
+        <w:t>//见</w:t>
+      </w:r>
+      <w:r>
+        <w:rPr>
+          <mc:AlternateContent>
+            <mc:Choice Requires="w16se">
+              <w:rFonts w:hint="eastAsia"/>
+            </mc:Choice>
+            <mc:Fallback>
+              <w:rFonts w:ascii="宋体" w:eastAsia="宋体" w:hAnsi="宋体" w:cs="宋体" w:hint="eastAsia"/>
+            </mc:Fallback>
+          </mc:AlternateContent>
+          <w:highlight w:val="yellow"/>
+        </w:rPr>
+        <mc:AlternateContent>
+          <mc:Choice Requires="w16se">
+            <w16se:symEx w16se:font="宋体" w16se:char="2462"/>
+          </mc:Choice>
+          <mc:Fallback>
+            <w:t>③</w:t>
+          </mc:Fallback>
+        </mc:AlternateContent>
+      </w:r>
+    </w:p>
+    <w:p/>
+    <w:p/>
+    <w:p/>
+    <w:p/>
+    <w:p/>
+    <w:p/>
+    <w:p/>
+    <w:p/>
+    <w:p/>
+    <w:p/>
+    <w:p>
+      <w:pPr>
+        <w:rPr>
+          <w:rFonts w:hint="eastAsia"/>
+        </w:rPr>
+      </w:pPr>
+    </w:p>
+    <w:p>
+      <w:pPr>
+        <w:pStyle w:val="4"/>
+      </w:pPr>
+      <w:r>
+        <w:rPr>
+          <mc:AlternateContent>
+            <mc:Choice Requires="w16se">
+              <w:rFonts w:hint="eastAsia"/>
+            </mc:Choice>
+            <mc:Fallback>
+              <w:rFonts w:ascii="宋体" w:eastAsia="宋体" w:hAnsi="宋体" w:cs="宋体" w:hint="eastAsia"/>
+            </mc:Fallback>
+          </mc:AlternateContent>
+        </w:rPr>
+        <w:lastRenderedPageBreak/>
+        <mc:AlternateContent>
+          <mc:Choice Requires="w16se">
+            <w16se:symEx w16se:font="宋体" w16se:char="2462"/>
+          </mc:Choice>
+          <mc:Fallback>
+            <w:t>③</w:t>
+          </mc:Fallback>
+        </mc:AlternateContent>
+      </w:r>
+      <w:r>
+        <w:rPr>
+          <w:rFonts w:hint="eastAsia"/>
+        </w:rPr>
+        <w:t>DubboProtocol</w:t>
+      </w:r>
+      <w:r>
+        <w:t>.export(invoker)</w:t>
+      </w:r>
+    </w:p>
+    <w:p>
+      <w:r>
+        <w:t>String key = serviceKey(url)</w:t>
+      </w:r>
+      <w:r>
+        <w:tab/>
+      </w:r>
+      <w:r>
+        <w:rPr>
+          <w:rFonts w:hint="eastAsia"/>
+        </w:rPr>
+        <w:t>//组装key:</w:t>
+      </w:r>
+      <w:r>
+        <w:t>com.alibaba.dubbo.demo.DemoService:20880</w:t>
+      </w:r>
+    </w:p>
+    <w:p>
+      <w:r>
+        <w:t>DubboExporter&lt;T&gt; exporter = new DubboExporter&lt;T&gt;(invoker, key, exporterMap)</w:t>
+      </w:r>
+    </w:p>
+    <w:p>
+      <w:pPr>
+        <w:jc w:val="right"/>
+        <w:rPr>
+          <w:rFonts w:hint="eastAsia"/>
+        </w:rPr>
+      </w:pPr>
+      <w:r>
+        <w:rPr>
+          <w:rFonts w:hint="eastAsia"/>
+        </w:rPr>
+        <w:t>//创建一个exporter</w:t>
+      </w:r>
+    </w:p>
+    <w:p>
+      <w:r>
+        <w:t>exporterMap.put(key, exporter)</w:t>
+      </w:r>
+      <w:r>
+        <w:tab/>
+      </w:r>
+      <w:r>
+        <w:rPr>
+          <w:rFonts w:hint="eastAsia"/>
+        </w:rPr>
+        <w:t>//与本地暴露不同，本地暴露key只有接口名，远程还有port</w:t>
+      </w:r>
+    </w:p>
+    <w:p>
+      <w:r>
+        <w:t>openServer(url)</w:t>
+      </w:r>
+    </w:p>
+    <w:p>
+      <w:r>
+        <w:tab/>
+      </w:r>
+      <w:r>
+        <w:t>ExchangeServer</w:t>
+      </w:r>
+      <w:r>
+        <w:t xml:space="preserve"> </w:t>
+      </w:r>
+      <w:r>
+        <w:rPr>
+          <w:rFonts w:hint="eastAsia"/>
+        </w:rPr>
+        <w:t>server</w:t>
+      </w:r>
+      <w:r>
+        <w:t xml:space="preserve"> = </w:t>
+      </w:r>
+      <w:r>
+        <w:t>createServer(url)</w:t>
+      </w:r>
+    </w:p>
+    <w:p>
+      <w:r>
+        <w:tab/>
+      </w:r>
+      <w:r>
+        <w:tab/>
+      </w:r>
+      <w:r>
+        <w:t>ExchangeServer server</w:t>
+      </w:r>
+      <w:r>
+        <w:t xml:space="preserve"> = </w:t>
+      </w:r>
+      <w:r>
+        <w:t>Exchangers.bind(url, requestHandler)</w:t>
+      </w:r>
+    </w:p>
+    <w:p>
+      <w:r>
+        <w:tab/>
+      </w:r>
+      <w:r>
+        <w:tab/>
+      </w:r>
+      <w:r>
+        <w:tab/>
+      </w:r>
+      <w:r>
+        <w:t>ExchangeServer server</w:t>
+      </w:r>
+      <w:r>
+        <w:t xml:space="preserve"> </w:t>
+      </w:r>
+      <w:r>
+        <w:t xml:space="preserve">= </w:t>
+      </w:r>
+      <w:r>
+        <w:t>getExchanger(</w:t>
+      </w:r>
+      <w:r>
+        <w:rPr>
+          <w:rFonts w:hint="eastAsia"/>
+        </w:rPr>
+        <w:t>“heade</w:t>
       </w:r>
       <w:bookmarkStart w:id="0" w:name="_GoBack"/>
       <w:bookmarkEnd w:id="0"/>
-    </w:p>
-    <w:p>
-      <w:pPr>
-        <w:pStyle w:val="2"/>
-        <w:rPr>
-          <w:rFonts w:hint="eastAsia"/>
-        </w:rPr>
-      </w:pPr>
-      <w:r>
-        <w:t>4</w:t>
-      </w:r>
-      <w:r>
-        <w:rPr>
-          <w:rFonts w:hint="eastAsia"/>
-        </w:rPr>
-        <w:t>.暴露</w:t>
-      </w:r>
-      <w:r>
-        <w:rPr>
-          <w:rFonts w:hint="eastAsia"/>
-        </w:rPr>
-        <w:t>远程</w:t>
-      </w:r>
-      <w:r>
-        <w:rPr>
-          <w:rFonts w:hint="eastAsia"/>
-        </w:rPr>
-        <w:t>服务</w:t>
-      </w:r>
-    </w:p>
-    <w:p>
-      <w:pPr>
-        <w:pStyle w:val="3"/>
-      </w:pPr>
-      <w:r>
-        <w:rPr>
-          <w:rFonts w:hint="eastAsia"/>
-        </w:rPr>
+      <w:r>
+        <w:rPr>
+          <w:rFonts w:hint="eastAsia"/>
+        </w:rPr>
+        <w:t>r”</w:t>
+      </w:r>
+      <w:r>
+        <w:t>)</w:t>
+      </w:r>
+      <w:r>
+        <w:t>;</w:t>
+      </w:r>
+      <w:r>
+        <w:tab/>
+        <w:t>//</w:t>
+      </w:r>
+      <w:r>
+        <w:rPr>
+          <w:rFonts w:hint="eastAsia"/>
+        </w:rPr>
+        <w:t>默认是header</w:t>
+      </w:r>
+    </w:p>
+    <w:p>
+      <w:pPr>
+        <w:ind w:left="1680"/>
+      </w:pPr>
+      <w:r>
+        <w:t xml:space="preserve">return </w:t>
+      </w:r>
+      <w:r>
+        <w:rPr>
+          <w:sz w:val="18"/>
+        </w:rPr>
+        <w:t>ExtensionLoader.getExtensionLoader(Exchanger.class).getExtension(“header”);</w:t>
+      </w:r>
+    </w:p>
+    <w:p>
+      <w:r>
+        <w:tab/>
+      </w:r>
+      <w:r>
+        <w:tab/>
+      </w:r>
+      <w:r>
+        <w:tab/>
+        <w:t xml:space="preserve">server.bind(url, </w:t>
+      </w:r>
+      <w:r>
+        <w:t>ExchangeHandler</w:t>
+      </w:r>
+      <w:r>
+        <w:t>)</w:t>
+      </w:r>
+    </w:p>
+    <w:p>
+      <w:pPr>
+        <w:rPr>
+          <w:sz w:val="18"/>
+        </w:rPr>
+      </w:pPr>
+      <w:r>
+        <w:tab/>
+      </w:r>
+      <w:r>
+        <w:tab/>
+      </w:r>
+      <w:r>
+        <w:tab/>
+      </w:r>
+      <w:r>
+        <w:tab/>
+      </w:r>
+      <w:r>
+        <w:rPr>
+          <w:sz w:val="18"/>
+        </w:rPr>
+        <w:t>Transporters.bind(url, new DecodeHandler(new HeaderExchangeHandler(handler)))</w:t>
+      </w:r>
+    </w:p>
+    <w:p>
+      <w:pPr>
+        <w:rPr>
+          <w:sz w:val="18"/>
+        </w:rPr>
+      </w:pPr>
+      <w:r>
+        <w:rPr>
+          <w:sz w:val="18"/>
+        </w:rPr>
+        <w:tab/>
+      </w:r>
+      <w:r>
+        <w:rPr>
+          <w:sz w:val="18"/>
+        </w:rPr>
+        <w:tab/>
+      </w:r>
+      <w:r>
+        <w:rPr>
+          <w:sz w:val="18"/>
+        </w:rPr>
+        <w:tab/>
+      </w:r>
+      <w:r>
+        <w:rPr>
+          <w:sz w:val="18"/>
+        </w:rPr>
+        <w:tab/>
+      </w:r>
+      <w:r>
+        <w:rPr>
+          <w:sz w:val="18"/>
+        </w:rPr>
+        <w:tab/>
+      </w:r>
+      <w:r>
+        <w:rPr>
+          <w:rFonts w:hint="eastAsia"/>
+          <w:sz w:val="18"/>
+        </w:rPr>
+        <w:t>//</w:t>
+      </w:r>
+      <w:r>
+        <w:rPr>
+          <w:sz w:val="18"/>
+        </w:rPr>
+        <w:t>new DecodeHandler</w:t>
+      </w:r>
+      <w:r>
+        <w:rPr>
+          <w:rFonts w:hint="eastAsia"/>
+          <w:sz w:val="18"/>
+        </w:rPr>
+        <w:t>/</w:t>
+      </w:r>
+      <w:r>
+        <w:rPr>
+          <w:sz w:val="18"/>
+        </w:rPr>
+        <w:t xml:space="preserve"> </w:t>
+      </w:r>
+      <w:r>
+        <w:rPr>
+          <w:sz w:val="18"/>
+        </w:rPr>
+        <w:t>HeaderExchangeHandler(handler)</w:t>
+      </w:r>
+      <w:r>
+        <w:rPr>
+          <w:rFonts w:hint="eastAsia"/>
+          <w:sz w:val="18"/>
+        </w:rPr>
+        <w:t>都是为了赋值handler</w:t>
+      </w:r>
+    </w:p>
+    <w:p>
+      <w:pPr>
+        <w:rPr>
+          <w:rFonts w:hint="eastAsia"/>
+        </w:rPr>
+      </w:pPr>
+      <w:r>
+        <w:tab/>
+      </w:r>
+      <w:r>
+        <w:tab/>
+      </w:r>
+      <w:r>
+        <w:tab/>
+      </w:r>
+      <w:r>
+        <w:tab/>
+      </w:r>
+    </w:p>
+    <w:p>
+      <w:pPr>
+        <w:pStyle w:val="1"/>
+      </w:pPr>
+      <w:r>
+        <w:rPr>
+          <w:rFonts w:hint="eastAsia"/>
+        </w:rPr>
+        <w:t>五、Filter责任链</w:t>
+      </w:r>
+    </w:p>
+    <w:p>
+      <w:r>
+        <w:tab/>
+      </w:r>
+      <w:r>
+        <w:rPr>
+          <w:rFonts w:hint="eastAsia"/>
+        </w:rPr>
+        <w:t>ExportLocal中获得Invoker之后会使用</w:t>
+      </w:r>
+      <w:r>
+        <w:t>Protocol$Adaptive</w:t>
+      </w:r>
+      <w:r>
+        <w:rPr>
+          <w:rFonts w:hint="eastAsia"/>
+        </w:rPr>
+        <w:t>对Invoker进行export</w:t>
+      </w:r>
+    </w:p>
+    <w:p/>
+    <w:p>
+      <w:r>
+        <w:t>Protocol$Adaptive</w:t>
+      </w:r>
+      <w:r>
+        <w:rPr>
+          <w:rFonts w:hint="eastAsia"/>
+        </w:rPr>
+        <w:t>.export</w:t>
+      </w:r>
+      <w:r>
         <w:t>(</w:t>
       </w:r>
       <w:r>
-        <w:t>1</w:t>
-      </w:r>
-      <w:r>
-        <w:rPr>
-          <w:rFonts w:hint="eastAsia"/>
-        </w:rPr>
-        <w:t>)暴露远程服务</w:t>
-      </w:r>
-    </w:p>
-    <w:p>
-      <w:pPr>
-        <w:rPr>
-          <w:rFonts w:hint="eastAsia"/>
-        </w:rPr>
-      </w:pPr>
-      <w:r>
-        <w:tab/>
-      </w:r>
-      <w:r>
-        <w:rPr>
-          <w:rFonts w:hint="eastAsia"/>
-        </w:rPr>
-        <w:t>暴露给远程客户端的IP和端口号，通过网络来实现通信</w:t>
-      </w:r>
-    </w:p>
-    <w:p>
-      <w:pPr>
+        <w:rPr>
+          <w:rFonts w:hint="eastAsia"/>
+        </w:rPr>
+        <w:t>Invoker</w:t>
+      </w:r>
+      <w:r>
+        <w:t>)</w:t>
+      </w:r>
+    </w:p>
+    <w:p>
+      <w:r>
+        <w:tab/>
+      </w:r>
+      <w:r>
+        <w:t>ExtensionLoader.getExtensionLoader(Protocol.class).getExtension(extName);</w:t>
+      </w:r>
+    </w:p>
+    <w:p>
+      <w:pPr>
+        <w:jc w:val="right"/>
+      </w:pPr>
+      <w:r>
+        <w:rPr>
+          <w:rFonts w:hint="eastAsia"/>
+        </w:rPr>
+        <w:t>//</w:t>
+      </w:r>
+      <w:r>
+        <w:t xml:space="preserve"> extName</w:t>
+      </w:r>
+      <w:r>
+        <w:rPr>
+          <w:rFonts w:hint="eastAsia"/>
+        </w:rPr>
+        <w:t>可从Invoker的URL中获得，所以可以通过URL进行设定</w:t>
+      </w:r>
+    </w:p>
+    <w:p>
+      <w:pPr>
+        <w:ind w:right="420"/>
+        <w:jc w:val="right"/>
+      </w:pPr>
+      <w:r>
+        <w:tab/>
+      </w:r>
+      <w:r>
+        <w:tab/>
+      </w:r>
+      <w:r>
+        <w:tab/>
+      </w:r>
+      <w:r>
+        <w:tab/>
+      </w:r>
+      <w:r>
+        <w:tab/>
+      </w:r>
+      <w:r>
+        <w:tab/>
+      </w:r>
+      <w:r>
+        <w:tab/>
+      </w:r>
+      <w:r>
+        <w:tab/>
+      </w:r>
+      <w:r>
+        <w:tab/>
+      </w:r>
+      <w:r>
+        <w:tab/>
+        <w:t>//</w:t>
+      </w:r>
+      <w:r>
+        <w:rPr>
+          <w:rFonts w:hint="eastAsia"/>
+        </w:rPr>
+        <w:t>默认获得的是</w:t>
+      </w:r>
+      <w:r>
+        <w:t>Protocol</w:t>
+      </w:r>
+      <w:r>
+        <w:rPr>
+          <w:rFonts w:hint="eastAsia"/>
+        </w:rPr>
+        <w:t>的包装类，//</w:t>
+      </w:r>
+      <w:r>
+        <w:t>ProtocolFilterWrapper</w:t>
+      </w:r>
+      <w:r>
+        <w:rPr>
+          <w:rFonts w:hint="eastAsia"/>
+        </w:rPr>
+        <w:t>和</w:t>
+      </w:r>
+      <w:r>
+        <w:t>ProtocolListenerWrapper</w:t>
+      </w:r>
+      <w:r>
+        <w:rPr>
+          <w:rFonts w:hint="eastAsia"/>
+        </w:rPr>
+        <w:t>包装的</w:t>
+      </w:r>
+      <w:r>
+        <w:t>InjvmProtocol</w:t>
+      </w:r>
+    </w:p>
+    <w:p>
+      <w:pPr>
+        <w:ind w:right="420"/>
+        <w:rPr>
+          <w:rFonts w:hint="eastAsia"/>
+        </w:rPr>
+      </w:pPr>
+      <w:r>
+        <w:tab/>
+      </w:r>
+      <w:r>
+        <w:t>ProtocolFilterWrapper.export</w:t>
+      </w:r>
+      <w:r>
+        <w:t>(</w:t>
+      </w:r>
+      <w:r>
+        <w:rPr>
+          <w:rFonts w:hint="eastAsia"/>
+        </w:rPr>
+        <w:t>Filter责任链包装的Invoker</w:t>
+      </w:r>
+      <w:r>
+        <w:t>)</w:t>
+      </w:r>
+      <w:r>
+        <w:tab/>
+        <w:t>//</w:t>
+      </w:r>
+      <w:r>
+        <w:rPr>
+          <w:rFonts w:hint="eastAsia"/>
+        </w:rPr>
+        <w:t>见</w:t>
+      </w:r>
+      <w:r>
+        <w:rPr>
+          <w:rFonts w:hint="eastAsia"/>
+        </w:rPr>
+        <w:t>下</w:t>
+      </w:r>
+    </w:p>
+    <w:p/>
+    <w:p>
+      <w:r>
+        <w:t>buildInvokerChain(invoker, Constants.SERVICE_FILTER_KEY, Constants.PROVIDER)</w:t>
+      </w:r>
+    </w:p>
+    <w:p>
+      <w:r>
+        <w:tab/>
+      </w:r>
+      <w:r>
+        <w:t>ExtensionLoader</w:t>
+      </w:r>
+      <w:r>
+        <w:tab/>
+      </w:r>
+      <w:r>
+        <w:tab/>
+      </w:r>
+      <w:r>
+        <w:tab/>
+        <w:t>//</w:t>
+      </w:r>
+      <w:r>
+        <w:rPr>
+          <w:rFonts w:hint="eastAsia"/>
+        </w:rPr>
+        <w:t>通过</w:t>
+      </w:r>
+      <w:r>
+        <w:rPr>
+          <w:rFonts w:hint="eastAsia"/>
+        </w:rPr>
+        <w:t>SPI扩展获得所有被@Activate修饰的Filter</w:t>
+      </w:r>
+    </w:p>
+    <w:p>
+      <w:pPr>
+        <w:ind w:firstLine="420"/>
+        <w:rPr>
+          <w:rFonts w:hint="eastAsia"/>
+        </w:rPr>
+      </w:pPr>
+      <w:r>
+        <w:t>.getExtensionLoader(Filter.class)</w:t>
+      </w:r>
+      <w:r>
+        <w:tab/>
+      </w:r>
+      <w:r>
+        <w:rPr>
+          <w:rFonts w:hint="eastAsia"/>
+        </w:rPr>
+        <w:t>//@</w:t>
+      </w:r>
+      <w:r>
+        <w:t>Activate</w:t>
+      </w:r>
+      <w:r>
+        <w:rPr>
+          <w:rFonts w:hint="eastAsia"/>
+        </w:rPr>
+        <w:t>注解中包含Filter的顺序与作用范围</w:t>
+      </w:r>
+    </w:p>
+    <w:p>
+      <w:pPr>
+        <w:ind w:firstLine="420"/>
+      </w:pPr>
+      <w:r>
+        <w:t>.getActivateExtension(invoker.getUrl(), key, group)</w:t>
+      </w:r>
+    </w:p>
+    <w:p>
+      <w:pPr>
+        <w:ind w:firstLine="420"/>
+      </w:pPr>
+      <w:r>
+        <w:rPr>
+          <w:rFonts w:hint="eastAsia"/>
+        </w:rPr>
+        <w:t>for(</w:t>
+      </w:r>
+      <w:r>
+        <w:t>Filter filter : Filters</w:t>
+      </w:r>
+      <w:r>
+        <w:rPr>
+          <w:rFonts w:hint="eastAsia"/>
+        </w:rPr>
+        <w:t>)</w:t>
+      </w:r>
+      <w:r>
+        <w:t>{</w:t>
+      </w:r>
+    </w:p>
+    <w:p>
+      <w:pPr>
+        <w:ind w:firstLine="420"/>
+        <w:rPr>
+          <w:rFonts w:hint="eastAsia"/>
+        </w:rPr>
+      </w:pPr>
+      <w:r>
+        <w:tab/>
+      </w:r>
+      <w:r>
+        <w:rPr>
+          <w:rFonts w:hint="eastAsia"/>
+        </w:rPr>
+        <w:t>利用每个Filter对invoker进行包装</w:t>
+      </w:r>
+    </w:p>
+    <w:p>
+      <w:pPr>
+        <w:ind w:firstLine="420"/>
+      </w:pPr>
+      <w:r>
+        <w:t>}</w:t>
+      </w:r>
+    </w:p>
+    <w:p>
+      <w:pPr>
+        <w:ind w:firstLine="420"/>
+        <w:rPr>
+          <w:rFonts w:hint="eastAsia"/>
+        </w:rPr>
+      </w:pPr>
+      <w:r>
+        <w:t xml:space="preserve">return </w:t>
+      </w:r>
+      <w:r>
+        <w:rPr>
+          <w:rFonts w:hint="eastAsia"/>
+        </w:rPr>
+        <w:t>所有</w:t>
+      </w:r>
+      <w:r>
+        <w:t>Filter</w:t>
+      </w:r>
+      <w:r>
+        <w:rPr>
+          <w:rFonts w:hint="eastAsia"/>
+        </w:rPr>
+        <w:t>包装的invoker</w:t>
+      </w:r>
+    </w:p>
+    <w:p>
+      <w:pPr>
+        <w:ind w:firstLine="420"/>
         <w:rPr>
           <w:rFonts w:hint="eastAsia"/>
         </w:rPr>
@@ -5165,6 +6869,29 @@
       <w:szCs w:val="32"/>
     </w:rPr>
   </w:style>
+  <w:style w:type="paragraph" w:styleId="4">
+    <w:name w:val="heading 4"/>
+    <w:basedOn w:val="a"/>
+    <w:next w:val="a"/>
+    <w:link w:val="40"/>
+    <w:uiPriority w:val="9"/>
+    <w:unhideWhenUsed/>
+    <w:qFormat/>
+    <w:rsid w:val="00000E08"/>
+    <w:pPr>
+      <w:keepNext/>
+      <w:keepLines/>
+      <w:spacing w:before="100" w:after="100" w:line="377" w:lineRule="auto"/>
+      <w:outlineLvl w:val="3"/>
+    </w:pPr>
+    <w:rPr>
+      <w:rFonts w:asciiTheme="majorHAnsi" w:eastAsiaTheme="majorEastAsia" w:hAnsiTheme="majorHAnsi" w:cstheme="majorBidi"/>
+      <w:b/>
+      <w:bCs/>
+      <w:sz w:val="28"/>
+      <w:szCs w:val="28"/>
+    </w:rPr>
+  </w:style>
   <w:style w:type="character" w:default="1" w:styleId="a0">
     <w:name w:val="Default Paragraph Font"/>
     <w:uiPriority w:val="1"/>
@@ -5352,6 +7079,20 @@
     <w:pPr>
       <w:ind w:firstLineChars="200" w:firstLine="420"/>
     </w:pPr>
+  </w:style>
+  <w:style w:type="character" w:customStyle="1" w:styleId="40">
+    <w:name w:val="标题 4 字符"/>
+    <w:basedOn w:val="a0"/>
+    <w:link w:val="4"/>
+    <w:uiPriority w:val="9"/>
+    <w:rsid w:val="00000E08"/>
+    <w:rPr>
+      <w:rFonts w:asciiTheme="majorHAnsi" w:eastAsiaTheme="majorEastAsia" w:hAnsiTheme="majorHAnsi" w:cstheme="majorBidi"/>
+      <w:b/>
+      <w:bCs/>
+      <w:sz w:val="28"/>
+      <w:szCs w:val="28"/>
+    </w:rPr>
   </w:style>
 </w:styles>
 </file>

--- a/dubbo源码.docx
+++ b/dubbo源码.docx
@@ -1670,10 +1670,10 @@
             <v:path o:extrusionok="f" gradientshapeok="t" o:connecttype="rect"/>
             <o:lock v:ext="edit" aspectratio="t"/>
           </v:shapetype>
-          <v:shape id="_x0000_i1025" type="#_x0000_t75" style="width:125pt;height:42.05pt" o:ole="">
+          <v:shape id="_x0000_i1025" type="#_x0000_t75" style="width:125pt;height:42pt" o:ole="">
             <v:imagedata r:id="rId8" o:title=""/>
           </v:shape>
-          <o:OLEObject Type="Embed" ProgID="Package" ShapeID="_x0000_i1025" DrawAspect="Content" ObjectID="_1658267857" r:id="rId9"/>
+          <o:OLEObject Type="Embed" ProgID="Package" ShapeID="_x0000_i1025" DrawAspect="Content" ObjectID="_1658269785" r:id="rId9"/>
         </w:object>
       </w:r>
     </w:p>
@@ -4213,17 +4213,11 @@
     <w:p>
       <w:pPr>
         <w:ind w:firstLine="420"/>
-        <w:rPr>
-          <w:rFonts w:hint="eastAsia"/>
-        </w:rPr>
       </w:pPr>
     </w:p>
     <w:p>
       <w:pPr>
         <w:pStyle w:val="4"/>
-        <w:rPr>
-          <w:rFonts w:hint="eastAsia"/>
-        </w:rPr>
       </w:pPr>
       <w:r>
         <w:rPr>
@@ -4278,9 +4272,6 @@
     <w:p>
       <w:pPr>
         <w:jc w:val="right"/>
-        <w:rPr>
-          <w:rFonts w:hint="eastAsia"/>
-        </w:rPr>
       </w:pPr>
       <w:r>
         <w:rPr>
@@ -4311,11 +4302,6 @@
       </w:r>
     </w:p>
     <w:p>
-      <w:pPr>
-        <w:rPr>
-          <w:rFonts w:hint="eastAsia"/>
-        </w:rPr>
-      </w:pPr>
       <w:r>
         <w:tab/>
       </w:r>
@@ -4333,15 +4319,7 @@
       </w:r>
       <w:r>
         <w:tab/>
-      </w:r>
-      <w:r>
-        <w:t>Protocol</w:t>
-      </w:r>
-      <w:r>
-        <w:t>Listener</w:t>
-      </w:r>
-      <w:r>
-        <w:t>Wrapper.export(invoker)</w:t>
+        <w:t>ProtocolListenerWrapper.export(invoker)</w:t>
       </w:r>
       <w:r>
         <w:tab/>
@@ -4453,9 +4431,6 @@
     <w:p>
       <w:pPr>
         <w:ind w:firstLine="420"/>
-        <w:rPr>
-          <w:rFonts w:hint="eastAsia"/>
-        </w:rPr>
       </w:pPr>
       <w:r>
         <w:tab/>
@@ -4477,9 +4452,6 @@
     <w:p>
       <w:pPr>
         <w:ind w:left="1680" w:firstLine="420"/>
-        <w:rPr>
-          <w:rFonts w:hint="eastAsia"/>
-        </w:rPr>
       </w:pPr>
       <w:r>
         <w:t>//</w:t>
@@ -4896,11 +4868,6 @@
       </w:r>
     </w:p>
     <w:p>
-      <w:pPr>
-        <w:rPr>
-          <w:rFonts w:hint="eastAsia"/>
-        </w:rPr>
-      </w:pPr>
       <w:r>
         <w:tab/>
       </w:r>
@@ -5135,10 +5102,7 @@
         <w:t>.</w:t>
       </w:r>
       <w:r>
-        <w:t xml:space="preserve"> </w:t>
-      </w:r>
-      <w:r>
-        <w:t>export(</w:t>
+        <w:t xml:space="preserve"> export(</w:t>
       </w:r>
       <w:r>
         <w:t>invoker</w:t>
@@ -5170,10 +5134,7 @@
         <w:t>.</w:t>
       </w:r>
       <w:r>
-        <w:t xml:space="preserve"> </w:t>
-      </w:r>
-      <w:r>
-        <w:t>export(</w:t>
+        <w:t xml:space="preserve"> export(</w:t>
       </w:r>
       <w:r>
         <w:t>invoker</w:t>
@@ -5197,9 +5158,6 @@
     <w:p>
       <w:pPr>
         <w:pStyle w:val="4"/>
-        <w:rPr>
-          <w:rFonts w:hint="eastAsia"/>
-        </w:rPr>
       </w:pPr>
       <w:r>
         <w:rPr>
@@ -5298,11 +5256,6 @@
       </w:r>
     </w:p>
     <w:p>
-      <w:pPr>
-        <w:rPr>
-          <w:rFonts w:hint="eastAsia"/>
-        </w:rPr>
-      </w:pPr>
       <w:r>
         <w:tab/>
         <w:t>==</w:t>
@@ -5444,11 +5397,6 @@
       </w:r>
     </w:p>
     <w:p>
-      <w:pPr>
-        <w:rPr>
-          <w:rFonts w:hint="eastAsia"/>
-        </w:rPr>
-      </w:pPr>
       <w:r>
         <w:tab/>
       </w:r>
@@ -5487,11 +5435,6 @@
       </w:r>
     </w:p>
     <w:p>
-      <w:pPr>
-        <w:rPr>
-          <w:rFonts w:hint="eastAsia"/>
-        </w:rPr>
-      </w:pPr>
       <w:r>
         <w:tab/>
       </w:r>
@@ -5567,13 +5510,7 @@
     <w:p/>
     <w:p/>
     <w:p/>
-    <w:p>
-      <w:pPr>
-        <w:rPr>
-          <w:rFonts w:hint="eastAsia"/>
-        </w:rPr>
-      </w:pPr>
-    </w:p>
+    <w:p/>
     <w:p>
       <w:pPr>
         <w:pStyle w:val="4"/>
@@ -5634,9 +5571,6 @@
     <w:p>
       <w:pPr>
         <w:jc w:val="right"/>
-        <w:rPr>
-          <w:rFonts w:hint="eastAsia"/>
-        </w:rPr>
       </w:pPr>
       <w:r>
         <w:rPr>
@@ -5715,10 +5649,7 @@
         <w:tab/>
       </w:r>
       <w:r>
-        <w:t>ExchangeServer server</w:t>
-      </w:r>
-      <w:r>
-        <w:t xml:space="preserve"> </w:t>
+        <w:t xml:space="preserve">ExchangeServer server </w:t>
       </w:r>
       <w:r>
         <w:t xml:space="preserve">= </w:t>
@@ -5730,172 +5661,429 @@
         <w:rPr>
           <w:rFonts w:hint="eastAsia"/>
         </w:rPr>
-        <w:t>“heade</w:t>
+        <w:t>“header”</w:t>
+      </w:r>
+      <w:r>
+        <w:t>)</w:t>
+      </w:r>
+      <w:r>
+        <w:t>;</w:t>
+      </w:r>
+      <w:r>
+        <w:tab/>
+        <w:t>//</w:t>
+      </w:r>
+      <w:r>
+        <w:rPr>
+          <w:rFonts w:hint="eastAsia"/>
+        </w:rPr>
+        <w:t>默认是header</w:t>
+      </w:r>
+    </w:p>
+    <w:p>
+      <w:pPr>
+        <w:ind w:left="1680"/>
+      </w:pPr>
+      <w:r>
+        <w:t xml:space="preserve">return </w:t>
+      </w:r>
+      <w:r>
+        <w:rPr>
+          <w:sz w:val="18"/>
+        </w:rPr>
+        <w:t>ExtensionLoader.getExtensionLoader(Exchanger.class).getExtension(“header”);</w:t>
+      </w:r>
+    </w:p>
+    <w:p>
+      <w:r>
+        <w:tab/>
+      </w:r>
+      <w:r>
+        <w:tab/>
+      </w:r>
+      <w:r>
+        <w:tab/>
+        <w:t xml:space="preserve">server.bind(url, </w:t>
+      </w:r>
+      <w:r>
+        <w:t>ExchangeHandler</w:t>
+      </w:r>
+      <w:r>
+        <w:t>)</w:t>
       </w:r>
       <w:bookmarkStart w:id="0" w:name="_GoBack"/>
       <w:bookmarkEnd w:id="0"/>
-      <w:r>
-        <w:rPr>
-          <w:rFonts w:hint="eastAsia"/>
-        </w:rPr>
-        <w:t>r”</w:t>
-      </w:r>
-      <w:r>
+    </w:p>
+    <w:p>
+      <w:pPr>
+        <w:rPr>
+          <w:sz w:val="15"/>
+        </w:rPr>
+      </w:pPr>
+      <w:r>
+        <w:tab/>
+      </w:r>
+      <w:r>
+        <w:tab/>
+      </w:r>
+      <w:r>
+        <w:tab/>
+      </w:r>
+      <w:r>
+        <w:tab/>
+      </w:r>
+      <w:r>
+        <w:rPr>
+          <w:sz w:val="20"/>
+        </w:rPr>
+        <w:t xml:space="preserve">DecodeHandler  </w:t>
+      </w:r>
+      <w:r>
+        <w:rPr>
+          <w:rFonts w:hint="eastAsia"/>
+          <w:sz w:val="20"/>
+        </w:rPr>
+        <w:t>handler</w:t>
+      </w:r>
+      <w:r>
+        <w:rPr>
+          <w:sz w:val="20"/>
+        </w:rPr>
+        <w:t>2</w:t>
+      </w:r>
+      <w:r>
+        <w:rPr>
+          <w:sz w:val="20"/>
+        </w:rPr>
+        <w:t xml:space="preserve"> </w:t>
+      </w:r>
+      <w:r>
+        <w:rPr>
+          <w:rFonts w:hint="eastAsia"/>
+          <w:sz w:val="20"/>
+        </w:rPr>
+        <w:t>=</w:t>
+      </w:r>
+      <w:r>
+        <w:rPr>
+          <w:sz w:val="20"/>
+        </w:rPr>
+        <w:t xml:space="preserve"> </w:t>
+      </w:r>
+      <w:r>
+        <w:rPr>
+          <w:sz w:val="16"/>
+        </w:rPr>
+        <w:t>new DecodeHandler(new HeaderExchangeHandler(handler))</w:t>
+      </w:r>
+    </w:p>
+    <w:p>
+      <w:r>
+        <w:rPr>
+          <w:sz w:val="15"/>
+        </w:rPr>
+        <w:tab/>
+      </w:r>
+      <w:r>
+        <w:rPr>
+          <w:sz w:val="15"/>
+        </w:rPr>
+        <w:tab/>
+      </w:r>
+      <w:r>
+        <w:rPr>
+          <w:sz w:val="15"/>
+        </w:rPr>
+        <w:tab/>
+      </w:r>
+      <w:r>
+        <w:rPr>
+          <w:sz w:val="15"/>
+        </w:rPr>
+        <w:tab/>
+      </w:r>
+      <w:r>
+        <w:rPr>
+          <w:sz w:val="15"/>
+        </w:rPr>
+        <w:tab/>
+      </w:r>
+      <w:r>
+        <w:rPr>
+          <w:rFonts w:hint="eastAsia"/>
+          <w:sz w:val="18"/>
+        </w:rPr>
+        <w:t>//</w:t>
+      </w:r>
+      <w:r>
+        <w:rPr>
+          <w:sz w:val="18"/>
+        </w:rPr>
+        <w:t>new DecodeHandler</w:t>
+      </w:r>
+      <w:r>
+        <w:rPr>
+          <w:rFonts w:hint="eastAsia"/>
+          <w:sz w:val="18"/>
+        </w:rPr>
+        <w:t>/</w:t>
+      </w:r>
+      <w:r>
+        <w:rPr>
+          <w:sz w:val="18"/>
+        </w:rPr>
+        <w:t xml:space="preserve"> HeaderExchangeHandler(handler)</w:t>
+      </w:r>
+      <w:r>
+        <w:rPr>
+          <w:rFonts w:hint="eastAsia"/>
+          <w:sz w:val="18"/>
+        </w:rPr>
+        <w:t>都是为了赋值handler</w:t>
+      </w:r>
+    </w:p>
+    <w:p>
+      <w:pPr>
+        <w:rPr>
+          <w:sz w:val="18"/>
+        </w:rPr>
+      </w:pPr>
+      <w:r>
+        <w:tab/>
+      </w:r>
+      <w:r>
+        <w:tab/>
+      </w:r>
+      <w:r>
+        <w:tab/>
+      </w:r>
+      <w:r>
+        <w:tab/>
+      </w:r>
+      <w:r>
+        <w:rPr>
+          <w:rFonts w:hint="eastAsia"/>
+          <w:sz w:val="20"/>
+        </w:rPr>
+        <w:t>Server</w:t>
+      </w:r>
+      <w:r>
+        <w:rPr>
+          <w:sz w:val="20"/>
+        </w:rPr>
+        <w:t xml:space="preserve"> </w:t>
+      </w:r>
+      <w:r>
+        <w:rPr>
+          <w:rFonts w:hint="eastAsia"/>
+          <w:sz w:val="20"/>
+        </w:rPr>
+        <w:t>server</w:t>
+      </w:r>
+      <w:r>
+        <w:rPr>
+          <w:sz w:val="20"/>
+        </w:rPr>
+        <w:t xml:space="preserve"> </w:t>
+      </w:r>
+      <w:r>
+        <w:rPr>
+          <w:rFonts w:hint="eastAsia"/>
+          <w:sz w:val="20"/>
+        </w:rPr>
+        <w:t>=</w:t>
+      </w:r>
+      <w:r>
+        <w:rPr>
+          <w:sz w:val="20"/>
+        </w:rPr>
+        <w:t xml:space="preserve"> </w:t>
+      </w:r>
+      <w:r>
+        <w:rPr>
+          <w:sz w:val="20"/>
+        </w:rPr>
+        <w:t>Transporters.bind(url,</w:t>
+      </w:r>
+      <w:r>
+        <w:rPr>
+          <w:sz w:val="20"/>
+        </w:rPr>
+        <w:t xml:space="preserve"> </w:t>
+      </w:r>
+      <w:r>
+        <w:rPr>
+          <w:rFonts w:hint="eastAsia"/>
+          <w:sz w:val="20"/>
+        </w:rPr>
+        <w:t>handler</w:t>
+      </w:r>
+      <w:r>
+        <w:rPr>
+          <w:sz w:val="20"/>
+        </w:rPr>
+        <w:t>2</w:t>
+      </w:r>
+      <w:r>
+        <w:rPr>
+          <w:sz w:val="20"/>
+        </w:rPr>
         <w:t>)</w:t>
       </w:r>
-      <w:r>
-        <w:t>;</w:t>
-      </w:r>
-      <w:r>
-        <w:tab/>
-        <w:t>//</w:t>
-      </w:r>
-      <w:r>
-        <w:rPr>
-          <w:rFonts w:hint="eastAsia"/>
-        </w:rPr>
-        <w:t>默认是header</w:t>
-      </w:r>
-    </w:p>
-    <w:p>
-      <w:pPr>
-        <w:ind w:left="1680"/>
-      </w:pPr>
-      <w:r>
-        <w:t xml:space="preserve">return </w:t>
-      </w:r>
-      <w:r>
+    </w:p>
+    <w:p>
+      <w:pPr>
         <w:rPr>
           <w:sz w:val="18"/>
         </w:rPr>
-        <w:t>ExtensionLoader.getExtensionLoader(Exchanger.class).getExtension(“header”);</w:t>
-      </w:r>
-    </w:p>
-    <w:p>
-      <w:r>
-        <w:tab/>
-      </w:r>
-      <w:r>
-        <w:tab/>
-      </w:r>
-      <w:r>
-        <w:tab/>
-        <w:t xml:space="preserve">server.bind(url, </w:t>
-      </w:r>
-      <w:r>
-        <w:t>ExchangeHandler</w:t>
+      </w:pPr>
+      <w:r>
+        <w:rPr>
+          <w:sz w:val="18"/>
+        </w:rPr>
+        <w:tab/>
+      </w:r>
+      <w:r>
+        <w:rPr>
+          <w:sz w:val="18"/>
+        </w:rPr>
+        <w:tab/>
+      </w:r>
+      <w:r>
+        <w:rPr>
+          <w:sz w:val="18"/>
+        </w:rPr>
+        <w:tab/>
+      </w:r>
+      <w:r>
+        <w:rPr>
+          <w:sz w:val="18"/>
+        </w:rPr>
+        <w:tab/>
+      </w:r>
+      <w:r>
+        <w:rPr>
+          <w:sz w:val="18"/>
+        </w:rPr>
+        <w:tab/>
+      </w:r>
+      <w:r>
+        <w:rPr>
+          <w:sz w:val="13"/>
+        </w:rPr>
+        <w:t>Transporter$Adaptive</w:t>
+      </w:r>
+      <w:r>
+        <w:rPr>
+          <w:sz w:val="15"/>
+        </w:rPr>
+        <w:t xml:space="preserve"> </w:t>
+      </w:r>
+      <w:r>
+        <w:rPr>
+          <w:rFonts w:hint="eastAsia"/>
+          <w:sz w:val="15"/>
+        </w:rPr>
+        <w:t>=</w:t>
+      </w:r>
+      <w:r>
+        <w:rPr>
+          <w:sz w:val="15"/>
+        </w:rPr>
+        <w:t xml:space="preserve"> </w:t>
+      </w:r>
+      <w:r>
+        <w:rPr>
+          <w:sz w:val="13"/>
+        </w:rPr>
+        <w:t>ExtensionLoader.getExtensionLoader(Transporter.class)</w:t>
+      </w:r>
+      <w:r>
+        <w:rPr>
+          <w:sz w:val="15"/>
+        </w:rPr>
+        <w:t>.getAdaptiveExtension()</w:t>
+      </w:r>
+    </w:p>
+    <w:p>
+      <w:r>
+        <w:tab/>
+      </w:r>
+      <w:r>
+        <w:tab/>
+      </w:r>
+      <w:r>
+        <w:tab/>
+      </w:r>
+      <w:r>
+        <w:tab/>
+      </w:r>
+      <w:r>
+        <w:tab/>
+      </w:r>
+      <w:r>
+        <w:rPr>
+          <w:color w:val="FF0000"/>
+          <w:highlight w:val="yellow"/>
+        </w:rPr>
+        <w:t>Netty</w:t>
+      </w:r>
+      <w:r>
+        <w:t>Transporter.bind(</w:t>
+      </w:r>
+      <w:r>
+        <w:rPr>
+          <w:sz w:val="20"/>
+        </w:rPr>
+        <w:t>url</w:t>
+      </w:r>
+      <w:r>
+        <w:t xml:space="preserve">, </w:t>
+      </w:r>
+      <w:r>
+        <w:rPr>
+          <w:rFonts w:hint="eastAsia"/>
+          <w:sz w:val="20"/>
+        </w:rPr>
+        <w:t>handler</w:t>
+      </w:r>
+      <w:r>
+        <w:rPr>
+          <w:sz w:val="20"/>
+        </w:rPr>
+        <w:t>2</w:t>
       </w:r>
       <w:r>
         <w:t>)</w:t>
       </w:r>
     </w:p>
     <w:p>
-      <w:pPr>
-        <w:rPr>
-          <w:sz w:val="18"/>
-        </w:rPr>
-      </w:pPr>
-      <w:r>
-        <w:tab/>
-      </w:r>
-      <w:r>
-        <w:tab/>
-      </w:r>
-      <w:r>
-        <w:tab/>
-      </w:r>
-      <w:r>
-        <w:tab/>
-      </w:r>
-      <w:r>
-        <w:rPr>
-          <w:sz w:val="18"/>
-        </w:rPr>
-        <w:t>Transporters.bind(url, new DecodeHandler(new HeaderExchangeHandler(handler)))</w:t>
-      </w:r>
-    </w:p>
-    <w:p>
-      <w:pPr>
-        <w:rPr>
-          <w:sz w:val="18"/>
-        </w:rPr>
-      </w:pPr>
-      <w:r>
-        <w:rPr>
-          <w:sz w:val="18"/>
-        </w:rPr>
-        <w:tab/>
-      </w:r>
-      <w:r>
-        <w:rPr>
-          <w:sz w:val="18"/>
-        </w:rPr>
-        <w:tab/>
-      </w:r>
-      <w:r>
-        <w:rPr>
-          <w:sz w:val="18"/>
-        </w:rPr>
-        <w:tab/>
-      </w:r>
-      <w:r>
-        <w:rPr>
-          <w:sz w:val="18"/>
-        </w:rPr>
-        <w:tab/>
-      </w:r>
-      <w:r>
-        <w:rPr>
-          <w:sz w:val="18"/>
-        </w:rPr>
-        <w:tab/>
-      </w:r>
-      <w:r>
-        <w:rPr>
-          <w:rFonts w:hint="eastAsia"/>
-          <w:sz w:val="18"/>
-        </w:rPr>
-        <w:t>//</w:t>
-      </w:r>
-      <w:r>
-        <w:rPr>
-          <w:sz w:val="18"/>
-        </w:rPr>
-        <w:t>new DecodeHandler</w:t>
-      </w:r>
-      <w:r>
-        <w:rPr>
-          <w:rFonts w:hint="eastAsia"/>
-          <w:sz w:val="18"/>
-        </w:rPr>
-        <w:t>/</w:t>
-      </w:r>
-      <w:r>
-        <w:rPr>
-          <w:sz w:val="18"/>
-        </w:rPr>
-        <w:t xml:space="preserve"> </w:t>
-      </w:r>
-      <w:r>
-        <w:rPr>
-          <w:sz w:val="18"/>
-        </w:rPr>
-        <w:t>HeaderExchangeHandler(handler)</w:t>
-      </w:r>
-      <w:r>
-        <w:rPr>
-          <w:rFonts w:hint="eastAsia"/>
-          <w:sz w:val="18"/>
-        </w:rPr>
-        <w:t>都是为了赋值handler</w:t>
-      </w:r>
-    </w:p>
-    <w:p>
-      <w:pPr>
-        <w:rPr>
-          <w:rFonts w:hint="eastAsia"/>
-        </w:rPr>
-      </w:pPr>
+      <w:r>
+        <w:tab/>
+      </w:r>
+      <w:r>
+        <w:tab/>
+      </w:r>
+      <w:r>
+        <w:tab/>
+      </w:r>
+      <w:r>
+        <w:tab/>
+      </w:r>
+      <w:r>
+        <w:tab/>
+      </w:r>
+      <w:r>
+        <w:tab/>
+      </w:r>
+      <w:r>
+        <w:t>new NettyServer(url, listener)</w:t>
+      </w:r>
+    </w:p>
+    <w:p>
+      <w:r>
+        <w:tab/>
+      </w:r>
       <w:r>
         <w:tab/>
       </w:r>
@@ -6068,9 +6256,6 @@
     <w:p>
       <w:pPr>
         <w:ind w:right="420"/>
-        <w:rPr>
-          <w:rFonts w:hint="eastAsia"/>
-        </w:rPr>
       </w:pPr>
       <w:r>
         <w:tab/>
@@ -6098,13 +6283,7 @@
         <w:rPr>
           <w:rFonts w:hint="eastAsia"/>
         </w:rPr>
-        <w:t>见</w:t>
-      </w:r>
-      <w:r>
-        <w:rPr>
-          <w:rFonts w:hint="eastAsia"/>
-        </w:rPr>
-        <w:t>下</w:t>
+        <w:t>见下</w:t>
       </w:r>
     </w:p>
     <w:p/>
@@ -6146,9 +6325,6 @@
     <w:p>
       <w:pPr>
         <w:ind w:firstLine="420"/>
-        <w:rPr>
-          <w:rFonts w:hint="eastAsia"/>
-        </w:rPr>
       </w:pPr>
       <w:r>
         <w:t>.getExtensionLoader(Filter.class)</w:t>
@@ -6206,9 +6382,6 @@
     <w:p>
       <w:pPr>
         <w:ind w:firstLine="420"/>
-        <w:rPr>
-          <w:rFonts w:hint="eastAsia"/>
-        </w:rPr>
       </w:pPr>
       <w:r>
         <w:tab/>
@@ -6231,9 +6404,6 @@
     <w:p>
       <w:pPr>
         <w:ind w:firstLine="420"/>
-        <w:rPr>
-          <w:rFonts w:hint="eastAsia"/>
-        </w:rPr>
       </w:pPr>
       <w:r>
         <w:t xml:space="preserve">return </w:t>
@@ -6257,9 +6427,6 @@
     <w:p>
       <w:pPr>
         <w:ind w:firstLine="420"/>
-        <w:rPr>
-          <w:rFonts w:hint="eastAsia"/>
-        </w:rPr>
       </w:pPr>
     </w:p>
     <w:sectPr>

--- a/dubbo源码.docx
+++ b/dubbo源码.docx
@@ -12,6 +12,8 @@
       <w:r>
         <w:t>ors</w:t>
       </w:r>
+      <w:bookmarkStart w:id="0" w:name="_GoBack"/>
+      <w:bookmarkEnd w:id="0"/>
     </w:p>
     <w:p>
       <w:r>
@@ -1673,7 +1675,7 @@
           <v:shape id="_x0000_i1025" type="#_x0000_t75" style="width:125pt;height:42pt" o:ole="">
             <v:imagedata r:id="rId8" o:title=""/>
           </v:shape>
-          <o:OLEObject Type="Embed" ProgID="Package" ShapeID="_x0000_i1025" DrawAspect="Content" ObjectID="_1658269785" r:id="rId9"/>
+          <o:OLEObject Type="Embed" ProgID="Package" ShapeID="_x0000_i1025" DrawAspect="Content" ObjectID="_1658270081" r:id="rId9"/>
         </w:object>
       </w:r>
     </w:p>
@@ -5711,8 +5713,6 @@
       <w:r>
         <w:t>)</w:t>
       </w:r>
-      <w:bookmarkStart w:id="0" w:name="_GoBack"/>
-      <w:bookmarkEnd w:id="0"/>
     </w:p>
     <w:p>
       <w:pPr>

--- a/dubbo源码.docx
+++ b/dubbo源码.docx
@@ -7730,7 +7730,27 @@
           <w:rFonts w:ascii="Times New Roman" w:hAnsi="Times New Roman" w:eastAsia="宋体" w:cs="Times New Roman"/>
           <w:sz w:val="18"/>
         </w:rPr>
-        <w:t>new ZookeeperRegistry(url, zookeeperTransporter)</w:t>
+        <w:t xml:space="preserve">new </w:t>
+      </w:r>
+      <w:r>
+        <w:rPr>
+          <w:rFonts w:ascii="Times New Roman" w:hAnsi="Times New Roman" w:eastAsia="宋体" w:cs="Times New Roman"/>
+          <w:color w:val="70AD47" w:themeColor="accent6"/>
+          <w:sz w:val="18"/>
+          <w14:textFill>
+            <w14:solidFill>
+              <w14:schemeClr w14:val="accent6"/>
+            </w14:solidFill>
+          </w14:textFill>
+        </w:rPr>
+        <w:t>ZookeeperRegistry</w:t>
+      </w:r>
+      <w:r>
+        <w:rPr>
+          <w:rFonts w:ascii="Times New Roman" w:hAnsi="Times New Roman" w:eastAsia="宋体" w:cs="Times New Roman"/>
+          <w:sz w:val="18"/>
+        </w:rPr>
+        <w:t>(url, zookeeperTransporter)</w:t>
       </w:r>
     </w:p>
     <w:p>
@@ -8103,7 +8123,13 @@
       <w:r>
         <w:rPr>
           <w:rFonts w:ascii="Times New Roman" w:hAnsi="Times New Roman" w:eastAsia="宋体" w:cs="Times New Roman"/>
-          <w:sz w:val="18"/>
+          <w:color w:val="70AD47" w:themeColor="accent6"/>
+          <w:sz w:val="18"/>
+          <w14:textFill>
+            <w14:solidFill>
+              <w14:schemeClr w14:val="accent6"/>
+            </w14:solidFill>
+          </w14:textFill>
         </w:rPr>
         <w:t>ZookeeperRegistry</w:t>
       </w:r>
@@ -11092,7 +11118,7 @@
       <w:pPr>
         <w:pStyle w:val="3"/>
         <w:rPr>
-          <w:rFonts w:ascii="Times New Roman" w:hAnsi="Times New Roman" w:eastAsia="宋体" w:cs="Times New Roman"/>
+          <w:rFonts w:hint="eastAsia" w:ascii="Times New Roman" w:hAnsi="Times New Roman" w:eastAsia="宋体" w:cs="Times New Roman"/>
         </w:rPr>
       </w:pPr>
       <w:r>
@@ -11108,6 +11134,23 @@
         <w:t>获得Invoker并生成代理</w:t>
       </w:r>
     </w:p>
+    <w:p>
+      <w:pPr>
+        <w:ind w:firstLine="420" w:firstLineChars="0"/>
+        <w:rPr>
+          <w:rFonts w:hint="default" w:ascii="Times New Roman" w:hAnsi="Times New Roman" w:cs="Times New Roman" w:eastAsiaTheme="minorEastAsia"/>
+          <w:lang w:val="en-US" w:eastAsia="zh-CN"/>
+        </w:rPr>
+      </w:pPr>
+      <w:r>
+        <w:rPr>
+          <w:rFonts w:hint="default" w:ascii="Times New Roman" w:hAnsi="Times New Roman" w:cs="Times New Roman"/>
+          <w:lang w:val="en-US" w:eastAsia="zh-CN"/>
+        </w:rPr>
+        <w:t>这里的invoker是伪装类，由Cluster返回的，内部包了“字典”</w:t>
+      </w:r>
+    </w:p>
+    <w:p/>
     <w:p>
       <w:pPr>
         <w:rPr>
@@ -11412,11 +11455,20 @@
     </w:p>
     <w:p>
       <w:pPr>
-        <w:ind w:firstLine="420"/>
-        <w:rPr>
-          <w:rFonts w:ascii="Times New Roman" w:hAnsi="Times New Roman" w:eastAsia="宋体" w:cs="Times New Roman"/>
-        </w:rPr>
-      </w:pPr>
+        <w:pStyle w:val="5"/>
+        <w:bidi w:val="0"/>
+        <w:rPr>
+          <w:rFonts w:hint="default"/>
+          <w:lang w:val="en-US" w:eastAsia="zh-CN"/>
+        </w:rPr>
+      </w:pPr>
+      <w:r>
+        <w:rPr>
+          <w:rFonts w:hint="eastAsia"/>
+          <w:lang w:val="en-US" w:eastAsia="zh-CN"/>
+        </w:rPr>
+        <w:t>①得到注册中心实例</w:t>
+      </w:r>
     </w:p>
     <w:p>
       <w:pPr>
@@ -11538,251 +11590,6 @@
       <w:r>
         <w:rPr>
           <w:rFonts w:ascii="Times New Roman" w:hAnsi="Times New Roman" w:eastAsia="宋体" w:cs="Times New Roman"/>
-        </w:rPr>
-        <w:t>RegistryProtocol.refer(interfaceClass, url)</w:t>
-      </w:r>
-      <w:r>
-        <w:rPr>
-          <w:rFonts w:ascii="Times New Roman" w:hAnsi="Times New Roman" w:eastAsia="宋体" w:cs="Times New Roman"/>
-        </w:rPr>
-        <w:tab/>
-      </w:r>
-      <w:r>
-        <w:rPr>
-          <w:rFonts w:ascii="Times New Roman" w:hAnsi="Times New Roman" w:eastAsia="宋体" w:cs="Times New Roman"/>
-        </w:rPr>
-        <w:tab/>
-      </w:r>
-      <w:r>
-        <w:rPr>
-          <w:rFonts w:ascii="Times New Roman" w:hAnsi="Times New Roman" w:eastAsia="宋体" w:cs="Times New Roman"/>
-        </w:rPr>
-        <w:tab/>
-      </w:r>
-      <w:r>
-        <w:rPr>
-          <w:rStyle w:val="23"/>
-          <w:rFonts w:ascii="Times New Roman" w:hAnsi="Times New Roman" w:eastAsia="宋体" w:cs="Times New Roman"/>
-        </w:rPr>
-        <w:t>//两层AOP包装类</w:t>
-      </w:r>
-    </w:p>
-    <w:p>
-      <w:pPr>
-        <w:ind w:left="1260" w:firstLine="420"/>
-        <w:rPr>
-          <w:rFonts w:ascii="Times New Roman" w:hAnsi="Times New Roman" w:eastAsia="宋体" w:cs="Times New Roman"/>
-        </w:rPr>
-      </w:pPr>
-      <w:r>
-        <w:rPr>
-          <w:rFonts w:ascii="Times New Roman" w:hAnsi="Times New Roman" w:eastAsia="宋体" w:cs="Times New Roman"/>
-        </w:rPr>
-        <w:t xml:space="preserve">Registry registry = registryFactory.getRegistry(url)  </w:t>
-      </w:r>
-      <w:r>
-        <w:rPr>
-          <w:rStyle w:val="23"/>
-          <w:rFonts w:ascii="Times New Roman" w:hAnsi="Times New Roman" w:eastAsia="宋体" w:cs="Times New Roman"/>
-        </w:rPr>
-        <w:t>//获得zookeeper实例</w:t>
-      </w:r>
-    </w:p>
-    <w:p>
-      <w:pPr>
-        <w:ind w:left="1260" w:firstLine="420"/>
-        <w:rPr>
-          <w:rFonts w:ascii="Times New Roman" w:hAnsi="Times New Roman" w:eastAsia="宋体" w:cs="Times New Roman"/>
-        </w:rPr>
-      </w:pPr>
-      <w:r>
-        <w:rPr>
-          <w:rFonts w:ascii="Times New Roman" w:hAnsi="Times New Roman" w:eastAsia="宋体" w:cs="Times New Roman"/>
-        </w:rPr>
-        <w:t>doRefer(cluster, registry, interfaceClass, url)</w:t>
-      </w:r>
-      <w:r>
-        <w:rPr>
-          <w:rFonts w:ascii="Times New Roman" w:hAnsi="Times New Roman" w:eastAsia="宋体" w:cs="Times New Roman"/>
-        </w:rPr>
-        <w:tab/>
-      </w:r>
-      <w:r>
-        <w:rPr>
-          <w:rFonts w:ascii="Times New Roman" w:hAnsi="Times New Roman" w:eastAsia="宋体" w:cs="Times New Roman"/>
-        </w:rPr>
-        <w:tab/>
-      </w:r>
-    </w:p>
-    <w:p>
-      <w:pPr>
-        <w:ind w:left="1680" w:firstLine="420"/>
-        <w:rPr>
-          <w:rFonts w:ascii="Times New Roman" w:hAnsi="Times New Roman" w:eastAsia="宋体" w:cs="Times New Roman"/>
-        </w:rPr>
-      </w:pPr>
-      <w:r>
-        <w:rPr>
-          <w:rStyle w:val="23"/>
-          <w:rFonts w:ascii="Times New Roman" w:hAnsi="Times New Roman" w:eastAsia="宋体" w:cs="Times New Roman"/>
-        </w:rPr>
-        <w:t>//单独拎出来分析</w:t>
-      </w:r>
-      <w:r>
-        <w:rPr>
-          <w:rStyle w:val="23"/>
-          <w:rFonts w:hint="eastAsia" w:ascii="Times New Roman" w:hAnsi="Times New Roman" w:eastAsia="宋体" w:cs="Times New Roman"/>
-        </w:rPr>
-        <w:t>【1】</w:t>
-      </w:r>
-    </w:p>
-    <w:p>
-      <w:pPr>
-        <w:rPr>
-          <w:rFonts w:ascii="Times New Roman" w:hAnsi="Times New Roman" w:eastAsia="宋体" w:cs="Times New Roman"/>
-        </w:rPr>
-      </w:pPr>
-    </w:p>
-    <w:p>
-      <w:pPr>
-        <w:rPr>
-          <w:rFonts w:ascii="Times New Roman" w:hAnsi="Times New Roman" w:eastAsia="宋体" w:cs="Times New Roman"/>
-        </w:rPr>
-      </w:pPr>
-      <w:r>
-        <w:rPr>
-          <w:rFonts w:hint="eastAsia" w:ascii="Times New Roman" w:hAnsi="Times New Roman" w:eastAsia="宋体" w:cs="Times New Roman"/>
-        </w:rPr>
-        <w:t>【1】去zookeeper注册消费者信息，并订阅，</w:t>
-      </w:r>
-    </w:p>
-    <w:p>
-      <w:pPr>
-        <w:ind w:firstLine="420"/>
-        <w:rPr>
-          <w:rFonts w:ascii="Times New Roman" w:hAnsi="Times New Roman" w:eastAsia="宋体" w:cs="Times New Roman"/>
-          <w:u w:val="single"/>
-        </w:rPr>
-      </w:pPr>
-      <w:r>
-        <w:rPr>
-          <w:rFonts w:hint="eastAsia" w:ascii="Times New Roman" w:hAnsi="Times New Roman" w:eastAsia="宋体" w:cs="Times New Roman"/>
-          <w:i/>
-          <w:iCs/>
-          <w:u w:val="single"/>
-        </w:rPr>
-        <w:t>最后返回一个</w:t>
-      </w:r>
-      <w:r>
-        <w:rPr>
-          <w:rFonts w:ascii="Times New Roman" w:hAnsi="Times New Roman" w:eastAsia="宋体" w:cs="Times New Roman"/>
-          <w:i/>
-          <w:iCs/>
-          <w:u w:val="single"/>
-        </w:rPr>
-        <w:t>MockClusterWrapper</w:t>
-      </w:r>
-      <w:r>
-        <w:rPr>
-          <w:rFonts w:hint="eastAsia" w:ascii="Times New Roman" w:hAnsi="Times New Roman" w:eastAsia="宋体" w:cs="Times New Roman"/>
-          <w:i/>
-          <w:iCs/>
-          <w:u w:val="single"/>
-        </w:rPr>
-        <w:t>(</w:t>
-      </w:r>
-      <w:r>
-        <w:rPr>
-          <w:rFonts w:ascii="Times New Roman" w:hAnsi="Times New Roman" w:eastAsia="宋体" w:cs="Times New Roman"/>
-          <w:i/>
-          <w:iCs/>
-          <w:u w:val="single"/>
-        </w:rPr>
-        <w:t>RegistryDirectory</w:t>
-      </w:r>
-      <w:r>
-        <w:rPr>
-          <w:rFonts w:hint="eastAsia" w:ascii="Times New Roman" w:hAnsi="Times New Roman" w:eastAsia="宋体" w:cs="Times New Roman"/>
-          <w:i/>
-          <w:iCs/>
-          <w:u w:val="single"/>
-        </w:rPr>
-        <w:t>(invokers)),一个zoo对应一个</w:t>
-      </w:r>
-    </w:p>
-    <w:p>
-      <w:pPr>
-        <w:ind w:left="420" w:firstLine="420"/>
-        <w:rPr>
-          <w:rFonts w:ascii="Times New Roman" w:hAnsi="Times New Roman" w:eastAsia="宋体" w:cs="Times New Roman"/>
-        </w:rPr>
-      </w:pPr>
-    </w:p>
-    <w:p>
-      <w:pPr>
-        <w:rPr>
-          <w:rFonts w:ascii="Times New Roman" w:hAnsi="Times New Roman" w:eastAsia="宋体" w:cs="Times New Roman"/>
-        </w:rPr>
-      </w:pPr>
-      <w:r>
-        <w:rPr>
-          <w:rFonts w:ascii="Times New Roman" w:hAnsi="Times New Roman" w:eastAsia="宋体" w:cs="Times New Roman"/>
-        </w:rPr>
-        <w:t>doRefer(cluster, registry, interfaceClass, url)</w:t>
-      </w:r>
-    </w:p>
-    <w:p>
-      <w:pPr>
-        <w:ind w:firstLine="420"/>
-        <w:rPr>
-          <w:rFonts w:ascii="Times New Roman" w:hAnsi="Times New Roman" w:eastAsia="宋体" w:cs="Times New Roman"/>
-        </w:rPr>
-      </w:pPr>
-      <w:r>
-        <w:rPr>
-          <w:rFonts w:ascii="Times New Roman" w:hAnsi="Times New Roman" w:eastAsia="宋体" w:cs="Times New Roman"/>
-        </w:rPr>
-        <w:t>RegistryDirectory&lt;T&gt; directory = new RegistryDirectory&lt;T&gt;(type, url);</w:t>
-      </w:r>
-    </w:p>
-    <w:p>
-      <w:pPr>
-        <w:ind w:firstLine="420"/>
-        <w:jc w:val="right"/>
-        <w:rPr>
-          <w:rStyle w:val="23"/>
-          <w:rFonts w:ascii="Times New Roman" w:hAnsi="Times New Roman" w:eastAsia="宋体" w:cs="Times New Roman"/>
-        </w:rPr>
-      </w:pPr>
-      <w:r>
-        <w:rPr>
-          <w:rStyle w:val="23"/>
-          <w:rFonts w:hint="eastAsia" w:ascii="Times New Roman" w:hAnsi="Times New Roman" w:eastAsia="宋体" w:cs="Times New Roman"/>
-        </w:rPr>
-        <w:t>//生成一个</w:t>
-      </w:r>
-      <w:r>
-        <w:rPr>
-          <w:rStyle w:val="23"/>
-          <w:rFonts w:ascii="Times New Roman" w:hAnsi="Times New Roman" w:eastAsia="宋体" w:cs="Times New Roman"/>
-        </w:rPr>
-        <w:t>RegistryDirectory</w:t>
-      </w:r>
-      <w:r>
-        <w:rPr>
-          <w:rStyle w:val="23"/>
-          <w:rFonts w:hint="eastAsia" w:ascii="Times New Roman" w:hAnsi="Times New Roman" w:eastAsia="宋体" w:cs="Times New Roman"/>
-        </w:rPr>
-        <w:t>，里面存放了调用的URL以及集群容错、负载均衡等组件</w:t>
-      </w:r>
-    </w:p>
-    <w:p>
-      <w:pPr>
-        <w:ind w:firstLine="420"/>
-        <w:jc w:val="right"/>
-        <w:rPr>
-          <w:rStyle w:val="23"/>
-          <w:rFonts w:ascii="Times New Roman" w:hAnsi="Times New Roman" w:eastAsia="宋体" w:cs="Times New Roman"/>
           <w:color w:val="70AD47" w:themeColor="accent6"/>
           <w14:textFill>
             <w14:solidFill>
@@ -11790,13 +11597,145 @@
             </w14:solidFill>
           </w14:textFill>
         </w:rPr>
-      </w:pPr>
-      <w:r>
-        <w:rPr>
-          <w:rStyle w:val="23"/>
-          <w:rFonts w:hint="eastAsia" w:ascii="Times New Roman" w:hAnsi="Times New Roman" w:eastAsia="宋体" w:cs="Times New Roman"/>
-        </w:rPr>
-        <w:t>//并且持有实际Invoker和接受订阅通知(实现了NotifyListener)，服务变更会通知(订阅)</w:t>
+        <w:t>RegistryProtocol.refer</w:t>
+      </w:r>
+      <w:r>
+        <w:rPr>
+          <w:rFonts w:ascii="Times New Roman" w:hAnsi="Times New Roman" w:eastAsia="宋体" w:cs="Times New Roman"/>
+        </w:rPr>
+        <w:t>(interfaceClass, url)</w:t>
+      </w:r>
+      <w:r>
+        <w:rPr>
+          <w:rFonts w:ascii="Times New Roman" w:hAnsi="Times New Roman" w:eastAsia="宋体" w:cs="Times New Roman"/>
+        </w:rPr>
+        <w:tab/>
+      </w:r>
+      <w:r>
+        <w:rPr>
+          <w:rFonts w:ascii="Times New Roman" w:hAnsi="Times New Roman" w:eastAsia="宋体" w:cs="Times New Roman"/>
+        </w:rPr>
+        <w:tab/>
+      </w:r>
+      <w:r>
+        <w:rPr>
+          <w:rFonts w:ascii="Times New Roman" w:hAnsi="Times New Roman" w:eastAsia="宋体" w:cs="Times New Roman"/>
+        </w:rPr>
+        <w:tab/>
+      </w:r>
+      <w:r>
+        <w:rPr>
+          <w:rStyle w:val="23"/>
+          <w:rFonts w:ascii="Times New Roman" w:hAnsi="Times New Roman" w:eastAsia="宋体" w:cs="Times New Roman"/>
+        </w:rPr>
+        <w:t>//两层AOP包装类</w:t>
+      </w:r>
+    </w:p>
+    <w:p>
+      <w:pPr>
+        <w:ind w:left="1260" w:firstLine="420"/>
+        <w:rPr>
+          <w:rFonts w:ascii="Times New Roman" w:hAnsi="Times New Roman" w:eastAsia="宋体" w:cs="Times New Roman"/>
+        </w:rPr>
+      </w:pPr>
+      <w:r>
+        <w:rPr>
+          <w:rFonts w:ascii="Times New Roman" w:hAnsi="Times New Roman" w:eastAsia="宋体" w:cs="Times New Roman"/>
+        </w:rPr>
+        <w:t xml:space="preserve">Registry registry = registryFactory.getRegistry(url)  </w:t>
+      </w:r>
+      <w:r>
+        <w:rPr>
+          <w:rStyle w:val="23"/>
+          <w:rFonts w:ascii="Times New Roman" w:hAnsi="Times New Roman" w:eastAsia="宋体" w:cs="Times New Roman"/>
+        </w:rPr>
+        <w:t>//获得zookeeper实例</w:t>
+      </w:r>
+    </w:p>
+    <w:p>
+      <w:pPr>
+        <w:ind w:left="1260" w:firstLine="420"/>
+        <w:rPr>
+          <w:rFonts w:ascii="Times New Roman" w:hAnsi="Times New Roman" w:eastAsia="宋体" w:cs="Times New Roman"/>
+        </w:rPr>
+      </w:pPr>
+      <w:r>
+        <w:rPr>
+          <w:rFonts w:ascii="Times New Roman" w:hAnsi="Times New Roman" w:eastAsia="宋体" w:cs="Times New Roman"/>
+        </w:rPr>
+        <w:t>doRefer(cluster, registry, interfaceClass, url)</w:t>
+      </w:r>
+      <w:r>
+        <w:rPr>
+          <w:rFonts w:ascii="Times New Roman" w:hAnsi="Times New Roman" w:eastAsia="宋体" w:cs="Times New Roman"/>
+        </w:rPr>
+        <w:tab/>
+      </w:r>
+      <w:r>
+        <w:rPr>
+          <w:rFonts w:ascii="Times New Roman" w:hAnsi="Times New Roman" w:eastAsia="宋体" w:cs="Times New Roman"/>
+        </w:rPr>
+        <w:tab/>
+      </w:r>
+    </w:p>
+    <w:p>
+      <w:pPr>
+        <w:ind w:left="1680" w:firstLine="420"/>
+        <w:rPr>
+          <w:rFonts w:ascii="Times New Roman" w:hAnsi="Times New Roman" w:eastAsia="宋体" w:cs="Times New Roman"/>
+        </w:rPr>
+      </w:pPr>
+      <w:r>
+        <w:rPr>
+          <w:rStyle w:val="23"/>
+          <w:rFonts w:ascii="Times New Roman" w:hAnsi="Times New Roman" w:eastAsia="宋体" w:cs="Times New Roman"/>
+        </w:rPr>
+        <w:t>//单独拎出来分析</w:t>
+      </w:r>
+      <w:r>
+        <w:rPr>
+          <w:rStyle w:val="23"/>
+          <w:rFonts w:hint="eastAsia" w:ascii="Times New Roman" w:hAnsi="Times New Roman" w:eastAsia="宋体" w:cs="Times New Roman"/>
+        </w:rPr>
+        <w:t>【1】</w:t>
+      </w:r>
+    </w:p>
+    <w:p>
+      <w:pPr>
+        <w:rPr>
+          <w:rFonts w:hint="eastAsia" w:ascii="Times New Roman" w:hAnsi="Times New Roman" w:eastAsia="宋体" w:cs="Times New Roman"/>
+          <w:lang w:val="en-US" w:eastAsia="zh-CN"/>
+        </w:rPr>
+      </w:pPr>
+    </w:p>
+    <w:p>
+      <w:pPr>
+        <w:pStyle w:val="5"/>
+        <w:bidi w:val="0"/>
+        <w:rPr>
+          <w:rFonts w:hint="default"/>
+          <w:lang w:val="en-US" w:eastAsia="zh-CN"/>
+        </w:rPr>
+      </w:pPr>
+      <w:r>
+        <w:rPr>
+          <w:rFonts w:hint="eastAsia"/>
+          <w:lang w:val="en-US" w:eastAsia="zh-CN"/>
+        </w:rPr>
+        <w:t>②zoo实例注册consumer信息并订阅(字典类注册)</w:t>
+      </w:r>
+    </w:p>
+    <w:p>
+      <w:pPr>
+        <w:rPr>
+          <w:rFonts w:ascii="Times New Roman" w:hAnsi="Times New Roman" w:eastAsia="宋体" w:cs="Times New Roman"/>
+        </w:rPr>
+      </w:pPr>
+      <w:r>
+        <w:rPr>
+          <w:rFonts w:hint="eastAsia" w:ascii="Times New Roman" w:hAnsi="Times New Roman" w:eastAsia="宋体" w:cs="Times New Roman"/>
+        </w:rPr>
+        <w:t>【1】去zookeeper注册消费者信息，并订阅，</w:t>
       </w:r>
     </w:p>
     <w:p>
@@ -11804,25 +11743,88 @@
         <w:ind w:firstLine="420"/>
         <w:rPr>
           <w:rFonts w:ascii="Times New Roman" w:hAnsi="Times New Roman" w:eastAsia="宋体" w:cs="Times New Roman"/>
-        </w:rPr>
-      </w:pPr>
-      <w:r>
-        <w:rPr>
-          <w:rFonts w:ascii="Times New Roman" w:hAnsi="Times New Roman" w:eastAsia="宋体" w:cs="Times New Roman"/>
-        </w:rPr>
-        <w:t>registry.register(</w:t>
-      </w:r>
-      <w:r>
-        <w:rPr>
-          <w:rFonts w:hint="eastAsia" w:ascii="Times New Roman" w:hAnsi="Times New Roman" w:eastAsia="宋体" w:cs="Times New Roman"/>
-        </w:rPr>
-        <w:t>...)</w:t>
-      </w:r>
-      <w:r>
-        <w:rPr>
-          <w:rFonts w:hint="eastAsia" w:ascii="Times New Roman" w:hAnsi="Times New Roman" w:eastAsia="宋体" w:cs="Times New Roman"/>
-        </w:rPr>
-        <w:tab/>
+          <w:u w:val="single"/>
+        </w:rPr>
+      </w:pPr>
+      <w:r>
+        <w:rPr>
+          <w:rFonts w:hint="eastAsia" w:ascii="Times New Roman" w:hAnsi="Times New Roman" w:eastAsia="宋体" w:cs="Times New Roman"/>
+          <w:i/>
+          <w:iCs/>
+          <w:u w:val="single"/>
+        </w:rPr>
+        <w:t>最后返回一个</w:t>
+      </w:r>
+      <w:r>
+        <w:rPr>
+          <w:rFonts w:ascii="Times New Roman" w:hAnsi="Times New Roman" w:eastAsia="宋体" w:cs="Times New Roman"/>
+          <w:i/>
+          <w:iCs/>
+          <w:u w:val="single"/>
+        </w:rPr>
+        <w:t>MockClusterWrapper</w:t>
+      </w:r>
+      <w:r>
+        <w:rPr>
+          <w:rFonts w:hint="eastAsia" w:ascii="Times New Roman" w:hAnsi="Times New Roman" w:eastAsia="宋体" w:cs="Times New Roman"/>
+          <w:i/>
+          <w:iCs/>
+          <w:u w:val="single"/>
+        </w:rPr>
+        <w:t>(</w:t>
+      </w:r>
+      <w:r>
+        <w:rPr>
+          <w:rFonts w:ascii="Times New Roman" w:hAnsi="Times New Roman" w:eastAsia="宋体" w:cs="Times New Roman"/>
+          <w:i/>
+          <w:iCs/>
+          <w:u w:val="single"/>
+        </w:rPr>
+        <w:t>RegistryDirectory</w:t>
+      </w:r>
+      <w:r>
+        <w:rPr>
+          <w:rFonts w:hint="eastAsia" w:ascii="Times New Roman" w:hAnsi="Times New Roman" w:eastAsia="宋体" w:cs="Times New Roman"/>
+          <w:i/>
+          <w:iCs/>
+          <w:u w:val="single"/>
+        </w:rPr>
+        <w:t>(invokers)),一个zoo对应一个</w:t>
+      </w:r>
+    </w:p>
+    <w:p>
+      <w:pPr>
+        <w:ind w:left="420" w:firstLine="420"/>
+        <w:rPr>
+          <w:rFonts w:ascii="Times New Roman" w:hAnsi="Times New Roman" w:eastAsia="宋体" w:cs="Times New Roman"/>
+        </w:rPr>
+      </w:pPr>
+    </w:p>
+    <w:p>
+      <w:pPr>
+        <w:rPr>
+          <w:rFonts w:ascii="Times New Roman" w:hAnsi="Times New Roman" w:eastAsia="宋体" w:cs="Times New Roman"/>
+        </w:rPr>
+      </w:pPr>
+      <w:r>
+        <w:rPr>
+          <w:rFonts w:ascii="Times New Roman" w:hAnsi="Times New Roman" w:eastAsia="宋体" w:cs="Times New Roman"/>
+        </w:rPr>
+        <w:t>doRefer(cluster, registry, interfaceClass, url)</w:t>
+      </w:r>
+    </w:p>
+    <w:p>
+      <w:pPr>
+        <w:ind w:firstLine="420"/>
+        <w:rPr>
+          <w:rFonts w:ascii="Times New Roman" w:hAnsi="Times New Roman" w:eastAsia="宋体" w:cs="Times New Roman"/>
+        </w:rPr>
+      </w:pPr>
+      <w:r>
+        <w:rPr>
+          <w:rFonts w:ascii="Times New Roman" w:hAnsi="Times New Roman" w:eastAsia="宋体" w:cs="Times New Roman"/>
+        </w:rPr>
+        <w:t>RegistryDirectory&lt;T&gt; directory = new RegistryDirectory&lt;T&gt;(type, url);</w:t>
       </w:r>
     </w:p>
     <w:p>
@@ -11839,20 +11841,30 @@
           <w:rStyle w:val="23"/>
           <w:rFonts w:hint="eastAsia" w:ascii="Times New Roman" w:hAnsi="Times New Roman" w:eastAsia="宋体" w:cs="Times New Roman"/>
         </w:rPr>
-        <w:t>//注册消费者信息给zookeeper(/dubbo/......DemoService/concumers/消费者具体信息)</w:t>
+        <w:t>//生成一个</w:t>
+      </w:r>
+      <w:r>
+        <w:rPr>
+          <w:rStyle w:val="23"/>
+          <w:rFonts w:ascii="Times New Roman" w:hAnsi="Times New Roman" w:eastAsia="宋体" w:cs="Times New Roman"/>
+        </w:rPr>
+        <w:t>RegistryDirectory</w:t>
+      </w:r>
+      <w:r>
+        <w:rPr>
+          <w:rStyle w:val="23"/>
+          <w:rFonts w:hint="eastAsia" w:ascii="Times New Roman" w:hAnsi="Times New Roman" w:eastAsia="宋体" w:cs="Times New Roman"/>
+        </w:rPr>
+        <w:t>，里面存放了调用的URL以及集群容错、负载均衡等组件</w:t>
       </w:r>
     </w:p>
     <w:p>
       <w:pPr>
         <w:ind w:firstLine="420"/>
-        <w:rPr>
-          <w:rStyle w:val="23"/>
-          <w:rFonts w:ascii="Times New Roman" w:hAnsi="Times New Roman" w:eastAsia="宋体" w:cs="Times New Roman"/>
-        </w:rPr>
-      </w:pPr>
-      <w:r>
-        <w:rPr>
-          <w:rFonts w:hint="eastAsia" w:ascii="Times New Roman" w:hAnsi="Times New Roman" w:eastAsia="宋体" w:cs="Times New Roman"/>
+        <w:jc w:val="right"/>
+        <w:rPr>
+          <w:rStyle w:val="23"/>
+          <w:rFonts w:ascii="Times New Roman" w:hAnsi="Times New Roman" w:eastAsia="宋体" w:cs="Times New Roman"/>
           <w:color w:val="70AD47" w:themeColor="accent6"/>
           <w14:textFill>
             <w14:solidFill>
@@ -11860,11 +11872,69 @@
             </w14:solidFill>
           </w14:textFill>
         </w:rPr>
-        <w:t>--</w:t>
-      </w:r>
-      <w:r>
-        <w:rPr>
-          <w:rFonts w:ascii="Times New Roman" w:hAnsi="Times New Roman" w:eastAsia="宋体" w:cs="Times New Roman"/>
+      </w:pPr>
+      <w:r>
+        <w:rPr>
+          <w:rStyle w:val="23"/>
+          <w:rFonts w:hint="eastAsia" w:ascii="Times New Roman" w:hAnsi="Times New Roman" w:eastAsia="宋体" w:cs="Times New Roman"/>
+        </w:rPr>
+        <w:t>//并且持有实际Invoker和接受订阅通知(实现了NotifyListener)，服务变更会通知(订阅)</w:t>
+      </w:r>
+    </w:p>
+    <w:p>
+      <w:pPr>
+        <w:ind w:firstLine="420"/>
+        <w:rPr>
+          <w:rFonts w:ascii="Times New Roman" w:hAnsi="Times New Roman" w:eastAsia="宋体" w:cs="Times New Roman"/>
+        </w:rPr>
+      </w:pPr>
+      <w:r>
+        <w:rPr>
+          <w:rFonts w:ascii="Times New Roman" w:hAnsi="Times New Roman" w:eastAsia="宋体" w:cs="Times New Roman"/>
+        </w:rPr>
+        <w:t>registry.register(</w:t>
+      </w:r>
+      <w:r>
+        <w:rPr>
+          <w:rFonts w:hint="eastAsia" w:ascii="Times New Roman" w:hAnsi="Times New Roman" w:eastAsia="宋体" w:cs="Times New Roman"/>
+        </w:rPr>
+        <w:t>...)</w:t>
+      </w:r>
+      <w:r>
+        <w:rPr>
+          <w:rFonts w:hint="eastAsia" w:ascii="Times New Roman" w:hAnsi="Times New Roman" w:eastAsia="宋体" w:cs="Times New Roman"/>
+        </w:rPr>
+        <w:tab/>
+      </w:r>
+    </w:p>
+    <w:p>
+      <w:pPr>
+        <w:ind w:firstLine="420"/>
+        <w:jc w:val="right"/>
+        <w:rPr>
+          <w:rStyle w:val="23"/>
+          <w:rFonts w:ascii="Times New Roman" w:hAnsi="Times New Roman" w:eastAsia="宋体" w:cs="Times New Roman"/>
+        </w:rPr>
+      </w:pPr>
+      <w:r>
+        <w:rPr>
+          <w:rStyle w:val="23"/>
+          <w:rFonts w:hint="eastAsia" w:ascii="Times New Roman" w:hAnsi="Times New Roman" w:eastAsia="宋体" w:cs="Times New Roman"/>
+        </w:rPr>
+        <w:t>//注册消费者信息给zookeeper(/dubbo/......DemoService/concumers/消费者具体信息)</w:t>
+      </w:r>
+    </w:p>
+    <w:p>
+      <w:pPr>
+        <w:ind w:firstLine="420"/>
+        <w:rPr>
+          <w:rStyle w:val="23"/>
+          <w:rFonts w:ascii="Times New Roman" w:hAnsi="Times New Roman" w:eastAsia="宋体" w:cs="Times New Roman"/>
+        </w:rPr>
+      </w:pPr>
+      <w:r>
+        <w:rPr>
+          <w:rFonts w:hint="eastAsia" w:ascii="Times New Roman" w:hAnsi="Times New Roman" w:eastAsia="宋体" w:cs="Times New Roman"/>
           <w:color w:val="70AD47" w:themeColor="accent6"/>
           <w14:textFill>
             <w14:solidFill>
@@ -11872,11 +11942,11 @@
             </w14:solidFill>
           </w14:textFill>
         </w:rPr>
-        <w:t>directory.subscribe(</w:t>
-      </w:r>
-      <w:r>
-        <w:rPr>
-          <w:rFonts w:hint="eastAsia" w:ascii="Times New Roman" w:hAnsi="Times New Roman" w:eastAsia="宋体" w:cs="Times New Roman"/>
+        <w:t>--</w:t>
+      </w:r>
+      <w:r>
+        <w:rPr>
+          <w:rFonts w:ascii="Times New Roman" w:hAnsi="Times New Roman" w:eastAsia="宋体" w:cs="Times New Roman"/>
           <w:color w:val="70AD47" w:themeColor="accent6"/>
           <w14:textFill>
             <w14:solidFill>
@@ -11884,266 +11954,10 @@
             </w14:solidFill>
           </w14:textFill>
         </w:rPr>
-        <w:t>URL)</w:t>
-      </w:r>
-      <w:r>
-        <w:rPr>
-          <w:rFonts w:hint="eastAsia" w:ascii="Times New Roman" w:hAnsi="Times New Roman" w:eastAsia="宋体" w:cs="Times New Roman"/>
-        </w:rPr>
-        <w:tab/>
-      </w:r>
-      <w:r>
-        <w:rPr>
-          <w:rStyle w:val="23"/>
-          <w:rFonts w:hint="eastAsia" w:ascii="Times New Roman" w:hAnsi="Times New Roman" w:eastAsia="宋体" w:cs="Times New Roman"/>
-        </w:rPr>
-        <w:t>//【2】订阅zookeeper的节点providers、configurators、routers</w:t>
-      </w:r>
-    </w:p>
-    <w:p>
-      <w:pPr>
-        <w:ind w:firstLine="420"/>
-        <w:jc w:val="right"/>
-        <w:rPr>
-          <w:rStyle w:val="23"/>
-          <w:rFonts w:ascii="Times New Roman" w:hAnsi="Times New Roman" w:eastAsia="宋体" w:cs="Times New Roman"/>
-        </w:rPr>
-      </w:pPr>
-      <w:r>
-        <w:rPr>
-          <w:rStyle w:val="23"/>
-          <w:rFonts w:hint="eastAsia" w:ascii="Times New Roman" w:hAnsi="Times New Roman" w:eastAsia="宋体" w:cs="Times New Roman"/>
-        </w:rPr>
-        <w:t>//第一次会全量拉取消息，内部调用registry进行订阅</w:t>
-      </w:r>
-    </w:p>
-    <w:p>
-      <w:pPr>
-        <w:ind w:firstLine="420"/>
-        <w:rPr>
-          <w:rFonts w:ascii="Times New Roman" w:hAnsi="Times New Roman" w:eastAsia="宋体" w:cs="Times New Roman"/>
-        </w:rPr>
-      </w:pPr>
-      <w:r>
-        <w:rPr>
-          <w:rFonts w:hint="eastAsia" w:ascii="Times New Roman" w:hAnsi="Times New Roman" w:eastAsia="宋体" w:cs="Times New Roman"/>
-        </w:rPr>
-        <w:t>--</w:t>
-      </w:r>
-      <w:r>
-        <w:rPr>
-          <w:rFonts w:ascii="Times New Roman" w:hAnsi="Times New Roman" w:eastAsia="宋体" w:cs="Times New Roman"/>
-        </w:rPr>
-        <w:t>Invoker invoker = Cluster$Adaptive.join(directory)</w:t>
-      </w:r>
-      <w:r>
-        <w:rPr>
-          <w:rStyle w:val="23"/>
-          <w:rFonts w:hint="eastAsia" w:ascii="Times New Roman" w:hAnsi="Times New Roman" w:eastAsia="宋体" w:cs="Times New Roman"/>
-          <w:sz w:val="20"/>
-        </w:rPr>
-        <w:t>//URL获取adaptive类(自适应容错机制)</w:t>
-      </w:r>
-    </w:p>
-    <w:p>
-      <w:pPr>
-        <w:ind w:firstLine="420"/>
-        <w:rPr>
-          <w:rFonts w:ascii="Times New Roman" w:hAnsi="Times New Roman" w:eastAsia="宋体" w:cs="Times New Roman"/>
-        </w:rPr>
-      </w:pPr>
-      <w:r>
-        <w:rPr>
-          <w:rFonts w:hint="eastAsia" w:ascii="Times New Roman" w:hAnsi="Times New Roman" w:eastAsia="宋体" w:cs="Times New Roman"/>
-        </w:rPr>
-        <w:tab/>
-      </w:r>
-      <w:r>
-        <w:rPr>
-          <w:rFonts w:hint="eastAsia" w:ascii="Times New Roman" w:hAnsi="Times New Roman" w:eastAsia="宋体" w:cs="Times New Roman"/>
-        </w:rPr>
-        <w:t xml:space="preserve">Return </w:t>
-      </w:r>
-      <w:r>
-        <w:rPr>
-          <w:rFonts w:ascii="Times New Roman" w:hAnsi="Times New Roman" w:eastAsia="宋体" w:cs="Times New Roman"/>
-        </w:rPr>
-        <w:t>MockClusterWrapper.join(arg0);</w:t>
-      </w:r>
-      <w:r>
-        <w:rPr>
-          <w:rStyle w:val="23"/>
-          <w:rFonts w:hint="eastAsia" w:ascii="Times New Roman" w:hAnsi="Times New Roman" w:eastAsia="宋体" w:cs="Times New Roman"/>
-        </w:rPr>
-        <w:t>//这里invoker是外层的，不是“字典”里的</w:t>
-      </w:r>
-    </w:p>
-    <w:p>
-      <w:pPr>
-        <w:ind w:left="840" w:firstLine="420"/>
-        <w:rPr>
-          <w:rFonts w:ascii="Times New Roman" w:hAnsi="Times New Roman" w:eastAsia="宋体" w:cs="Times New Roman"/>
-        </w:rPr>
-      </w:pPr>
-      <w:r>
-        <w:rPr>
-          <w:rFonts w:ascii="Times New Roman" w:hAnsi="Times New Roman" w:eastAsia="宋体" w:cs="Times New Roman"/>
-        </w:rPr>
-        <w:t>Invoker</w:t>
-      </w:r>
-      <w:r>
-        <w:rPr>
-          <w:rFonts w:hint="eastAsia" w:ascii="Times New Roman" w:hAnsi="Times New Roman" w:eastAsia="宋体" w:cs="Times New Roman"/>
-        </w:rPr>
-        <w:t xml:space="preserve"> invoker = FailoverCluster</w:t>
-      </w:r>
-      <w:r>
-        <w:rPr>
-          <w:rFonts w:ascii="Times New Roman" w:hAnsi="Times New Roman" w:eastAsia="宋体" w:cs="Times New Roman"/>
-        </w:rPr>
-        <w:t>.join(directory))</w:t>
-      </w:r>
-      <w:r>
-        <w:rPr>
-          <w:rFonts w:hint="eastAsia" w:ascii="Times New Roman" w:hAnsi="Times New Roman" w:eastAsia="宋体" w:cs="Times New Roman"/>
-        </w:rPr>
-        <w:tab/>
-      </w:r>
-    </w:p>
-    <w:p>
-      <w:pPr>
-        <w:ind w:left="1260" w:firstLine="420"/>
-        <w:rPr>
-          <w:rFonts w:ascii="Times New Roman" w:hAnsi="Times New Roman" w:eastAsia="宋体" w:cs="Times New Roman"/>
-        </w:rPr>
-      </w:pPr>
-      <w:r>
-        <w:rPr>
-          <w:rFonts w:ascii="Times New Roman" w:hAnsi="Times New Roman" w:eastAsia="宋体" w:cs="Times New Roman"/>
-        </w:rPr>
-        <w:t>new FailoverClusterInvoker&lt;T&gt;(directory)</w:t>
-      </w:r>
-      <w:r>
-        <w:rPr>
-          <w:rFonts w:hint="eastAsia" w:ascii="Times New Roman" w:hAnsi="Times New Roman" w:eastAsia="宋体" w:cs="Times New Roman"/>
-        </w:rPr>
-        <w:tab/>
-      </w:r>
-      <w:r>
-        <w:rPr>
-          <w:rFonts w:hint="eastAsia" w:ascii="Times New Roman" w:hAnsi="Times New Roman" w:eastAsia="宋体" w:cs="Times New Roman"/>
-        </w:rPr>
-        <w:t xml:space="preserve">  </w:t>
-      </w:r>
-      <w:r>
-        <w:rPr>
-          <w:rStyle w:val="23"/>
-          <w:rFonts w:hint="eastAsia" w:ascii="Times New Roman" w:hAnsi="Times New Roman" w:eastAsia="宋体" w:cs="Times New Roman"/>
-        </w:rPr>
-        <w:t>//被包装的的集群容错类</w:t>
-      </w:r>
-    </w:p>
-    <w:p>
-      <w:pPr>
-        <w:ind w:left="1680" w:firstLine="420"/>
-        <w:rPr>
-          <w:rFonts w:ascii="Times New Roman" w:hAnsi="Times New Roman" w:eastAsia="宋体" w:cs="Times New Roman"/>
-        </w:rPr>
-      </w:pPr>
-      <w:r>
-        <w:rPr>
-          <w:rFonts w:ascii="Times New Roman" w:hAnsi="Times New Roman" w:eastAsia="宋体" w:cs="Times New Roman"/>
-        </w:rPr>
-        <w:t>AbstractClusterInvoker</w:t>
-      </w:r>
-      <w:r>
-        <w:rPr>
-          <w:rFonts w:hint="eastAsia" w:ascii="Times New Roman" w:hAnsi="Times New Roman" w:eastAsia="宋体" w:cs="Times New Roman"/>
-        </w:rPr>
-        <w:t xml:space="preserve"> : this.directory = directory</w:t>
-      </w:r>
-    </w:p>
-    <w:p>
-      <w:pPr>
-        <w:ind w:left="840" w:firstLine="420"/>
-        <w:jc w:val="right"/>
-        <w:rPr>
-          <w:rStyle w:val="23"/>
-          <w:rFonts w:ascii="Times New Roman" w:hAnsi="Times New Roman" w:eastAsia="宋体" w:cs="Times New Roman"/>
-        </w:rPr>
-      </w:pPr>
-      <w:r>
-        <w:rPr>
-          <w:rStyle w:val="23"/>
-          <w:rFonts w:hint="eastAsia" w:ascii="Times New Roman" w:hAnsi="Times New Roman" w:eastAsia="宋体" w:cs="Times New Roman"/>
-        </w:rPr>
-        <w:t>//将directory保存于invoker</w:t>
-      </w:r>
-    </w:p>
-    <w:p>
-      <w:pPr>
-        <w:ind w:left="840" w:firstLine="420"/>
-        <w:rPr>
-          <w:rFonts w:ascii="Times New Roman" w:hAnsi="Times New Roman" w:eastAsia="宋体" w:cs="Times New Roman"/>
-        </w:rPr>
-      </w:pPr>
-      <w:r>
-        <w:rPr>
-          <w:rFonts w:ascii="Times New Roman" w:hAnsi="Times New Roman" w:eastAsia="宋体" w:cs="Times New Roman"/>
-        </w:rPr>
-        <w:t>new MockClusterInvoker&lt;T&gt;(directory</w:t>
-      </w:r>
-      <w:r>
-        <w:rPr>
-          <w:rFonts w:hint="eastAsia" w:ascii="Times New Roman" w:hAnsi="Times New Roman" w:eastAsia="宋体" w:cs="Times New Roman"/>
-        </w:rPr>
-        <w:t>, invoker)</w:t>
-      </w:r>
-      <w:r>
-        <w:rPr>
-          <w:rFonts w:hint="eastAsia" w:ascii="Times New Roman" w:hAnsi="Times New Roman" w:eastAsia="宋体" w:cs="Times New Roman"/>
-        </w:rPr>
-        <w:tab/>
-      </w:r>
-      <w:r>
-        <w:rPr>
-          <w:rFonts w:hint="eastAsia" w:ascii="Times New Roman" w:hAnsi="Times New Roman" w:eastAsia="宋体" w:cs="Times New Roman"/>
-        </w:rPr>
-        <w:t xml:space="preserve"> </w:t>
-      </w:r>
-    </w:p>
-    <w:p>
-      <w:pPr>
-        <w:ind w:left="840" w:firstLine="420"/>
-        <w:jc w:val="right"/>
-        <w:rPr>
-          <w:rFonts w:ascii="Times New Roman" w:hAnsi="Times New Roman" w:eastAsia="宋体" w:cs="Times New Roman"/>
-        </w:rPr>
-      </w:pPr>
-      <w:r>
-        <w:rPr>
-          <w:rStyle w:val="23"/>
-          <w:rFonts w:hint="eastAsia" w:ascii="Times New Roman" w:hAnsi="Times New Roman" w:eastAsia="宋体" w:cs="Times New Roman"/>
-        </w:rPr>
-        <w:t>//对</w:t>
-      </w:r>
-      <w:r>
-        <w:rPr>
-          <w:rStyle w:val="23"/>
-          <w:rFonts w:ascii="Times New Roman" w:hAnsi="Times New Roman" w:eastAsia="宋体" w:cs="Times New Roman"/>
-        </w:rPr>
-        <w:t>FailoverClusterInvoker</w:t>
-      </w:r>
-      <w:r>
-        <w:rPr>
-          <w:rStyle w:val="23"/>
-          <w:rFonts w:hint="eastAsia" w:ascii="Times New Roman" w:hAnsi="Times New Roman" w:eastAsia="宋体" w:cs="Times New Roman"/>
-        </w:rPr>
-        <w:t>进行一层外包装</w:t>
-      </w:r>
-      <w:r>
-        <w:rPr>
-          <w:rStyle w:val="23"/>
+        <w:t>directory.subscribe(</w:t>
+      </w:r>
+      <w:r>
+        <w:rPr>
           <w:rFonts w:hint="eastAsia" w:ascii="Times New Roman" w:hAnsi="Times New Roman" w:eastAsia="宋体" w:cs="Times New Roman"/>
           <w:color w:val="70AD47" w:themeColor="accent6"/>
           <w14:textFill>
@@ -12152,6 +11966,292 @@
             </w14:solidFill>
           </w14:textFill>
         </w:rPr>
+        <w:t>URL)</w:t>
+      </w:r>
+      <w:r>
+        <w:rPr>
+          <w:rFonts w:hint="eastAsia" w:ascii="Times New Roman" w:hAnsi="Times New Roman" w:eastAsia="宋体" w:cs="Times New Roman"/>
+        </w:rPr>
+        <w:tab/>
+      </w:r>
+      <w:r>
+        <w:rPr>
+          <w:rStyle w:val="23"/>
+          <w:rFonts w:hint="eastAsia" w:ascii="Times New Roman" w:hAnsi="Times New Roman" w:eastAsia="宋体" w:cs="Times New Roman"/>
+        </w:rPr>
+        <w:t>//【2】订阅zookeeper的节点providers、configurators、routers</w:t>
+      </w:r>
+    </w:p>
+    <w:p>
+      <w:pPr>
+        <w:ind w:firstLine="420"/>
+        <w:jc w:val="right"/>
+        <w:rPr>
+          <w:rStyle w:val="23"/>
+          <w:rFonts w:ascii="Times New Roman" w:hAnsi="Times New Roman" w:eastAsia="宋体" w:cs="Times New Roman"/>
+        </w:rPr>
+      </w:pPr>
+      <w:r>
+        <w:rPr>
+          <w:rStyle w:val="23"/>
+          <w:rFonts w:hint="eastAsia" w:ascii="Times New Roman" w:hAnsi="Times New Roman" w:eastAsia="宋体" w:cs="Times New Roman"/>
+        </w:rPr>
+        <w:t>//第一次会全量拉取消息，内部调用registry进行订阅</w:t>
+      </w:r>
+    </w:p>
+    <w:p>
+      <w:pPr>
+        <w:ind w:firstLine="420"/>
+        <w:rPr>
+          <w:rFonts w:ascii="Times New Roman" w:hAnsi="Times New Roman" w:eastAsia="宋体" w:cs="Times New Roman"/>
+        </w:rPr>
+      </w:pPr>
+      <w:r>
+        <w:rPr>
+          <w:rFonts w:hint="eastAsia" w:ascii="Times New Roman" w:hAnsi="Times New Roman" w:eastAsia="宋体" w:cs="Times New Roman"/>
+        </w:rPr>
+        <w:t>--</w:t>
+      </w:r>
+      <w:r>
+        <w:rPr>
+          <w:rFonts w:ascii="Times New Roman" w:hAnsi="Times New Roman" w:eastAsia="宋体" w:cs="Times New Roman"/>
+        </w:rPr>
+        <w:t>Invoker invoker = Cluster$Adaptive.join(directory)</w:t>
+      </w:r>
+      <w:r>
+        <w:rPr>
+          <w:rStyle w:val="23"/>
+          <w:rFonts w:hint="eastAsia" w:ascii="Times New Roman" w:hAnsi="Times New Roman" w:eastAsia="宋体" w:cs="Times New Roman"/>
+          <w:sz w:val="20"/>
+        </w:rPr>
+        <w:t>//URL获取adaptive类(自适应容错机制)</w:t>
+      </w:r>
+    </w:p>
+    <w:p>
+      <w:pPr>
+        <w:ind w:firstLine="420"/>
+        <w:rPr>
+          <w:rFonts w:ascii="Times New Roman" w:hAnsi="Times New Roman" w:eastAsia="宋体" w:cs="Times New Roman"/>
+        </w:rPr>
+      </w:pPr>
+      <w:r>
+        <w:rPr>
+          <w:rFonts w:hint="eastAsia" w:ascii="Times New Roman" w:hAnsi="Times New Roman" w:eastAsia="宋体" w:cs="Times New Roman"/>
+        </w:rPr>
+        <w:tab/>
+      </w:r>
+      <w:r>
+        <w:rPr>
+          <w:rFonts w:hint="eastAsia" w:ascii="Times New Roman" w:hAnsi="Times New Roman" w:eastAsia="宋体" w:cs="Times New Roman"/>
+        </w:rPr>
+        <w:t xml:space="preserve">Return </w:t>
+      </w:r>
+      <w:r>
+        <w:rPr>
+          <w:rFonts w:ascii="Times New Roman" w:hAnsi="Times New Roman" w:eastAsia="宋体" w:cs="Times New Roman"/>
+        </w:rPr>
+        <w:t>MockClusterWrapper.join(arg0);</w:t>
+      </w:r>
+      <w:r>
+        <w:rPr>
+          <w:rStyle w:val="23"/>
+          <w:rFonts w:hint="eastAsia" w:ascii="Times New Roman" w:hAnsi="Times New Roman" w:eastAsia="宋体" w:cs="Times New Roman"/>
+        </w:rPr>
+        <w:t>//这里invoker是外层的，不是“字典”里的</w:t>
+      </w:r>
+    </w:p>
+    <w:p>
+      <w:pPr>
+        <w:ind w:left="840" w:firstLine="420"/>
+        <w:rPr>
+          <w:rFonts w:ascii="Times New Roman" w:hAnsi="Times New Roman" w:eastAsia="宋体" w:cs="Times New Roman"/>
+        </w:rPr>
+      </w:pPr>
+      <w:r>
+        <w:rPr>
+          <w:rFonts w:ascii="Times New Roman" w:hAnsi="Times New Roman" w:eastAsia="宋体" w:cs="Times New Roman"/>
+        </w:rPr>
+        <w:t>Invoker</w:t>
+      </w:r>
+      <w:r>
+        <w:rPr>
+          <w:rFonts w:hint="eastAsia" w:ascii="Times New Roman" w:hAnsi="Times New Roman" w:eastAsia="宋体" w:cs="Times New Roman"/>
+        </w:rPr>
+        <w:t xml:space="preserve"> invoker = FailoverCluster</w:t>
+      </w:r>
+      <w:r>
+        <w:rPr>
+          <w:rFonts w:ascii="Times New Roman" w:hAnsi="Times New Roman" w:eastAsia="宋体" w:cs="Times New Roman"/>
+        </w:rPr>
+        <w:t>.join(directory))</w:t>
+      </w:r>
+      <w:r>
+        <w:rPr>
+          <w:rFonts w:hint="eastAsia" w:ascii="Times New Roman" w:hAnsi="Times New Roman" w:eastAsia="宋体" w:cs="Times New Roman"/>
+        </w:rPr>
+        <w:tab/>
+      </w:r>
+    </w:p>
+    <w:p>
+      <w:pPr>
+        <w:ind w:left="1260" w:firstLine="420"/>
+        <w:rPr>
+          <w:rFonts w:ascii="Times New Roman" w:hAnsi="Times New Roman" w:eastAsia="宋体" w:cs="Times New Roman"/>
+        </w:rPr>
+      </w:pPr>
+      <w:r>
+        <w:rPr>
+          <w:rFonts w:ascii="Times New Roman" w:hAnsi="Times New Roman" w:eastAsia="宋体" w:cs="Times New Roman"/>
+        </w:rPr>
+        <w:t xml:space="preserve">new </w:t>
+      </w:r>
+      <w:r>
+        <w:rPr>
+          <w:rFonts w:ascii="Times New Roman" w:hAnsi="Times New Roman" w:eastAsia="宋体" w:cs="Times New Roman"/>
+          <w:color w:val="70AD47" w:themeColor="accent6"/>
+          <w14:textFill>
+            <w14:solidFill>
+              <w14:schemeClr w14:val="accent6"/>
+            </w14:solidFill>
+          </w14:textFill>
+        </w:rPr>
+        <w:t>FailoverClusterInvoker</w:t>
+      </w:r>
+      <w:r>
+        <w:rPr>
+          <w:rFonts w:ascii="Times New Roman" w:hAnsi="Times New Roman" w:eastAsia="宋体" w:cs="Times New Roman"/>
+        </w:rPr>
+        <w:t>&lt;T&gt;(directory)</w:t>
+      </w:r>
+      <w:r>
+        <w:rPr>
+          <w:rFonts w:hint="eastAsia" w:ascii="Times New Roman" w:hAnsi="Times New Roman" w:eastAsia="宋体" w:cs="Times New Roman"/>
+        </w:rPr>
+        <w:tab/>
+      </w:r>
+      <w:r>
+        <w:rPr>
+          <w:rFonts w:hint="eastAsia" w:ascii="Times New Roman" w:hAnsi="Times New Roman" w:eastAsia="宋体" w:cs="Times New Roman"/>
+        </w:rPr>
+        <w:t xml:space="preserve">  </w:t>
+      </w:r>
+      <w:r>
+        <w:rPr>
+          <w:rStyle w:val="23"/>
+          <w:rFonts w:hint="eastAsia" w:ascii="Times New Roman" w:hAnsi="Times New Roman" w:eastAsia="宋体" w:cs="Times New Roman"/>
+        </w:rPr>
+        <w:t>//被包装的的集群容错类</w:t>
+      </w:r>
+    </w:p>
+    <w:p>
+      <w:pPr>
+        <w:ind w:left="1680" w:firstLine="420"/>
+        <w:rPr>
+          <w:rFonts w:ascii="Times New Roman" w:hAnsi="Times New Roman" w:eastAsia="宋体" w:cs="Times New Roman"/>
+        </w:rPr>
+      </w:pPr>
+      <w:r>
+        <w:rPr>
+          <w:rFonts w:ascii="Times New Roman" w:hAnsi="Times New Roman" w:eastAsia="宋体" w:cs="Times New Roman"/>
+        </w:rPr>
+        <w:t>AbstractClusterInvoker</w:t>
+      </w:r>
+      <w:r>
+        <w:rPr>
+          <w:rFonts w:hint="eastAsia" w:ascii="Times New Roman" w:hAnsi="Times New Roman" w:eastAsia="宋体" w:cs="Times New Roman"/>
+        </w:rPr>
+        <w:t xml:space="preserve"> : this.directory = directory</w:t>
+      </w:r>
+    </w:p>
+    <w:p>
+      <w:pPr>
+        <w:ind w:left="840" w:firstLine="420"/>
+        <w:jc w:val="right"/>
+        <w:rPr>
+          <w:rStyle w:val="23"/>
+          <w:rFonts w:ascii="Times New Roman" w:hAnsi="Times New Roman" w:eastAsia="宋体" w:cs="Times New Roman"/>
+        </w:rPr>
+      </w:pPr>
+      <w:r>
+        <w:rPr>
+          <w:rStyle w:val="23"/>
+          <w:rFonts w:hint="eastAsia" w:ascii="Times New Roman" w:hAnsi="Times New Roman" w:eastAsia="宋体" w:cs="Times New Roman"/>
+        </w:rPr>
+        <w:t>//将directory保存于invoker</w:t>
+      </w:r>
+    </w:p>
+    <w:p>
+      <w:pPr>
+        <w:ind w:left="840" w:firstLine="420"/>
+        <w:rPr>
+          <w:rFonts w:ascii="Times New Roman" w:hAnsi="Times New Roman" w:eastAsia="宋体" w:cs="Times New Roman"/>
+        </w:rPr>
+      </w:pPr>
+      <w:r>
+        <w:rPr>
+          <w:rFonts w:ascii="Times New Roman" w:hAnsi="Times New Roman" w:eastAsia="宋体" w:cs="Times New Roman"/>
+        </w:rPr>
+        <w:t>new MockClusterInvoker&lt;T&gt;(directory</w:t>
+      </w:r>
+      <w:r>
+        <w:rPr>
+          <w:rFonts w:hint="eastAsia" w:ascii="Times New Roman" w:hAnsi="Times New Roman" w:eastAsia="宋体" w:cs="Times New Roman"/>
+        </w:rPr>
+        <w:t>, invoker)</w:t>
+      </w:r>
+      <w:r>
+        <w:rPr>
+          <w:rFonts w:hint="eastAsia" w:ascii="Times New Roman" w:hAnsi="Times New Roman" w:eastAsia="宋体" w:cs="Times New Roman"/>
+        </w:rPr>
+        <w:tab/>
+      </w:r>
+      <w:r>
+        <w:rPr>
+          <w:rFonts w:hint="eastAsia" w:ascii="Times New Roman" w:hAnsi="Times New Roman" w:eastAsia="宋体" w:cs="Times New Roman"/>
+        </w:rPr>
+        <w:t xml:space="preserve"> </w:t>
+      </w:r>
+    </w:p>
+    <w:p>
+      <w:pPr>
+        <w:ind w:left="840" w:firstLine="420"/>
+        <w:jc w:val="right"/>
+        <w:rPr>
+          <w:rFonts w:ascii="Times New Roman" w:hAnsi="Times New Roman" w:eastAsia="宋体" w:cs="Times New Roman"/>
+        </w:rPr>
+      </w:pPr>
+      <w:r>
+        <w:rPr>
+          <w:rStyle w:val="23"/>
+          <w:rFonts w:hint="eastAsia" w:ascii="Times New Roman" w:hAnsi="Times New Roman" w:eastAsia="宋体" w:cs="Times New Roman"/>
+        </w:rPr>
+        <w:t>//对</w:t>
+      </w:r>
+      <w:r>
+        <w:rPr>
+          <w:rStyle w:val="23"/>
+          <w:rFonts w:ascii="Times New Roman" w:hAnsi="Times New Roman" w:eastAsia="宋体" w:cs="Times New Roman"/>
+        </w:rPr>
+        <w:t>FailoverClusterInvoker</w:t>
+      </w:r>
+      <w:r>
+        <w:rPr>
+          <w:rStyle w:val="23"/>
+          <w:rFonts w:hint="eastAsia" w:ascii="Times New Roman" w:hAnsi="Times New Roman" w:eastAsia="宋体" w:cs="Times New Roman"/>
+        </w:rPr>
+        <w:t>进行一层外包装</w:t>
+      </w:r>
+      <w:r>
+        <w:rPr>
+          <w:rStyle w:val="23"/>
+          <w:rFonts w:hint="eastAsia" w:ascii="Times New Roman" w:hAnsi="Times New Roman" w:eastAsia="宋体" w:cs="Times New Roman"/>
+          <w:color w:val="70AD47" w:themeColor="accent6"/>
+          <w14:textFill>
+            <w14:solidFill>
+              <w14:schemeClr w14:val="accent6"/>
+            </w14:solidFill>
+          </w14:textFill>
+        </w:rPr>
         <w:t>(Mock包装)</w:t>
       </w:r>
     </w:p>
@@ -12185,11 +12285,40 @@
     </w:p>
     <w:p>
       <w:pPr>
-        <w:ind w:left="1260" w:firstLine="420"/>
-        <w:rPr>
-          <w:rFonts w:ascii="Times New Roman" w:hAnsi="Times New Roman" w:eastAsia="宋体" w:cs="Times New Roman"/>
-        </w:rPr>
-      </w:pPr>
+        <w:rPr>
+          <w:rFonts w:ascii="Times New Roman" w:hAnsi="Times New Roman" w:eastAsia="宋体" w:cs="Times New Roman"/>
+        </w:rPr>
+      </w:pPr>
+    </w:p>
+    <w:p>
+      <w:pPr>
+        <w:pStyle w:val="5"/>
+        <w:bidi w:val="0"/>
+        <w:rPr>
+          <w:rFonts w:hint="default"/>
+          <w:lang w:val="en-US" w:eastAsia="zh-CN"/>
+        </w:rPr>
+      </w:pPr>
+      <w:r>
+        <w:rPr>
+          <w:rFonts w:hint="eastAsia"/>
+          <w:lang w:val="en-US" w:eastAsia="zh-CN"/>
+        </w:rPr>
+        <w:t>③</w:t>
+      </w:r>
+      <w:r>
+        <w:rPr>
+          <w:rFonts w:ascii="Times New Roman" w:hAnsi="Times New Roman" w:eastAsia="宋体" w:cs="Times New Roman"/>
+        </w:rPr>
+        <w:t>RegistryDirectory</w:t>
+      </w:r>
+      <w:r>
+        <w:rPr>
+          <w:rFonts w:hint="eastAsia"/>
+          <w:lang w:val="en-US" w:eastAsia="zh-CN"/>
+        </w:rPr>
+        <w:t>订阅以及第一次拉取信息</w:t>
+      </w:r>
     </w:p>
     <w:p>
       <w:pPr>
@@ -12230,7 +12359,20 @@
         <w:rPr>
           <w:rFonts w:hint="eastAsia" w:ascii="Times New Roman" w:hAnsi="Times New Roman" w:eastAsia="宋体" w:cs="Times New Roman"/>
         </w:rPr>
-        <w:t>实现了NotifyListener的notify(List&lt;URL&gt; urls)，内部保存了相关集群等逻辑，在【2】处进行订阅(内部其实是给zookeeper的节点new ChildListener()，ChildListener()内部会在zookeeper节点更改时激活NotifyListener的notify方法，</w:t>
+        <w:t>实现了NotifyListener的notify(List&lt;URL&gt; urls)，内部保存了</w:t>
+      </w:r>
+      <w:r>
+        <w:rPr>
+          <w:rFonts w:hint="eastAsia" w:ascii="Times New Roman" w:hAnsi="Times New Roman" w:eastAsia="宋体" w:cs="Times New Roman"/>
+          <w:lang w:val="en-US" w:eastAsia="zh-CN"/>
+        </w:rPr>
+        <w:t>远程连接的URL以invoker的形式体现</w:t>
+      </w:r>
+      <w:r>
+        <w:rPr>
+          <w:rFonts w:hint="eastAsia" w:ascii="Times New Roman" w:hAnsi="Times New Roman" w:eastAsia="宋体" w:cs="Times New Roman"/>
+        </w:rPr>
+        <w:t>，在【2】处进行订阅(内部其实是给zookeeper的节点new ChildListener()，ChildListener()内部会在zookeeper节点更改时激活NotifyListener的notify方法，</w:t>
       </w:r>
       <w:r>
         <w:rPr>
@@ -12566,7 +12708,7 @@
       <w:pPr>
         <w:ind w:left="2520" w:firstLine="420"/>
         <w:rPr>
-          <w:rFonts w:ascii="Times New Roman" w:hAnsi="Times New Roman" w:eastAsia="宋体" w:cs="Times New Roman"/>
+          <w:rFonts w:hint="eastAsia" w:ascii="Times New Roman" w:hAnsi="Times New Roman" w:eastAsia="宋体" w:cs="Times New Roman"/>
         </w:rPr>
       </w:pPr>
       <w:r>
@@ -12660,6 +12802,33 @@
     </w:p>
     <w:p>
       <w:pPr>
+        <w:pStyle w:val="5"/>
+        <w:bidi w:val="0"/>
+        <w:rPr>
+          <w:rFonts w:hint="default"/>
+          <w:lang w:val="en-US" w:eastAsia="zh-CN"/>
+        </w:rPr>
+      </w:pPr>
+      <w:r>
+        <w:rPr>
+          <w:rFonts w:hint="eastAsia"/>
+          <w:lang w:val="en-US" w:eastAsia="zh-CN"/>
+        </w:rPr>
+        <w:t>④</w:t>
+      </w:r>
+      <w:r>
+        <w:t>RegistryDirectory</w:t>
+      </w:r>
+      <w:r>
+        <w:rPr>
+          <w:rFonts w:hint="eastAsia"/>
+          <w:lang w:val="en-US" w:eastAsia="zh-CN"/>
+        </w:rPr>
+        <w:t>调用dubboProtocol生成invoker</w:t>
+      </w:r>
+    </w:p>
+    <w:p>
+      <w:pPr>
         <w:rPr>
           <w:rFonts w:ascii="Times New Roman" w:hAnsi="Times New Roman" w:eastAsia="宋体" w:cs="Times New Roman"/>
         </w:rPr>
@@ -12674,7 +12843,8 @@
     <w:p>
       <w:pPr>
         <w:rPr>
-          <w:rFonts w:ascii="Times New Roman" w:hAnsi="Times New Roman" w:eastAsia="宋体" w:cs="Times New Roman"/>
+          <w:rFonts w:hint="default" w:ascii="Times New Roman" w:hAnsi="Times New Roman" w:eastAsia="宋体" w:cs="Times New Roman"/>
+          <w:lang w:val="en-US" w:eastAsia="zh-CN"/>
         </w:rPr>
       </w:pPr>
       <w:r>
@@ -12708,6 +12878,14 @@
         </w:rPr>
         <w:t>//使用具体协议创建远程连接</w:t>
       </w:r>
+      <w:r>
+        <w:rPr>
+          <w:rStyle w:val="23"/>
+          <w:rFonts w:hint="eastAsia" w:ascii="Times New Roman" w:hAnsi="Times New Roman" w:eastAsia="宋体" w:cs="Times New Roman"/>
+          <w:lang w:val="en-US" w:eastAsia="zh-CN"/>
+        </w:rPr>
+        <w:t>(dubboProtocol)</w:t>
+      </w:r>
     </w:p>
     <w:p>
       <w:pPr>
@@ -12844,7 +13022,8 @@
       <w:pPr>
         <w:ind w:left="840" w:firstLine="420"/>
         <w:rPr>
-          <w:rFonts w:ascii="Times New Roman" w:hAnsi="Times New Roman" w:eastAsia="宋体" w:cs="Times New Roman"/>
+          <w:rStyle w:val="23"/>
+          <w:rFonts w:hint="eastAsia" w:ascii="Times New Roman" w:hAnsi="Times New Roman" w:eastAsia="宋体" w:cs="Times New Roman"/>
         </w:rPr>
       </w:pPr>
       <w:r>
@@ -12872,6 +13051,15 @@
         </w:rPr>
         <w:t>//建立客户端责任链</w:t>
       </w:r>
+    </w:p>
+    <w:p>
+      <w:pPr>
+        <w:ind w:left="840" w:firstLine="420"/>
+        <w:rPr>
+          <w:rStyle w:val="23"/>
+          <w:rFonts w:hint="eastAsia" w:ascii="Times New Roman" w:hAnsi="Times New Roman" w:eastAsia="宋体" w:cs="Times New Roman"/>
+        </w:rPr>
+      </w:pPr>
     </w:p>
     <w:p>
       <w:pPr>
@@ -13529,6 +13717,7 @@
     </w:p>
     <w:p>
       <w:pPr>
+        <w:spacing w:line="240" w:lineRule="auto"/>
         <w:rPr>
           <w:rFonts w:ascii="Times New Roman" w:hAnsi="Times New Roman" w:cs="Times New Roman"/>
         </w:rPr>
@@ -13633,8 +13822,6 @@
         </w:rPr>
         <w:t>进行路由Route</w:t>
       </w:r>
-      <w:bookmarkStart w:id="0" w:name="_GoBack"/>
-      <w:bookmarkEnd w:id="0"/>
     </w:p>
     <w:p>
       <w:pPr>
@@ -14220,6 +14407,8 @@
         </w:rPr>
         <w:t>为了获得一个接口的代理类，例如获得一个远程接口的代理</w:t>
       </w:r>
+      <w:bookmarkStart w:id="0" w:name="_GoBack"/>
+      <w:bookmarkEnd w:id="0"/>
     </w:p>
     <w:p>
       <w:pPr>
@@ -15082,11 +15271,11 @@
     <w:pPr>
       <w:keepNext/>
       <w:keepLines/>
-      <w:spacing w:before="100" w:after="100" w:line="377" w:lineRule="auto"/>
+      <w:spacing w:before="100" w:after="100" w:line="240" w:lineRule="auto"/>
       <w:outlineLvl w:val="3"/>
     </w:pPr>
     <w:rPr>
-      <w:rFonts w:asciiTheme="majorHAnsi" w:hAnsiTheme="majorHAnsi" w:eastAsiaTheme="majorEastAsia" w:cstheme="majorBidi"/>
+      <w:rFonts w:asciiTheme="majorAscii" w:hAnsiTheme="majorAscii" w:eastAsiaTheme="majorEastAsia" w:cstheme="majorBidi"/>
       <w:b/>
       <w:bCs/>
       <w:sz w:val="28"/>
@@ -15327,7 +15516,7 @@
     <w:qFormat/>
     <w:uiPriority w:val="9"/>
     <w:rPr>
-      <w:rFonts w:asciiTheme="majorHAnsi" w:hAnsiTheme="majorHAnsi" w:eastAsiaTheme="majorEastAsia" w:cstheme="majorBidi"/>
+      <w:rFonts w:asciiTheme="majorAscii" w:hAnsiTheme="majorAscii" w:eastAsiaTheme="majorEastAsia" w:cstheme="majorBidi"/>
       <w:b/>
       <w:bCs/>
       <w:sz w:val="28"/>
